--- a/Handson_BR/report.docx
+++ b/Handson_BR/report.docx
@@ -39,21 +39,7 @@
           <w:rFonts w:ascii="Times New Roman" w:hAnsi="Times New Roman" w:cs="Times New Roman"/>
           <w:sz w:val="36"/>
         </w:rPr>
-        <w:t>Computation in Data Science</w:t>
-      </w:r>
-      <w:r>
-        <w:rPr>
-          <w:rFonts w:ascii="Times New Roman" w:hAnsi="Times New Roman" w:cs="Times New Roman"/>
-          <w:sz w:val="36"/>
-        </w:rPr>
-        <w:t xml:space="preserve"> -</w:t>
-      </w:r>
-      <w:r>
-        <w:rPr>
-          <w:rFonts w:ascii="Times New Roman" w:hAnsi="Times New Roman" w:cs="Times New Roman"/>
-          <w:sz w:val="36"/>
-        </w:rPr>
-        <w:t xml:space="preserve"> Background Removal</w:t>
+        <w:t>Computation in Data Science - Background Removal</w:t>
       </w:r>
     </w:p>
     <w:p>
@@ -81,189 +67,800 @@
     <w:p>
       <w:pPr>
         <w:rPr>
-          <w:rFonts w:ascii="Times New Roman" w:hAnsi="Times New Roman" w:cs="Times New Roman" w:hint="eastAsia"/>
-          <w:szCs w:val="24"/>
-        </w:rPr>
-      </w:pPr>
-      <w:r>
-        <w:rPr>
-          <w:rFonts w:ascii="Times New Roman" w:hAnsi="Times New Roman" w:cs="Times New Roman"/>
-          <w:szCs w:val="24"/>
-        </w:rPr>
-        <w:t xml:space="preserve">Here I use original resolution for two video, which is </w:t>
-      </w:r>
-      <w:r>
-        <w:rPr>
-          <w:rFonts w:ascii="Times New Roman" w:hAnsi="Times New Roman" w:cs="Times New Roman"/>
-          <w:szCs w:val="24"/>
-        </w:rPr>
-        <w:t>320 * 240</w:t>
-      </w:r>
-      <w:r>
-        <w:rPr>
-          <w:rFonts w:ascii="Times New Roman" w:hAnsi="Times New Roman" w:cs="Times New Roman"/>
-          <w:szCs w:val="24"/>
-        </w:rPr>
-        <w:t xml:space="preserve"> for every frame size.</w:t>
-      </w:r>
-    </w:p>
-    <w:p>
-      <w:pPr>
-        <w:rPr>
-          <w:rFonts w:ascii="Times New Roman" w:hAnsi="Times New Roman" w:cs="Times New Roman" w:hint="eastAsia"/>
-          <w:szCs w:val="24"/>
-        </w:rPr>
-      </w:pPr>
-      <w:r>
-        <w:rPr>
-          <w:rFonts w:ascii="Times New Roman" w:hAnsi="Times New Roman" w:cs="Times New Roman" w:hint="eastAsia"/>
-          <w:szCs w:val="24"/>
-        </w:rPr>
-        <w:t>●</w:t>
-      </w:r>
-      <w:r>
-        <w:rPr>
-          <w:rFonts w:ascii="Times New Roman" w:hAnsi="Times New Roman" w:cs="Times New Roman" w:hint="eastAsia"/>
-          <w:szCs w:val="24"/>
-        </w:rPr>
-        <w:t xml:space="preserve"> Report should contain following information:</w:t>
+          <w:rFonts w:ascii="Times New Roman" w:hAnsi="Times New Roman" w:cs="Times New Roman"/>
+          <w:szCs w:val="24"/>
+        </w:rPr>
+      </w:pPr>
+      <w:r>
+        <w:rPr>
+          <w:rFonts w:ascii="Times New Roman" w:hAnsi="Times New Roman" w:cs="Times New Roman"/>
+          <w:szCs w:val="24"/>
+        </w:rPr>
+        <w:t xml:space="preserve">Here I </w:t>
+      </w:r>
+      <w:r>
+        <w:rPr>
+          <w:rFonts w:ascii="Times New Roman" w:hAnsi="Times New Roman" w:cs="Times New Roman"/>
+          <w:szCs w:val="24"/>
+        </w:rPr>
+        <w:t xml:space="preserve">try </w:t>
+      </w:r>
+      <w:r>
+        <w:rPr>
+          <w:rFonts w:ascii="Times New Roman" w:hAnsi="Times New Roman" w:cs="Times New Roman"/>
+          <w:szCs w:val="24"/>
+        </w:rPr>
+        <w:t xml:space="preserve">75% scaling and </w:t>
+      </w:r>
+      <w:r>
+        <w:rPr>
+          <w:rFonts w:ascii="Times New Roman" w:hAnsi="Times New Roman" w:cs="Times New Roman"/>
+          <w:szCs w:val="24"/>
+        </w:rPr>
+        <w:t xml:space="preserve">original resolution </w:t>
+      </w:r>
+      <w:r>
+        <w:rPr>
+          <w:rFonts w:ascii="Times New Roman" w:hAnsi="Times New Roman" w:cs="Times New Roman"/>
+          <w:szCs w:val="24"/>
+        </w:rPr>
+        <w:t>(</w:t>
+      </w:r>
+      <w:r>
+        <w:rPr>
+          <w:rFonts w:ascii="Times New Roman" w:hAnsi="Times New Roman" w:cs="Times New Roman"/>
+          <w:szCs w:val="24"/>
+        </w:rPr>
+        <w:t>320 * 240 for every frame size</w:t>
+      </w:r>
+      <w:r>
+        <w:rPr>
+          <w:rFonts w:ascii="Times New Roman" w:hAnsi="Times New Roman" w:cs="Times New Roman"/>
+          <w:szCs w:val="24"/>
+        </w:rPr>
+        <w:t>)</w:t>
+      </w:r>
+      <w:r>
+        <w:rPr>
+          <w:rFonts w:ascii="Times New Roman" w:hAnsi="Times New Roman" w:cs="Times New Roman"/>
+          <w:szCs w:val="24"/>
+        </w:rPr>
+        <w:t xml:space="preserve"> on two videos, respectively.</w:t>
+      </w:r>
+    </w:p>
+    <w:p>
+      <w:pPr>
+        <w:rPr>
+          <w:rFonts w:ascii="Times New Roman" w:hAnsi="Times New Roman" w:cs="Times New Roman"/>
+          <w:szCs w:val="24"/>
+        </w:rPr>
+      </w:pPr>
+      <w:r>
+        <w:rPr>
+          <w:rFonts w:ascii="Times New Roman" w:hAnsi="Times New Roman" w:cs="Times New Roman"/>
+          <w:szCs w:val="24"/>
+        </w:rPr>
+        <w:t>● Report should contain following information:</w:t>
       </w:r>
     </w:p>
     <w:p>
       <w:pPr>
         <w:ind w:leftChars="200" w:left="480"/>
         <w:rPr>
-          <w:rFonts w:ascii="Times New Roman" w:hAnsi="Times New Roman" w:cs="Times New Roman" w:hint="eastAsia"/>
-          <w:szCs w:val="24"/>
-        </w:rPr>
-      </w:pPr>
-      <w:r>
-        <w:rPr>
-          <w:rFonts w:ascii="Times New Roman" w:hAnsi="Times New Roman" w:cs="Times New Roman" w:hint="eastAsia"/>
-          <w:szCs w:val="24"/>
-        </w:rPr>
-        <w:t>○</w:t>
-      </w:r>
-      <w:r>
-        <w:rPr>
-          <w:rFonts w:ascii="Times New Roman" w:hAnsi="Times New Roman" w:cs="Times New Roman" w:hint="eastAsia"/>
-          <w:szCs w:val="24"/>
-        </w:rPr>
-        <w:t xml:space="preserve"> Select two videos to analyze, please specify which videos you used.</w:t>
+          <w:rFonts w:ascii="Times New Roman" w:hAnsi="Times New Roman" w:cs="Times New Roman"/>
+          <w:szCs w:val="24"/>
+        </w:rPr>
+      </w:pPr>
+      <w:r>
+        <w:rPr>
+          <w:rFonts w:ascii="Times New Roman" w:hAnsi="Times New Roman" w:cs="Times New Roman"/>
+          <w:szCs w:val="24"/>
+        </w:rPr>
+        <w:t>○ Select two videos to analyze, please specify which videos you used.</w:t>
+      </w:r>
+    </w:p>
+    <w:p>
+      <w:pPr>
+        <w:ind w:leftChars="200" w:left="480"/>
+        <w:rPr>
+          <w:rFonts w:ascii="Times New Roman" w:hAnsi="Times New Roman" w:cs="Times New Roman"/>
+          <w:szCs w:val="24"/>
+        </w:rPr>
+      </w:pPr>
+      <w:r>
+        <w:rPr>
+          <w:rFonts w:ascii="Times New Roman" w:hAnsi="Times New Roman" w:cs="Times New Roman"/>
+          <w:szCs w:val="24"/>
+        </w:rPr>
+        <w:t>I select Video_008</w:t>
+      </w:r>
+      <w:r>
+        <w:rPr>
+          <w:rFonts w:ascii="Times New Roman" w:hAnsi="Times New Roman" w:cs="Times New Roman"/>
+          <w:szCs w:val="24"/>
+        </w:rPr>
+        <w:t xml:space="preserve"> </w:t>
+      </w:r>
+      <w:r>
+        <w:rPr>
+          <w:rFonts w:ascii="Times New Roman" w:hAnsi="Times New Roman" w:cs="Times New Roman"/>
+          <w:szCs w:val="24"/>
+        </w:rPr>
+        <w:t>(“</w:t>
+      </w:r>
+      <w:r>
+        <w:rPr>
+          <w:rFonts w:ascii="Times New Roman" w:hAnsi="Times New Roman" w:cs="Times New Roman"/>
+          <w:color w:val="2B2B2B"/>
+          <w:shd w:val="clear" w:color="auto" w:fill="FFFFFF"/>
+        </w:rPr>
+        <w:t>Traffic during windy day</w:t>
       </w:r>
       <w:bookmarkStart w:id="0" w:name="_GoBack"/>
       <w:bookmarkEnd w:id="0"/>
+      <w:r>
+        <w:rPr>
+          <w:rFonts w:ascii="Times New Roman" w:hAnsi="Times New Roman" w:cs="Times New Roman"/>
+          <w:color w:val="2B2B2B"/>
+          <w:shd w:val="clear" w:color="auto" w:fill="FFFFFF"/>
+        </w:rPr>
+        <w:t>”</w:t>
+      </w:r>
+      <w:r>
+        <w:rPr>
+          <w:rFonts w:ascii="Times New Roman" w:hAnsi="Times New Roman" w:cs="Times New Roman"/>
+          <w:szCs w:val="24"/>
+        </w:rPr>
+        <w:t>) and Video_003</w:t>
+      </w:r>
+      <w:r>
+        <w:rPr>
+          <w:rFonts w:ascii="Times New Roman" w:hAnsi="Times New Roman" w:cs="Times New Roman"/>
+          <w:szCs w:val="24"/>
+        </w:rPr>
+        <w:t xml:space="preserve"> </w:t>
+      </w:r>
+      <w:r>
+        <w:rPr>
+          <w:rFonts w:ascii="Times New Roman" w:hAnsi="Times New Roman" w:cs="Times New Roman"/>
+          <w:szCs w:val="24"/>
+        </w:rPr>
+        <w:t>(“</w:t>
+      </w:r>
+      <w:r>
+        <w:rPr>
+          <w:rFonts w:ascii="Times New Roman" w:hAnsi="Times New Roman" w:cs="Times New Roman"/>
+          <w:color w:val="2B2B2B"/>
+          <w:shd w:val="clear" w:color="auto" w:fill="FFFFFF"/>
+        </w:rPr>
+        <w:t>Wandering students</w:t>
+      </w:r>
+      <w:r>
+        <w:rPr>
+          <w:rFonts w:ascii="Times New Roman" w:hAnsi="Times New Roman" w:cs="Times New Roman"/>
+          <w:color w:val="2B2B2B"/>
+          <w:shd w:val="clear" w:color="auto" w:fill="FFFFFF"/>
+        </w:rPr>
+        <w:t>”</w:t>
+      </w:r>
+      <w:r>
+        <w:rPr>
+          <w:rFonts w:ascii="Times New Roman" w:hAnsi="Times New Roman" w:cs="Times New Roman"/>
+          <w:szCs w:val="24"/>
+        </w:rPr>
+        <w:t>) form Background Models Challenge</w:t>
+      </w:r>
+      <w:r>
+        <w:rPr>
+          <w:rStyle w:val="a5"/>
+          <w:rFonts w:ascii="Times New Roman" w:hAnsi="Times New Roman" w:cs="Times New Roman"/>
+          <w:szCs w:val="24"/>
+        </w:rPr>
+        <w:footnoteReference w:id="1"/>
+      </w:r>
+      <w:r>
+        <w:rPr>
+          <w:rFonts w:ascii="Times New Roman" w:hAnsi="Times New Roman" w:cs="Times New Roman"/>
+          <w:szCs w:val="24"/>
+        </w:rPr>
+        <w:t>.</w:t>
+      </w:r>
     </w:p>
     <w:p>
       <w:pPr>
         <w:ind w:leftChars="200" w:left="480"/>
         <w:rPr>
+          <w:rFonts w:ascii="Times New Roman" w:hAnsi="Times New Roman" w:cs="Times New Roman"/>
+          <w:szCs w:val="24"/>
+        </w:rPr>
+      </w:pPr>
+      <w:r>
+        <w:rPr>
+          <w:rFonts w:ascii="Times New Roman" w:hAnsi="Times New Roman" w:cs="Times New Roman"/>
+          <w:szCs w:val="24"/>
+        </w:rPr>
+        <w:t>○ Plot matrices</w:t>
+      </w:r>
+    </w:p>
+    <w:p>
+      <w:pPr>
+        <w:ind w:leftChars="200" w:left="480"/>
+        <w:rPr>
+          <w:rFonts w:ascii="Times New Roman" w:hAnsi="Times New Roman" w:cs="Times New Roman"/>
+          <w:szCs w:val="24"/>
+        </w:rPr>
+      </w:pPr>
+      <w:r>
+        <w:rPr>
+          <w:rFonts w:ascii="Times New Roman" w:hAnsi="Times New Roman" w:cs="Times New Roman"/>
+          <w:noProof/>
+          <w:szCs w:val="24"/>
+        </w:rPr>
+        <w:drawing>
+          <wp:inline distT="0" distB="0" distL="0" distR="0">
+            <wp:extent cx="2638336" cy="2838450"/>
+            <wp:effectExtent l="0" t="0" r="0" b="0"/>
+            <wp:docPr id="1" name="圖片 1"/>
+            <wp:cNvGraphicFramePr>
+              <a:graphicFrameLocks xmlns:a="http://schemas.openxmlformats.org/drawingml/2006/main" noChangeAspect="1"/>
+            </wp:cNvGraphicFramePr>
+            <a:graphic xmlns:a="http://schemas.openxmlformats.org/drawingml/2006/main">
+              <a:graphicData uri="http://schemas.openxmlformats.org/drawingml/2006/picture">
+                <pic:pic xmlns:pic="http://schemas.openxmlformats.org/drawingml/2006/picture">
+                  <pic:nvPicPr>
+                    <pic:cNvPr id="1" name="background_removal.png"/>
+                    <pic:cNvPicPr/>
+                  </pic:nvPicPr>
+                  <pic:blipFill>
+                    <a:blip r:embed="rId7" cstate="print">
+                      <a:extLst>
+                        <a:ext uri="{28A0092B-C50C-407E-A947-70E740481C1C}">
+                          <a14:useLocalDpi xmlns:a14="http://schemas.microsoft.com/office/drawing/2010/main" val="0"/>
+                        </a:ext>
+                      </a:extLst>
+                    </a:blip>
+                    <a:stretch>
+                      <a:fillRect/>
+                    </a:stretch>
+                  </pic:blipFill>
+                  <pic:spPr>
+                    <a:xfrm>
+                      <a:off x="0" y="0"/>
+                      <a:ext cx="2644734" cy="2845334"/>
+                    </a:xfrm>
+                    <a:prstGeom prst="rect">
+                      <a:avLst/>
+                    </a:prstGeom>
+                  </pic:spPr>
+                </pic:pic>
+              </a:graphicData>
+            </a:graphic>
+          </wp:inline>
+        </w:drawing>
+      </w:r>
+      <w:r>
+        <w:rPr>
+          <w:rFonts w:ascii="Times New Roman" w:hAnsi="Times New Roman" w:cs="Times New Roman"/>
+          <w:noProof/>
+          <w:szCs w:val="24"/>
+        </w:rPr>
+        <w:drawing>
+          <wp:inline distT="0" distB="0" distL="0" distR="0">
+            <wp:extent cx="737698" cy="3312405"/>
+            <wp:effectExtent l="0" t="0" r="5715" b="2540"/>
+            <wp:docPr id="2" name="圖片 2"/>
+            <wp:cNvGraphicFramePr>
+              <a:graphicFrameLocks xmlns:a="http://schemas.openxmlformats.org/drawingml/2006/main" noChangeAspect="1"/>
+            </wp:cNvGraphicFramePr>
+            <a:graphic xmlns:a="http://schemas.openxmlformats.org/drawingml/2006/main">
+              <a:graphicData uri="http://schemas.openxmlformats.org/drawingml/2006/picture">
+                <pic:pic xmlns:pic="http://schemas.openxmlformats.org/drawingml/2006/picture">
+                  <pic:nvPicPr>
+                    <pic:cNvPr id="2" name="下載.png"/>
+                    <pic:cNvPicPr/>
+                  </pic:nvPicPr>
+                  <pic:blipFill>
+                    <a:blip r:embed="rId8">
+                      <a:extLst>
+                        <a:ext uri="{28A0092B-C50C-407E-A947-70E740481C1C}">
+                          <a14:useLocalDpi xmlns:a14="http://schemas.microsoft.com/office/drawing/2010/main" val="0"/>
+                        </a:ext>
+                      </a:extLst>
+                    </a:blip>
+                    <a:stretch>
+                      <a:fillRect/>
+                    </a:stretch>
+                  </pic:blipFill>
+                  <pic:spPr>
+                    <a:xfrm>
+                      <a:off x="0" y="0"/>
+                      <a:ext cx="777517" cy="3491200"/>
+                    </a:xfrm>
+                    <a:prstGeom prst="rect">
+                      <a:avLst/>
+                    </a:prstGeom>
+                  </pic:spPr>
+                </pic:pic>
+              </a:graphicData>
+            </a:graphic>
+          </wp:inline>
+        </w:drawing>
+      </w:r>
+    </w:p>
+    <w:p>
+      <w:pPr>
+        <w:ind w:leftChars="200" w:left="480"/>
+        <w:rPr>
+          <w:rFonts w:ascii="Times New Roman" w:hAnsi="Times New Roman" w:cs="Times New Roman"/>
+          <w:szCs w:val="24"/>
+        </w:rPr>
+      </w:pPr>
+      <w:r>
+        <w:rPr>
+          <w:rFonts w:ascii="Times New Roman" w:hAnsi="Times New Roman" w:cs="Times New Roman"/>
+          <w:szCs w:val="24"/>
+        </w:rPr>
+        <w:t>○ Background subtraction comparison</w:t>
+      </w:r>
+    </w:p>
+    <w:p>
+      <w:pPr>
+        <w:ind w:leftChars="200" w:left="480"/>
+        <w:rPr>
+          <w:rFonts w:ascii="Times New Roman" w:hAnsi="Times New Roman" w:cs="Times New Roman"/>
+          <w:szCs w:val="24"/>
+        </w:rPr>
+      </w:pPr>
+      <w:r>
+        <w:rPr>
+          <w:rFonts w:ascii="Times New Roman" w:hAnsi="Times New Roman" w:cs="Times New Roman"/>
+          <w:noProof/>
+          <w:szCs w:val="24"/>
+        </w:rPr>
+        <w:drawing>
+          <wp:inline distT="0" distB="0" distL="0" distR="0">
+            <wp:extent cx="2203450" cy="1667475"/>
+            <wp:effectExtent l="0" t="0" r="6350" b="9525"/>
+            <wp:docPr id="3" name="圖片 3"/>
+            <wp:cNvGraphicFramePr>
+              <a:graphicFrameLocks xmlns:a="http://schemas.openxmlformats.org/drawingml/2006/main" noChangeAspect="1"/>
+            </wp:cNvGraphicFramePr>
+            <a:graphic xmlns:a="http://schemas.openxmlformats.org/drawingml/2006/main">
+              <a:graphicData uri="http://schemas.openxmlformats.org/drawingml/2006/picture">
+                <pic:pic xmlns:pic="http://schemas.openxmlformats.org/drawingml/2006/picture">
+                  <pic:nvPicPr>
+                    <pic:cNvPr id="3" name="下載.png"/>
+                    <pic:cNvPicPr/>
+                  </pic:nvPicPr>
+                  <pic:blipFill>
+                    <a:blip r:embed="rId9">
+                      <a:extLst>
+                        <a:ext uri="{28A0092B-C50C-407E-A947-70E740481C1C}">
+                          <a14:useLocalDpi xmlns:a14="http://schemas.microsoft.com/office/drawing/2010/main" val="0"/>
+                        </a:ext>
+                      </a:extLst>
+                    </a:blip>
+                    <a:stretch>
+                      <a:fillRect/>
+                    </a:stretch>
+                  </pic:blipFill>
+                  <pic:spPr>
+                    <a:xfrm>
+                      <a:off x="0" y="0"/>
+                      <a:ext cx="2245726" cy="1699468"/>
+                    </a:xfrm>
+                    <a:prstGeom prst="rect">
+                      <a:avLst/>
+                    </a:prstGeom>
+                  </pic:spPr>
+                </pic:pic>
+              </a:graphicData>
+            </a:graphic>
+          </wp:inline>
+        </w:drawing>
+      </w:r>
+      <w:r>
+        <w:rPr>
+          <w:rFonts w:ascii="Times New Roman" w:hAnsi="Times New Roman" w:cs="Times New Roman"/>
+          <w:noProof/>
+          <w:szCs w:val="24"/>
+        </w:rPr>
+        <w:drawing>
+          <wp:inline distT="0" distB="0" distL="0" distR="0">
+            <wp:extent cx="2181680" cy="1651000"/>
+            <wp:effectExtent l="0" t="0" r="9525" b="6350"/>
+            <wp:docPr id="4" name="圖片 4"/>
+            <wp:cNvGraphicFramePr>
+              <a:graphicFrameLocks xmlns:a="http://schemas.openxmlformats.org/drawingml/2006/main" noChangeAspect="1"/>
+            </wp:cNvGraphicFramePr>
+            <a:graphic xmlns:a="http://schemas.openxmlformats.org/drawingml/2006/main">
+              <a:graphicData uri="http://schemas.openxmlformats.org/drawingml/2006/picture">
+                <pic:pic xmlns:pic="http://schemas.openxmlformats.org/drawingml/2006/picture">
+                  <pic:nvPicPr>
+                    <pic:cNvPr id="4" name="下載.png"/>
+                    <pic:cNvPicPr/>
+                  </pic:nvPicPr>
+                  <pic:blipFill>
+                    <a:blip r:embed="rId10">
+                      <a:extLst>
+                        <a:ext uri="{28A0092B-C50C-407E-A947-70E740481C1C}">
+                          <a14:useLocalDpi xmlns:a14="http://schemas.microsoft.com/office/drawing/2010/main" val="0"/>
+                        </a:ext>
+                      </a:extLst>
+                    </a:blip>
+                    <a:stretch>
+                      <a:fillRect/>
+                    </a:stretch>
+                  </pic:blipFill>
+                  <pic:spPr>
+                    <a:xfrm>
+                      <a:off x="0" y="0"/>
+                      <a:ext cx="2222043" cy="1681545"/>
+                    </a:xfrm>
+                    <a:prstGeom prst="rect">
+                      <a:avLst/>
+                    </a:prstGeom>
+                  </pic:spPr>
+                </pic:pic>
+              </a:graphicData>
+            </a:graphic>
+          </wp:inline>
+        </w:drawing>
+      </w:r>
+      <w:r>
+        <w:rPr>
+          <w:rFonts w:ascii="Times New Roman" w:hAnsi="Times New Roman" w:cs="Times New Roman"/>
+          <w:noProof/>
+          <w:szCs w:val="24"/>
+        </w:rPr>
+        <w:lastRenderedPageBreak/>
+        <w:drawing>
+          <wp:inline distT="0" distB="0" distL="0" distR="0" wp14:anchorId="5F3F9410" wp14:editId="25200620">
+            <wp:extent cx="737698" cy="3312405"/>
+            <wp:effectExtent l="0" t="0" r="5715" b="2540"/>
+            <wp:docPr id="7" name="圖片 7"/>
+            <wp:cNvGraphicFramePr>
+              <a:graphicFrameLocks xmlns:a="http://schemas.openxmlformats.org/drawingml/2006/main" noChangeAspect="1"/>
+            </wp:cNvGraphicFramePr>
+            <a:graphic xmlns:a="http://schemas.openxmlformats.org/drawingml/2006/main">
+              <a:graphicData uri="http://schemas.openxmlformats.org/drawingml/2006/picture">
+                <pic:pic xmlns:pic="http://schemas.openxmlformats.org/drawingml/2006/picture">
+                  <pic:nvPicPr>
+                    <pic:cNvPr id="2" name="下載.png"/>
+                    <pic:cNvPicPr/>
+                  </pic:nvPicPr>
+                  <pic:blipFill>
+                    <a:blip r:embed="rId8">
+                      <a:extLst>
+                        <a:ext uri="{28A0092B-C50C-407E-A947-70E740481C1C}">
+                          <a14:useLocalDpi xmlns:a14="http://schemas.microsoft.com/office/drawing/2010/main" val="0"/>
+                        </a:ext>
+                      </a:extLst>
+                    </a:blip>
+                    <a:stretch>
+                      <a:fillRect/>
+                    </a:stretch>
+                  </pic:blipFill>
+                  <pic:spPr>
+                    <a:xfrm>
+                      <a:off x="0" y="0"/>
+                      <a:ext cx="777517" cy="3491200"/>
+                    </a:xfrm>
+                    <a:prstGeom prst="rect">
+                      <a:avLst/>
+                    </a:prstGeom>
+                  </pic:spPr>
+                </pic:pic>
+              </a:graphicData>
+            </a:graphic>
+          </wp:inline>
+        </w:drawing>
+      </w:r>
+      <w:r>
+        <w:rPr>
           <w:rFonts w:ascii="Times New Roman" w:hAnsi="Times New Roman" w:cs="Times New Roman" w:hint="eastAsia"/>
           <w:szCs w:val="24"/>
         </w:rPr>
-      </w:pPr>
-      <w:r>
+        <w:t xml:space="preserve">        </w:t>
+      </w:r>
+      <w:r>
+        <w:rPr>
+          <w:rFonts w:ascii="Times New Roman" w:hAnsi="Times New Roman" w:cs="Times New Roman"/>
+          <w:noProof/>
+          <w:szCs w:val="24"/>
+        </w:rPr>
+        <w:drawing>
+          <wp:inline distT="0" distB="0" distL="0" distR="0">
+            <wp:extent cx="735058" cy="3300553"/>
+            <wp:effectExtent l="0" t="0" r="8255" b="0"/>
+            <wp:docPr id="5" name="圖片 5"/>
+            <wp:cNvGraphicFramePr>
+              <a:graphicFrameLocks xmlns:a="http://schemas.openxmlformats.org/drawingml/2006/main" noChangeAspect="1"/>
+            </wp:cNvGraphicFramePr>
+            <a:graphic xmlns:a="http://schemas.openxmlformats.org/drawingml/2006/main">
+              <a:graphicData uri="http://schemas.openxmlformats.org/drawingml/2006/picture">
+                <pic:pic xmlns:pic="http://schemas.openxmlformats.org/drawingml/2006/picture">
+                  <pic:nvPicPr>
+                    <pic:cNvPr id="5" name="下載.png"/>
+                    <pic:cNvPicPr/>
+                  </pic:nvPicPr>
+                  <pic:blipFill>
+                    <a:blip r:embed="rId11">
+                      <a:extLst>
+                        <a:ext uri="{28A0092B-C50C-407E-A947-70E740481C1C}">
+                          <a14:useLocalDpi xmlns:a14="http://schemas.microsoft.com/office/drawing/2010/main" val="0"/>
+                        </a:ext>
+                      </a:extLst>
+                    </a:blip>
+                    <a:stretch>
+                      <a:fillRect/>
+                    </a:stretch>
+                  </pic:blipFill>
+                  <pic:spPr>
+                    <a:xfrm>
+                      <a:off x="0" y="0"/>
+                      <a:ext cx="765903" cy="3439054"/>
+                    </a:xfrm>
+                    <a:prstGeom prst="rect">
+                      <a:avLst/>
+                    </a:prstGeom>
+                  </pic:spPr>
+                </pic:pic>
+              </a:graphicData>
+            </a:graphic>
+          </wp:inline>
+        </w:drawing>
+      </w:r>
+      <w:r>
+        <w:rPr>
+          <w:rFonts w:ascii="Times New Roman" w:hAnsi="Times New Roman" w:cs="Times New Roman"/>
+          <w:noProof/>
+          <w:szCs w:val="24"/>
+        </w:rPr>
+        <w:drawing>
+          <wp:inline distT="0" distB="0" distL="0" distR="0">
+            <wp:extent cx="736794" cy="3308350"/>
+            <wp:effectExtent l="0" t="0" r="6350" b="6350"/>
+            <wp:docPr id="6" name="圖片 6"/>
+            <wp:cNvGraphicFramePr>
+              <a:graphicFrameLocks xmlns:a="http://schemas.openxmlformats.org/drawingml/2006/main" noChangeAspect="1"/>
+            </wp:cNvGraphicFramePr>
+            <a:graphic xmlns:a="http://schemas.openxmlformats.org/drawingml/2006/main">
+              <a:graphicData uri="http://schemas.openxmlformats.org/drawingml/2006/picture">
+                <pic:pic xmlns:pic="http://schemas.openxmlformats.org/drawingml/2006/picture">
+                  <pic:nvPicPr>
+                    <pic:cNvPr id="6" name="下載.png"/>
+                    <pic:cNvPicPr/>
+                  </pic:nvPicPr>
+                  <pic:blipFill>
+                    <a:blip r:embed="rId12">
+                      <a:extLst>
+                        <a:ext uri="{28A0092B-C50C-407E-A947-70E740481C1C}">
+                          <a14:useLocalDpi xmlns:a14="http://schemas.microsoft.com/office/drawing/2010/main" val="0"/>
+                        </a:ext>
+                      </a:extLst>
+                    </a:blip>
+                    <a:stretch>
+                      <a:fillRect/>
+                    </a:stretch>
+                  </pic:blipFill>
+                  <pic:spPr>
+                    <a:xfrm>
+                      <a:off x="0" y="0"/>
+                      <a:ext cx="785942" cy="3529034"/>
+                    </a:xfrm>
+                    <a:prstGeom prst="rect">
+                      <a:avLst/>
+                    </a:prstGeom>
+                  </pic:spPr>
+                </pic:pic>
+              </a:graphicData>
+            </a:graphic>
+          </wp:inline>
+        </w:drawing>
+      </w:r>
+    </w:p>
+    <w:p>
+      <w:pPr>
+        <w:ind w:leftChars="200" w:left="480"/>
+        <w:rPr>
+          <w:rFonts w:ascii="Times New Roman" w:hAnsi="Times New Roman" w:cs="Times New Roman"/>
+          <w:szCs w:val="24"/>
+        </w:rPr>
+      </w:pPr>
+      <w:r>
+        <w:rPr>
+          <w:rFonts w:ascii="Times New Roman" w:hAnsi="Times New Roman" w:cs="Times New Roman"/>
+          <w:szCs w:val="24"/>
+        </w:rPr>
+        <w:t>○ Try to analysis performance</w:t>
+      </w:r>
+    </w:p>
+    <w:p>
+      <w:pPr>
+        <w:ind w:leftChars="200" w:left="480"/>
+        <w:rPr>
+          <w:rFonts w:ascii="Times New Roman" w:hAnsi="Times New Roman" w:cs="Times New Roman"/>
+          <w:szCs w:val="24"/>
+        </w:rPr>
+      </w:pPr>
+      <w:r>
+        <w:rPr>
+          <w:rFonts w:ascii="Times New Roman" w:hAnsi="Times New Roman" w:cs="Times New Roman"/>
+          <w:noProof/>
+          <w:szCs w:val="24"/>
+        </w:rPr>
+        <w:drawing>
+          <wp:inline distT="0" distB="0" distL="0" distR="0">
+            <wp:extent cx="2248808" cy="1701800"/>
+            <wp:effectExtent l="0" t="0" r="0" b="0"/>
+            <wp:docPr id="8" name="圖片 8"/>
+            <wp:cNvGraphicFramePr>
+              <a:graphicFrameLocks xmlns:a="http://schemas.openxmlformats.org/drawingml/2006/main" noChangeAspect="1"/>
+            </wp:cNvGraphicFramePr>
+            <a:graphic xmlns:a="http://schemas.openxmlformats.org/drawingml/2006/main">
+              <a:graphicData uri="http://schemas.openxmlformats.org/drawingml/2006/picture">
+                <pic:pic xmlns:pic="http://schemas.openxmlformats.org/drawingml/2006/picture">
+                  <pic:nvPicPr>
+                    <pic:cNvPr id="8" name="下載.png"/>
+                    <pic:cNvPicPr/>
+                  </pic:nvPicPr>
+                  <pic:blipFill>
+                    <a:blip r:embed="rId13">
+                      <a:extLst>
+                        <a:ext uri="{28A0092B-C50C-407E-A947-70E740481C1C}">
+                          <a14:useLocalDpi xmlns:a14="http://schemas.microsoft.com/office/drawing/2010/main" val="0"/>
+                        </a:ext>
+                      </a:extLst>
+                    </a:blip>
+                    <a:stretch>
+                      <a:fillRect/>
+                    </a:stretch>
+                  </pic:blipFill>
+                  <pic:spPr>
+                    <a:xfrm>
+                      <a:off x="0" y="0"/>
+                      <a:ext cx="2258804" cy="1709365"/>
+                    </a:xfrm>
+                    <a:prstGeom prst="rect">
+                      <a:avLst/>
+                    </a:prstGeom>
+                  </pic:spPr>
+                </pic:pic>
+              </a:graphicData>
+            </a:graphic>
+          </wp:inline>
+        </w:drawing>
+      </w:r>
+      <w:r>
+        <w:rPr>
+          <w:rFonts w:ascii="Times New Roman" w:hAnsi="Times New Roman" w:cs="Times New Roman"/>
+          <w:noProof/>
+          <w:szCs w:val="24"/>
+        </w:rPr>
+        <w:drawing>
+          <wp:inline distT="0" distB="0" distL="0" distR="0">
+            <wp:extent cx="2240416" cy="1695450"/>
+            <wp:effectExtent l="0" t="0" r="7620" b="0"/>
+            <wp:docPr id="9" name="圖片 9"/>
+            <wp:cNvGraphicFramePr>
+              <a:graphicFrameLocks xmlns:a="http://schemas.openxmlformats.org/drawingml/2006/main" noChangeAspect="1"/>
+            </wp:cNvGraphicFramePr>
+            <a:graphic xmlns:a="http://schemas.openxmlformats.org/drawingml/2006/main">
+              <a:graphicData uri="http://schemas.openxmlformats.org/drawingml/2006/picture">
+                <pic:pic xmlns:pic="http://schemas.openxmlformats.org/drawingml/2006/picture">
+                  <pic:nvPicPr>
+                    <pic:cNvPr id="9" name="下載.png"/>
+                    <pic:cNvPicPr/>
+                  </pic:nvPicPr>
+                  <pic:blipFill>
+                    <a:blip r:embed="rId14">
+                      <a:extLst>
+                        <a:ext uri="{28A0092B-C50C-407E-A947-70E740481C1C}">
+                          <a14:useLocalDpi xmlns:a14="http://schemas.microsoft.com/office/drawing/2010/main" val="0"/>
+                        </a:ext>
+                      </a:extLst>
+                    </a:blip>
+                    <a:stretch>
+                      <a:fillRect/>
+                    </a:stretch>
+                  </pic:blipFill>
+                  <pic:spPr>
+                    <a:xfrm>
+                      <a:off x="0" y="0"/>
+                      <a:ext cx="2292014" cy="1734497"/>
+                    </a:xfrm>
+                    <a:prstGeom prst="rect">
+                      <a:avLst/>
+                    </a:prstGeom>
+                  </pic:spPr>
+                </pic:pic>
+              </a:graphicData>
+            </a:graphic>
+          </wp:inline>
+        </w:drawing>
+      </w:r>
+    </w:p>
+    <w:p>
+      <w:pPr>
+        <w:ind w:leftChars="200" w:left="480"/>
         <w:rPr>
           <w:rFonts w:ascii="Times New Roman" w:hAnsi="Times New Roman" w:cs="Times New Roman" w:hint="eastAsia"/>
           <w:szCs w:val="24"/>
         </w:rPr>
+      </w:pPr>
+      <w:r>
+        <w:rPr>
+          <w:rFonts w:ascii="Times New Roman" w:hAnsi="Times New Roman" w:cs="Times New Roman" w:hint="eastAsia"/>
+          <w:szCs w:val="24"/>
+        </w:rPr>
+        <w:t xml:space="preserve">Video_003: </w:t>
+      </w:r>
+      <w:r>
+        <w:rPr>
+          <w:rFonts w:ascii="Times New Roman" w:hAnsi="Times New Roman" w:cs="Times New Roman"/>
+          <w:szCs w:val="24"/>
+        </w:rPr>
+        <w:t xml:space="preserve">average dice </w:t>
+      </w:r>
+      <w:r>
+        <w:rPr>
+          <w:rFonts w:ascii="Times New Roman" w:hAnsi="Times New Roman" w:cs="Times New Roman"/>
+          <w:szCs w:val="24"/>
+        </w:rPr>
+        <w:t>Coefficient</w:t>
+      </w:r>
+      <w:r>
+        <w:rPr>
+          <w:rFonts w:ascii="Times New Roman" w:hAnsi="Times New Roman" w:cs="Times New Roman"/>
+          <w:szCs w:val="24"/>
+        </w:rPr>
+        <w:t>= 0.869</w:t>
+      </w:r>
+    </w:p>
+    <w:p>
+      <w:pPr>
+        <w:ind w:leftChars="200" w:left="480"/>
+        <w:rPr>
+          <w:rFonts w:ascii="Times New Roman" w:hAnsi="Times New Roman" w:cs="Times New Roman"/>
+          <w:szCs w:val="24"/>
+        </w:rPr>
+      </w:pPr>
+      <w:r>
+        <w:rPr>
+          <w:rFonts w:ascii="Times New Roman" w:hAnsi="Times New Roman" w:cs="Times New Roman"/>
+          <w:szCs w:val="24"/>
+        </w:rPr>
+        <w:t>○ How to improve performance</w:t>
+      </w:r>
+    </w:p>
+    <w:p>
+      <w:pPr>
+        <w:ind w:leftChars="200" w:left="480"/>
+        <w:rPr>
+          <w:rFonts w:ascii="Times New Roman" w:hAnsi="Times New Roman" w:cs="Times New Roman"/>
+          <w:szCs w:val="24"/>
+        </w:rPr>
+      </w:pPr>
+    </w:p>
+    <w:p>
+      <w:pPr>
+        <w:ind w:leftChars="200" w:left="480"/>
+        <w:rPr>
+          <w:rFonts w:ascii="Times New Roman" w:hAnsi="Times New Roman" w:cs="Times New Roman"/>
+          <w:szCs w:val="24"/>
+        </w:rPr>
+      </w:pPr>
+      <w:r>
+        <w:rPr>
+          <w:rFonts w:ascii="Times New Roman" w:hAnsi="Times New Roman" w:cs="Times New Roman"/>
+          <w:szCs w:val="24"/>
+        </w:rPr>
         <w:t>○</w:t>
       </w:r>
       <w:r>
         <w:rPr>
-          <w:rFonts w:ascii="Times New Roman" w:hAnsi="Times New Roman" w:cs="Times New Roman" w:hint="eastAsia"/>
-          <w:szCs w:val="24"/>
-        </w:rPr>
-        <w:t xml:space="preserve"> Plot matrices</w:t>
-      </w:r>
-    </w:p>
-    <w:p>
-      <w:pPr>
-        <w:ind w:leftChars="200" w:left="480"/>
-        <w:rPr>
-          <w:rFonts w:ascii="Times New Roman" w:hAnsi="Times New Roman" w:cs="Times New Roman" w:hint="eastAsia"/>
-          <w:szCs w:val="24"/>
-        </w:rPr>
-      </w:pPr>
-      <w:r>
-        <w:rPr>
-          <w:rFonts w:ascii="Times New Roman" w:hAnsi="Times New Roman" w:cs="Times New Roman" w:hint="eastAsia"/>
-          <w:szCs w:val="24"/>
-        </w:rPr>
-        <w:t>○</w:t>
-      </w:r>
-      <w:r>
-        <w:rPr>
-          <w:rFonts w:ascii="Times New Roman" w:hAnsi="Times New Roman" w:cs="Times New Roman" w:hint="eastAsia"/>
-          <w:szCs w:val="24"/>
-        </w:rPr>
-        <w:t xml:space="preserve"> Background subtraction comparison</w:t>
-      </w:r>
-    </w:p>
-    <w:p>
-      <w:pPr>
-        <w:ind w:leftChars="200" w:left="480"/>
-        <w:rPr>
-          <w:rFonts w:ascii="Times New Roman" w:hAnsi="Times New Roman" w:cs="Times New Roman" w:hint="eastAsia"/>
-          <w:szCs w:val="24"/>
-        </w:rPr>
-      </w:pPr>
-      <w:r>
-        <w:rPr>
-          <w:rFonts w:ascii="Times New Roman" w:hAnsi="Times New Roman" w:cs="Times New Roman" w:hint="eastAsia"/>
-          <w:szCs w:val="24"/>
-        </w:rPr>
-        <w:t>○</w:t>
-      </w:r>
-      <w:r>
-        <w:rPr>
-          <w:rFonts w:ascii="Times New Roman" w:hAnsi="Times New Roman" w:cs="Times New Roman" w:hint="eastAsia"/>
-          <w:szCs w:val="24"/>
-        </w:rPr>
-        <w:t xml:space="preserve"> Try to analysis performance</w:t>
-      </w:r>
-    </w:p>
-    <w:p>
-      <w:pPr>
-        <w:ind w:leftChars="200" w:left="480"/>
-        <w:rPr>
-          <w:rFonts w:ascii="Times New Roman" w:hAnsi="Times New Roman" w:cs="Times New Roman" w:hint="eastAsia"/>
-          <w:szCs w:val="24"/>
-        </w:rPr>
-      </w:pPr>
-      <w:r>
-        <w:rPr>
-          <w:rFonts w:ascii="Times New Roman" w:hAnsi="Times New Roman" w:cs="Times New Roman" w:hint="eastAsia"/>
-          <w:szCs w:val="24"/>
-        </w:rPr>
-        <w:t>○</w:t>
-      </w:r>
-      <w:r>
-        <w:rPr>
-          <w:rFonts w:ascii="Times New Roman" w:hAnsi="Times New Roman" w:cs="Times New Roman" w:hint="eastAsia"/>
-          <w:szCs w:val="24"/>
-        </w:rPr>
-        <w:t xml:space="preserve"> How to improve performance</w:t>
-      </w:r>
-    </w:p>
-    <w:p>
-      <w:pPr>
-        <w:ind w:leftChars="200" w:left="480"/>
-        <w:rPr>
-          <w:rFonts w:ascii="Times New Roman" w:hAnsi="Times New Roman" w:cs="Times New Roman" w:hint="eastAsia"/>
-          <w:szCs w:val="24"/>
-        </w:rPr>
-      </w:pPr>
-      <w:r>
-        <w:rPr>
-          <w:rFonts w:ascii="Times New Roman" w:hAnsi="Times New Roman" w:cs="Times New Roman" w:hint="eastAsia"/>
-          <w:szCs w:val="24"/>
-        </w:rPr>
-        <w:t>○</w:t>
-      </w:r>
-      <w:r>
-        <w:rPr>
-          <w:rFonts w:ascii="Times New Roman" w:hAnsi="Times New Roman" w:cs="Times New Roman" w:hint="eastAsia"/>
+          <w:rFonts w:ascii="Times New Roman" w:hAnsi="Times New Roman" w:cs="Times New Roman"/>
           <w:szCs w:val="24"/>
         </w:rPr>
         <w:t xml:space="preserve"> Summary</w:t>
@@ -278,17 +875,10 @@
       </w:pPr>
       <w:r>
         <w:rPr>
-          <w:rFonts w:ascii="Times New Roman" w:hAnsi="Times New Roman" w:cs="Times New Roman" w:hint="eastAsia"/>
-          <w:szCs w:val="24"/>
-        </w:rPr>
-        <w:t>●</w:t>
-      </w:r>
-      <w:r>
-        <w:rPr>
-          <w:rFonts w:ascii="Times New Roman" w:hAnsi="Times New Roman" w:cs="Times New Roman" w:hint="eastAsia"/>
-          <w:szCs w:val="24"/>
-        </w:rPr>
-        <w:t xml:space="preserve"> Hand in the video</w:t>
+          <w:rFonts w:ascii="Times New Roman" w:hAnsi="Times New Roman" w:cs="Times New Roman"/>
+          <w:szCs w:val="24"/>
+        </w:rPr>
+        <w:t>● Hand in the video</w:t>
       </w:r>
     </w:p>
     <w:sectPr>
@@ -299,6 +889,66 @@
     </w:sectPr>
   </w:body>
 </w:document>
+</file>
+
+<file path=word/endnotes.xml><?xml version="1.0" encoding="utf-8"?>
+<w:endnotes xmlns:wpc="http://schemas.microsoft.com/office/word/2010/wordprocessingCanvas" xmlns:cx="http://schemas.microsoft.com/office/drawing/2014/chartex" xmlns:mc="http://schemas.openxmlformats.org/markup-compatibility/2006" xmlns:o="urn:schemas-microsoft-com:office:office" xmlns:r="http://schemas.openxmlformats.org/officeDocument/2006/relationships" xmlns:m="http://schemas.openxmlformats.org/officeDocument/2006/math" xmlns:v="urn:schemas-microsoft-com:vml" xmlns:wp14="http://schemas.microsoft.com/office/word/2010/wordprocessingDrawing" xmlns:wp="http://schemas.openxmlformats.org/drawingml/2006/wordprocessingDrawing" xmlns:w10="urn:schemas-microsoft-com:office:word" xmlns:w="http://schemas.openxmlformats.org/wordprocessingml/2006/main" xmlns:w14="http://schemas.microsoft.com/office/word/2010/wordml" xmlns:w15="http://schemas.microsoft.com/office/word/2012/wordml" xmlns:w16se="http://schemas.microsoft.com/office/word/2015/wordml/symex" xmlns:wpg="http://schemas.microsoft.com/office/word/2010/wordprocessingGroup" xmlns:wpi="http://schemas.microsoft.com/office/word/2010/wordprocessingInk" xmlns:wne="http://schemas.microsoft.com/office/word/2006/wordml" xmlns:wps="http://schemas.microsoft.com/office/word/2010/wordprocessingShape" mc:Ignorable="w14 w15 w16se wp14">
+  <w:endnote w:type="separator" w:id="-1">
+    <w:p>
+      <w:r>
+        <w:separator/>
+      </w:r>
+    </w:p>
+  </w:endnote>
+  <w:endnote w:type="continuationSeparator" w:id="0">
+    <w:p>
+      <w:r>
+        <w:continuationSeparator/>
+      </w:r>
+    </w:p>
+  </w:endnote>
+</w:endnotes>
+</file>
+
+<file path=word/footnotes.xml><?xml version="1.0" encoding="utf-8"?>
+<w:footnotes xmlns:wpc="http://schemas.microsoft.com/office/word/2010/wordprocessingCanvas" xmlns:cx="http://schemas.microsoft.com/office/drawing/2014/chartex" xmlns:mc="http://schemas.openxmlformats.org/markup-compatibility/2006" xmlns:o="urn:schemas-microsoft-com:office:office" xmlns:r="http://schemas.openxmlformats.org/officeDocument/2006/relationships" xmlns:m="http://schemas.openxmlformats.org/officeDocument/2006/math" xmlns:v="urn:schemas-microsoft-com:vml" xmlns:wp14="http://schemas.microsoft.com/office/word/2010/wordprocessingDrawing" xmlns:wp="http://schemas.openxmlformats.org/drawingml/2006/wordprocessingDrawing" xmlns:w10="urn:schemas-microsoft-com:office:word" xmlns:w="http://schemas.openxmlformats.org/wordprocessingml/2006/main" xmlns:w14="http://schemas.microsoft.com/office/word/2010/wordml" xmlns:w15="http://schemas.microsoft.com/office/word/2012/wordml" xmlns:w16se="http://schemas.microsoft.com/office/word/2015/wordml/symex" xmlns:wpg="http://schemas.microsoft.com/office/word/2010/wordprocessingGroup" xmlns:wpi="http://schemas.microsoft.com/office/word/2010/wordprocessingInk" xmlns:wne="http://schemas.microsoft.com/office/word/2006/wordml" xmlns:wps="http://schemas.microsoft.com/office/word/2010/wordprocessingShape" mc:Ignorable="w14 w15 w16se wp14">
+  <w:footnote w:type="separator" w:id="-1">
+    <w:p>
+      <w:r>
+        <w:separator/>
+      </w:r>
+    </w:p>
+  </w:footnote>
+  <w:footnote w:type="continuationSeparator" w:id="0">
+    <w:p>
+      <w:r>
+        <w:continuationSeparator/>
+      </w:r>
+    </w:p>
+  </w:footnote>
+  <w:footnote w:id="1">
+    <w:p>
+      <w:pPr>
+        <w:pStyle w:val="a3"/>
+        <w:rPr>
+          <w:rFonts w:hint="eastAsia"/>
+        </w:rPr>
+      </w:pPr>
+      <w:r>
+        <w:rPr>
+          <w:rStyle w:val="a5"/>
+        </w:rPr>
+        <w:footnoteRef/>
+      </w:r>
+      <w:r>
+        <w:t xml:space="preserve"> </w:t>
+      </w:r>
+      <w:r>
+        <w:t>http://bmc.iut-auvergne.com/?page_id=24</w:t>
+      </w:r>
+    </w:p>
+  </w:footnote>
+</w:footnotes>
 </file>
 
 <file path=word/styles.xml><?xml version="1.0" encoding="utf-8"?>
@@ -722,6 +1372,45 @@
     <w:semiHidden/>
     <w:unhideWhenUsed/>
   </w:style>
+  <w:style w:type="paragraph" w:styleId="a3">
+    <w:name w:val="footnote text"/>
+    <w:basedOn w:val="a"/>
+    <w:link w:val="a4"/>
+    <w:uiPriority w:val="99"/>
+    <w:semiHidden/>
+    <w:unhideWhenUsed/>
+    <w:rsid w:val="009D56D3"/>
+    <w:pPr>
+      <w:snapToGrid w:val="0"/>
+    </w:pPr>
+    <w:rPr>
+      <w:sz w:val="20"/>
+      <w:szCs w:val="20"/>
+    </w:rPr>
+  </w:style>
+  <w:style w:type="character" w:customStyle="1" w:styleId="a4">
+    <w:name w:val="註腳文字 字元"/>
+    <w:basedOn w:val="a0"/>
+    <w:link w:val="a3"/>
+    <w:uiPriority w:val="99"/>
+    <w:semiHidden/>
+    <w:rsid w:val="009D56D3"/>
+    <w:rPr>
+      <w:sz w:val="20"/>
+      <w:szCs w:val="20"/>
+    </w:rPr>
+  </w:style>
+  <w:style w:type="character" w:styleId="a5">
+    <w:name w:val="footnote reference"/>
+    <w:basedOn w:val="a0"/>
+    <w:uiPriority w:val="99"/>
+    <w:semiHidden/>
+    <w:unhideWhenUsed/>
+    <w:rsid w:val="009D56D3"/>
+    <w:rPr>
+      <w:vertAlign w:val="superscript"/>
+    </w:rPr>
+  </w:style>
 </w:styles>
 </file>
 
@@ -984,4 +1673,16 @@
     </a:ext>
   </a:extLst>
 </a:theme>
+</file>
+
+<file path=customXml/item1.xml><?xml version="1.0" encoding="utf-8"?>
+<b:Sources xmlns:b="http://schemas.openxmlformats.org/officeDocument/2006/bibliography" xmlns="http://schemas.openxmlformats.org/officeDocument/2006/bibliography" SelectedStyle="\APASixthEditionOfficeOnline.xsl" StyleName="APA" Version="6"/>
+</file>
+
+<file path=customXml/itemProps1.xml><?xml version="1.0" encoding="utf-8"?>
+<ds:datastoreItem xmlns:ds="http://schemas.openxmlformats.org/officeDocument/2006/customXml" ds:itemID="{2902805C-47F4-4CBE-BFFE-873FCB5E3653}">
+  <ds:schemaRefs>
+    <ds:schemaRef ds:uri="http://schemas.openxmlformats.org/officeDocument/2006/bibliography"/>
+  </ds:schemaRefs>
+</ds:datastoreItem>
 </file>
--- a/Handson_BR/report.docx
+++ b/Handson_BR/report.docx
@@ -90,13 +90,6 @@
           <w:rFonts w:ascii="Times New Roman" w:hAnsi="Times New Roman" w:cs="Times New Roman"/>
           <w:szCs w:val="24"/>
         </w:rPr>
-        <w:t xml:space="preserve">75% scaling and </w:t>
-      </w:r>
-      <w:r>
-        <w:rPr>
-          <w:rFonts w:ascii="Times New Roman" w:hAnsi="Times New Roman" w:cs="Times New Roman"/>
-          <w:szCs w:val="24"/>
-        </w:rPr>
         <w:t xml:space="preserve">original resolution </w:t>
       </w:r>
       <w:r>
@@ -125,7 +118,7 @@
           <w:rFonts w:ascii="Times New Roman" w:hAnsi="Times New Roman" w:cs="Times New Roman"/>
           <w:szCs w:val="24"/>
         </w:rPr>
-        <w:t xml:space="preserve"> on two videos, respectively.</w:t>
+        <w:t xml:space="preserve"> on two videos.</w:t>
       </w:r>
     </w:p>
     <w:p>
@@ -196,8 +189,6 @@
         </w:rPr>
         <w:t>Traffic during windy day</w:t>
       </w:r>
-      <w:bookmarkStart w:id="0" w:name="_GoBack"/>
-      <w:bookmarkEnd w:id="0"/>
       <w:r>
         <w:rPr>
           <w:rFonts w:ascii="Times New Roman" w:hAnsi="Times New Roman" w:cs="Times New Roman"/>
@@ -282,6 +273,354 @@
         <w:t>○ Plot matrices</w:t>
       </w:r>
     </w:p>
+    <w:tbl>
+      <w:tblPr>
+        <w:tblStyle w:val="a6"/>
+        <w:tblW w:w="0" w:type="auto"/>
+        <w:tblInd w:w="480" w:type="dxa"/>
+        <w:tblBorders>
+          <w:top w:val="none" w:sz="0" w:space="0" w:color="auto"/>
+          <w:left w:val="none" w:sz="0" w:space="0" w:color="auto"/>
+          <w:bottom w:val="none" w:sz="0" w:space="0" w:color="auto"/>
+          <w:right w:val="none" w:sz="0" w:space="0" w:color="auto"/>
+          <w:insideH w:val="none" w:sz="0" w:space="0" w:color="auto"/>
+          <w:insideV w:val="none" w:sz="0" w:space="0" w:color="auto"/>
+        </w:tblBorders>
+        <w:tblLook w:val="04A0" w:firstRow="1" w:lastRow="0" w:firstColumn="1" w:lastColumn="0" w:noHBand="0" w:noVBand="1"/>
+      </w:tblPr>
+      <w:tblGrid>
+        <w:gridCol w:w="4370"/>
+        <w:gridCol w:w="1819"/>
+        <w:gridCol w:w="1627"/>
+      </w:tblGrid>
+      <w:tr>
+        <w:tc>
+          <w:tcPr>
+            <w:tcW w:w="4370" w:type="dxa"/>
+          </w:tcPr>
+          <w:p>
+            <w:pPr>
+              <w:rPr>
+                <w:rFonts w:ascii="Times New Roman" w:hAnsi="Times New Roman" w:cs="Times New Roman"/>
+                <w:szCs w:val="24"/>
+              </w:rPr>
+            </w:pPr>
+            <w:r>
+              <w:rPr>
+                <w:rFonts w:ascii="Times New Roman" w:hAnsi="Times New Roman" w:cs="Times New Roman" w:hint="eastAsia"/>
+                <w:szCs w:val="24"/>
+              </w:rPr>
+              <w:t>(</w:t>
+            </w:r>
+            <w:r>
+              <w:rPr>
+                <w:rFonts w:ascii="Times New Roman" w:hAnsi="Times New Roman" w:cs="Times New Roman"/>
+                <w:szCs w:val="24"/>
+              </w:rPr>
+              <w:t>a</w:t>
+            </w:r>
+            <w:r>
+              <w:rPr>
+                <w:rFonts w:ascii="Times New Roman" w:hAnsi="Times New Roman" w:cs="Times New Roman" w:hint="eastAsia"/>
+                <w:szCs w:val="24"/>
+              </w:rPr>
+              <w:t>)</w:t>
+            </w:r>
+            <w:r>
+              <w:rPr>
+                <w:rFonts w:ascii="Times New Roman" w:hAnsi="Times New Roman" w:cs="Times New Roman"/>
+                <w:szCs w:val="24"/>
+              </w:rPr>
+              <w:t xml:space="preserve"> Matrix illustration</w:t>
+            </w:r>
+          </w:p>
+        </w:tc>
+        <w:tc>
+          <w:tcPr>
+            <w:tcW w:w="1819" w:type="dxa"/>
+          </w:tcPr>
+          <w:p>
+            <w:pPr>
+              <w:rPr>
+                <w:rFonts w:ascii="Times New Roman" w:hAnsi="Times New Roman" w:cs="Times New Roman"/>
+                <w:szCs w:val="24"/>
+              </w:rPr>
+            </w:pPr>
+            <w:r>
+              <w:rPr>
+                <w:rFonts w:ascii="Times New Roman" w:hAnsi="Times New Roman" w:cs="Times New Roman" w:hint="eastAsia"/>
+                <w:szCs w:val="24"/>
+              </w:rPr>
+              <w:t>(</w:t>
+            </w:r>
+            <w:r>
+              <w:rPr>
+                <w:rFonts w:ascii="Times New Roman" w:hAnsi="Times New Roman" w:cs="Times New Roman"/>
+                <w:szCs w:val="24"/>
+              </w:rPr>
+              <w:t>b</w:t>
+            </w:r>
+            <w:r>
+              <w:rPr>
+                <w:rFonts w:ascii="Times New Roman" w:hAnsi="Times New Roman" w:cs="Times New Roman" w:hint="eastAsia"/>
+                <w:szCs w:val="24"/>
+              </w:rPr>
+              <w:t>)</w:t>
+            </w:r>
+            <w:r>
+              <w:rPr>
+                <w:rFonts w:ascii="Times New Roman" w:hAnsi="Times New Roman" w:cs="Times New Roman"/>
+                <w:szCs w:val="24"/>
+              </w:rPr>
+              <w:t xml:space="preserve"> </w:t>
+            </w:r>
+            <w:r>
+              <w:rPr>
+                <w:rFonts w:ascii="Times New Roman" w:hAnsi="Times New Roman" w:cs="Times New Roman"/>
+                <w:szCs w:val="24"/>
+              </w:rPr>
+              <w:t>Video_003</w:t>
+            </w:r>
+          </w:p>
+        </w:tc>
+        <w:tc>
+          <w:tcPr>
+            <w:tcW w:w="1627" w:type="dxa"/>
+          </w:tcPr>
+          <w:p>
+            <w:pPr>
+              <w:rPr>
+                <w:rFonts w:ascii="Times New Roman" w:hAnsi="Times New Roman" w:cs="Times New Roman"/>
+                <w:szCs w:val="24"/>
+              </w:rPr>
+            </w:pPr>
+            <w:r>
+              <w:rPr>
+                <w:rFonts w:ascii="Times New Roman" w:hAnsi="Times New Roman" w:cs="Times New Roman" w:hint="eastAsia"/>
+                <w:szCs w:val="24"/>
+              </w:rPr>
+              <w:t>(</w:t>
+            </w:r>
+            <w:r>
+              <w:rPr>
+                <w:rFonts w:ascii="Times New Roman" w:hAnsi="Times New Roman" w:cs="Times New Roman"/>
+                <w:szCs w:val="24"/>
+              </w:rPr>
+              <w:t>c</w:t>
+            </w:r>
+            <w:r>
+              <w:rPr>
+                <w:rFonts w:ascii="Times New Roman" w:hAnsi="Times New Roman" w:cs="Times New Roman" w:hint="eastAsia"/>
+                <w:szCs w:val="24"/>
+              </w:rPr>
+              <w:t>)</w:t>
+            </w:r>
+            <w:r>
+              <w:rPr>
+                <w:rFonts w:ascii="Times New Roman" w:hAnsi="Times New Roman" w:cs="Times New Roman"/>
+                <w:szCs w:val="24"/>
+              </w:rPr>
+              <w:t xml:space="preserve"> </w:t>
+            </w:r>
+            <w:r>
+              <w:rPr>
+                <w:rFonts w:ascii="Times New Roman" w:hAnsi="Times New Roman" w:cs="Times New Roman"/>
+                <w:szCs w:val="24"/>
+              </w:rPr>
+              <w:t>Video_008</w:t>
+            </w:r>
+          </w:p>
+        </w:tc>
+      </w:tr>
+      <w:tr>
+        <w:tc>
+          <w:tcPr>
+            <w:tcW w:w="4370" w:type="dxa"/>
+          </w:tcPr>
+          <w:p>
+            <w:pPr>
+              <w:jc w:val="center"/>
+              <w:rPr>
+                <w:rFonts w:ascii="Times New Roman" w:hAnsi="Times New Roman" w:cs="Times New Roman"/>
+                <w:szCs w:val="24"/>
+              </w:rPr>
+            </w:pPr>
+            <w:r>
+              <w:rPr>
+                <w:rFonts w:ascii="Times New Roman" w:hAnsi="Times New Roman" w:cs="Times New Roman"/>
+                <w:noProof/>
+                <w:szCs w:val="24"/>
+              </w:rPr>
+              <w:drawing>
+                <wp:inline distT="0" distB="0" distL="0" distR="0" wp14:anchorId="033585F7" wp14:editId="3760FF71">
+                  <wp:extent cx="2638336" cy="2838450"/>
+                  <wp:effectExtent l="0" t="0" r="0" b="0"/>
+                  <wp:docPr id="1" name="圖片 1"/>
+                  <wp:cNvGraphicFramePr>
+                    <a:graphicFrameLocks xmlns:a="http://schemas.openxmlformats.org/drawingml/2006/main" noChangeAspect="1"/>
+                  </wp:cNvGraphicFramePr>
+                  <a:graphic xmlns:a="http://schemas.openxmlformats.org/drawingml/2006/main">
+                    <a:graphicData uri="http://schemas.openxmlformats.org/drawingml/2006/picture">
+                      <pic:pic xmlns:pic="http://schemas.openxmlformats.org/drawingml/2006/picture">
+                        <pic:nvPicPr>
+                          <pic:cNvPr id="1" name="background_removal.png"/>
+                          <pic:cNvPicPr/>
+                        </pic:nvPicPr>
+                        <pic:blipFill>
+                          <a:blip r:embed="rId8" cstate="print">
+                            <a:extLst>
+                              <a:ext uri="{28A0092B-C50C-407E-A947-70E740481C1C}">
+                                <a14:useLocalDpi xmlns:a14="http://schemas.microsoft.com/office/drawing/2010/main" val="0"/>
+                              </a:ext>
+                            </a:extLst>
+                          </a:blip>
+                          <a:stretch>
+                            <a:fillRect/>
+                          </a:stretch>
+                        </pic:blipFill>
+                        <pic:spPr>
+                          <a:xfrm>
+                            <a:off x="0" y="0"/>
+                            <a:ext cx="2644734" cy="2845334"/>
+                          </a:xfrm>
+                          <a:prstGeom prst="rect">
+                            <a:avLst/>
+                          </a:prstGeom>
+                        </pic:spPr>
+                      </pic:pic>
+                    </a:graphicData>
+                  </a:graphic>
+                </wp:inline>
+              </w:drawing>
+            </w:r>
+          </w:p>
+        </w:tc>
+        <w:tc>
+          <w:tcPr>
+            <w:tcW w:w="1819" w:type="dxa"/>
+          </w:tcPr>
+          <w:p>
+            <w:pPr>
+              <w:jc w:val="center"/>
+              <w:rPr>
+                <w:rFonts w:ascii="Times New Roman" w:hAnsi="Times New Roman" w:cs="Times New Roman"/>
+                <w:szCs w:val="24"/>
+              </w:rPr>
+            </w:pPr>
+            <w:r>
+              <w:rPr>
+                <w:rFonts w:ascii="Times New Roman" w:hAnsi="Times New Roman" w:cs="Times New Roman"/>
+                <w:noProof/>
+                <w:szCs w:val="24"/>
+              </w:rPr>
+              <w:drawing>
+                <wp:inline distT="0" distB="0" distL="0" distR="0" wp14:anchorId="1F345A10" wp14:editId="366FD149">
+                  <wp:extent cx="647700" cy="2908298"/>
+                  <wp:effectExtent l="0" t="0" r="0" b="6985"/>
+                  <wp:docPr id="2" name="圖片 2"/>
+                  <wp:cNvGraphicFramePr>
+                    <a:graphicFrameLocks xmlns:a="http://schemas.openxmlformats.org/drawingml/2006/main" noChangeAspect="1"/>
+                  </wp:cNvGraphicFramePr>
+                  <a:graphic xmlns:a="http://schemas.openxmlformats.org/drawingml/2006/main">
+                    <a:graphicData uri="http://schemas.openxmlformats.org/drawingml/2006/picture">
+                      <pic:pic xmlns:pic="http://schemas.openxmlformats.org/drawingml/2006/picture">
+                        <pic:nvPicPr>
+                          <pic:cNvPr id="2" name="下載.png"/>
+                          <pic:cNvPicPr/>
+                        </pic:nvPicPr>
+                        <pic:blipFill>
+                          <a:blip r:embed="rId9">
+                            <a:extLst>
+                              <a:ext uri="{28A0092B-C50C-407E-A947-70E740481C1C}">
+                                <a14:useLocalDpi xmlns:a14="http://schemas.microsoft.com/office/drawing/2010/main" val="0"/>
+                              </a:ext>
+                            </a:extLst>
+                          </a:blip>
+                          <a:stretch>
+                            <a:fillRect/>
+                          </a:stretch>
+                        </pic:blipFill>
+                        <pic:spPr>
+                          <a:xfrm>
+                            <a:off x="0" y="0"/>
+                            <a:ext cx="695057" cy="3120940"/>
+                          </a:xfrm>
+                          <a:prstGeom prst="rect">
+                            <a:avLst/>
+                          </a:prstGeom>
+                        </pic:spPr>
+                      </pic:pic>
+                    </a:graphicData>
+                  </a:graphic>
+                </wp:inline>
+              </w:drawing>
+            </w:r>
+          </w:p>
+        </w:tc>
+        <w:tc>
+          <w:tcPr>
+            <w:tcW w:w="1627" w:type="dxa"/>
+          </w:tcPr>
+          <w:p>
+            <w:pPr>
+              <w:jc w:val="center"/>
+              <w:rPr>
+                <w:rFonts w:ascii="Times New Roman" w:hAnsi="Times New Roman" w:cs="Times New Roman"/>
+                <w:szCs w:val="24"/>
+              </w:rPr>
+            </w:pPr>
+            <w:r>
+              <w:rPr>
+                <w:rFonts w:ascii="Times New Roman" w:hAnsi="Times New Roman" w:cs="Times New Roman"/>
+                <w:noProof/>
+                <w:szCs w:val="24"/>
+              </w:rPr>
+              <w:drawing>
+                <wp:inline distT="0" distB="0" distL="0" distR="0" wp14:anchorId="7ABC9D35" wp14:editId="30E7E33B">
+                  <wp:extent cx="527050" cy="2943769"/>
+                  <wp:effectExtent l="0" t="0" r="6350" b="9525"/>
+                  <wp:docPr id="10" name="圖片 10"/>
+                  <wp:cNvGraphicFramePr>
+                    <a:graphicFrameLocks xmlns:a="http://schemas.openxmlformats.org/drawingml/2006/main" noChangeAspect="1"/>
+                  </wp:cNvGraphicFramePr>
+                  <a:graphic xmlns:a="http://schemas.openxmlformats.org/drawingml/2006/main">
+                    <a:graphicData uri="http://schemas.openxmlformats.org/drawingml/2006/picture">
+                      <pic:pic xmlns:pic="http://schemas.openxmlformats.org/drawingml/2006/picture">
+                        <pic:nvPicPr>
+                          <pic:cNvPr id="10" name="下載.png"/>
+                          <pic:cNvPicPr/>
+                        </pic:nvPicPr>
+                        <pic:blipFill>
+                          <a:blip r:embed="rId10">
+                            <a:extLst>
+                              <a:ext uri="{28A0092B-C50C-407E-A947-70E740481C1C}">
+                                <a14:useLocalDpi xmlns:a14="http://schemas.microsoft.com/office/drawing/2010/main" val="0"/>
+                              </a:ext>
+                            </a:extLst>
+                          </a:blip>
+                          <a:stretch>
+                            <a:fillRect/>
+                          </a:stretch>
+                        </pic:blipFill>
+                        <pic:spPr>
+                          <a:xfrm>
+                            <a:off x="0" y="0"/>
+                            <a:ext cx="586247" cy="3274408"/>
+                          </a:xfrm>
+                          <a:prstGeom prst="rect">
+                            <a:avLst/>
+                          </a:prstGeom>
+                        </pic:spPr>
+                      </pic:pic>
+                    </a:graphicData>
+                  </a:graphic>
+                </wp:inline>
+              </w:drawing>
+            </w:r>
+          </w:p>
+        </w:tc>
+      </w:tr>
+    </w:tbl>
     <w:p>
       <w:pPr>
         <w:ind w:leftChars="200" w:left="480"/>
@@ -293,98 +632,9 @@
       <w:r>
         <w:rPr>
           <w:rFonts w:ascii="Times New Roman" w:hAnsi="Times New Roman" w:cs="Times New Roman"/>
-          <w:noProof/>
-          <w:szCs w:val="24"/>
-        </w:rPr>
-        <w:drawing>
-          <wp:inline distT="0" distB="0" distL="0" distR="0">
-            <wp:extent cx="2638336" cy="2838450"/>
-            <wp:effectExtent l="0" t="0" r="0" b="0"/>
-            <wp:docPr id="1" name="圖片 1"/>
-            <wp:cNvGraphicFramePr>
-              <a:graphicFrameLocks xmlns:a="http://schemas.openxmlformats.org/drawingml/2006/main" noChangeAspect="1"/>
-            </wp:cNvGraphicFramePr>
-            <a:graphic xmlns:a="http://schemas.openxmlformats.org/drawingml/2006/main">
-              <a:graphicData uri="http://schemas.openxmlformats.org/drawingml/2006/picture">
-                <pic:pic xmlns:pic="http://schemas.openxmlformats.org/drawingml/2006/picture">
-                  <pic:nvPicPr>
-                    <pic:cNvPr id="1" name="background_removal.png"/>
-                    <pic:cNvPicPr/>
-                  </pic:nvPicPr>
-                  <pic:blipFill>
-                    <a:blip r:embed="rId7" cstate="print">
-                      <a:extLst>
-                        <a:ext uri="{28A0092B-C50C-407E-A947-70E740481C1C}">
-                          <a14:useLocalDpi xmlns:a14="http://schemas.microsoft.com/office/drawing/2010/main" val="0"/>
-                        </a:ext>
-                      </a:extLst>
-                    </a:blip>
-                    <a:stretch>
-                      <a:fillRect/>
-                    </a:stretch>
-                  </pic:blipFill>
-                  <pic:spPr>
-                    <a:xfrm>
-                      <a:off x="0" y="0"/>
-                      <a:ext cx="2644734" cy="2845334"/>
-                    </a:xfrm>
-                    <a:prstGeom prst="rect">
-                      <a:avLst/>
-                    </a:prstGeom>
-                  </pic:spPr>
-                </pic:pic>
-              </a:graphicData>
-            </a:graphic>
-          </wp:inline>
-        </w:drawing>
-      </w:r>
-      <w:r>
-        <w:rPr>
-          <w:rFonts w:ascii="Times New Roman" w:hAnsi="Times New Roman" w:cs="Times New Roman"/>
-          <w:noProof/>
-          <w:szCs w:val="24"/>
-        </w:rPr>
-        <w:drawing>
-          <wp:inline distT="0" distB="0" distL="0" distR="0">
-            <wp:extent cx="737698" cy="3312405"/>
-            <wp:effectExtent l="0" t="0" r="5715" b="2540"/>
-            <wp:docPr id="2" name="圖片 2"/>
-            <wp:cNvGraphicFramePr>
-              <a:graphicFrameLocks xmlns:a="http://schemas.openxmlformats.org/drawingml/2006/main" noChangeAspect="1"/>
-            </wp:cNvGraphicFramePr>
-            <a:graphic xmlns:a="http://schemas.openxmlformats.org/drawingml/2006/main">
-              <a:graphicData uri="http://schemas.openxmlformats.org/drawingml/2006/picture">
-                <pic:pic xmlns:pic="http://schemas.openxmlformats.org/drawingml/2006/picture">
-                  <pic:nvPicPr>
-                    <pic:cNvPr id="2" name="下載.png"/>
-                    <pic:cNvPicPr/>
-                  </pic:nvPicPr>
-                  <pic:blipFill>
-                    <a:blip r:embed="rId8">
-                      <a:extLst>
-                        <a:ext uri="{28A0092B-C50C-407E-A947-70E740481C1C}">
-                          <a14:useLocalDpi xmlns:a14="http://schemas.microsoft.com/office/drawing/2010/main" val="0"/>
-                        </a:ext>
-                      </a:extLst>
-                    </a:blip>
-                    <a:stretch>
-                      <a:fillRect/>
-                    </a:stretch>
-                  </pic:blipFill>
-                  <pic:spPr>
-                    <a:xfrm>
-                      <a:off x="0" y="0"/>
-                      <a:ext cx="777517" cy="3491200"/>
-                    </a:xfrm>
-                    <a:prstGeom prst="rect">
-                      <a:avLst/>
-                    </a:prstGeom>
-                  </pic:spPr>
-                </pic:pic>
-              </a:graphicData>
-            </a:graphic>
-          </wp:inline>
-        </w:drawing>
+          <w:szCs w:val="24"/>
+        </w:rPr>
+        <w:br/>
       </w:r>
     </w:p>
     <w:p>
@@ -411,270 +661,760 @@
           <w:szCs w:val="24"/>
         </w:rPr>
       </w:pPr>
-      <w:r>
-        <w:rPr>
-          <w:rFonts w:ascii="Times New Roman" w:hAnsi="Times New Roman" w:cs="Times New Roman"/>
-          <w:noProof/>
-          <w:szCs w:val="24"/>
-        </w:rPr>
-        <w:drawing>
-          <wp:inline distT="0" distB="0" distL="0" distR="0">
-            <wp:extent cx="2203450" cy="1667475"/>
-            <wp:effectExtent l="0" t="0" r="6350" b="9525"/>
-            <wp:docPr id="3" name="圖片 3"/>
-            <wp:cNvGraphicFramePr>
-              <a:graphicFrameLocks xmlns:a="http://schemas.openxmlformats.org/drawingml/2006/main" noChangeAspect="1"/>
-            </wp:cNvGraphicFramePr>
-            <a:graphic xmlns:a="http://schemas.openxmlformats.org/drawingml/2006/main">
-              <a:graphicData uri="http://schemas.openxmlformats.org/drawingml/2006/picture">
-                <pic:pic xmlns:pic="http://schemas.openxmlformats.org/drawingml/2006/picture">
-                  <pic:nvPicPr>
-                    <pic:cNvPr id="3" name="下載.png"/>
-                    <pic:cNvPicPr/>
-                  </pic:nvPicPr>
-                  <pic:blipFill>
-                    <a:blip r:embed="rId9">
-                      <a:extLst>
-                        <a:ext uri="{28A0092B-C50C-407E-A947-70E740481C1C}">
-                          <a14:useLocalDpi xmlns:a14="http://schemas.microsoft.com/office/drawing/2010/main" val="0"/>
-                        </a:ext>
-                      </a:extLst>
-                    </a:blip>
-                    <a:stretch>
-                      <a:fillRect/>
-                    </a:stretch>
-                  </pic:blipFill>
-                  <pic:spPr>
-                    <a:xfrm>
-                      <a:off x="0" y="0"/>
-                      <a:ext cx="2245726" cy="1699468"/>
-                    </a:xfrm>
-                    <a:prstGeom prst="rect">
-                      <a:avLst/>
-                    </a:prstGeom>
-                  </pic:spPr>
-                </pic:pic>
-              </a:graphicData>
-            </a:graphic>
-          </wp:inline>
-        </w:drawing>
-      </w:r>
-      <w:r>
-        <w:rPr>
-          <w:rFonts w:ascii="Times New Roman" w:hAnsi="Times New Roman" w:cs="Times New Roman"/>
-          <w:noProof/>
-          <w:szCs w:val="24"/>
-        </w:rPr>
-        <w:drawing>
-          <wp:inline distT="0" distB="0" distL="0" distR="0">
-            <wp:extent cx="2181680" cy="1651000"/>
-            <wp:effectExtent l="0" t="0" r="9525" b="6350"/>
-            <wp:docPr id="4" name="圖片 4"/>
-            <wp:cNvGraphicFramePr>
-              <a:graphicFrameLocks xmlns:a="http://schemas.openxmlformats.org/drawingml/2006/main" noChangeAspect="1"/>
-            </wp:cNvGraphicFramePr>
-            <a:graphic xmlns:a="http://schemas.openxmlformats.org/drawingml/2006/main">
-              <a:graphicData uri="http://schemas.openxmlformats.org/drawingml/2006/picture">
-                <pic:pic xmlns:pic="http://schemas.openxmlformats.org/drawingml/2006/picture">
-                  <pic:nvPicPr>
-                    <pic:cNvPr id="4" name="下載.png"/>
-                    <pic:cNvPicPr/>
-                  </pic:nvPicPr>
-                  <pic:blipFill>
-                    <a:blip r:embed="rId10">
-                      <a:extLst>
-                        <a:ext uri="{28A0092B-C50C-407E-A947-70E740481C1C}">
-                          <a14:useLocalDpi xmlns:a14="http://schemas.microsoft.com/office/drawing/2010/main" val="0"/>
-                        </a:ext>
-                      </a:extLst>
-                    </a:blip>
-                    <a:stretch>
-                      <a:fillRect/>
-                    </a:stretch>
-                  </pic:blipFill>
-                  <pic:spPr>
-                    <a:xfrm>
-                      <a:off x="0" y="0"/>
-                      <a:ext cx="2222043" cy="1681545"/>
-                    </a:xfrm>
-                    <a:prstGeom prst="rect">
-                      <a:avLst/>
-                    </a:prstGeom>
-                  </pic:spPr>
-                </pic:pic>
-              </a:graphicData>
-            </a:graphic>
-          </wp:inline>
-        </w:drawing>
-      </w:r>
-      <w:r>
-        <w:rPr>
-          <w:rFonts w:ascii="Times New Roman" w:hAnsi="Times New Roman" w:cs="Times New Roman"/>
-          <w:noProof/>
-          <w:szCs w:val="24"/>
-        </w:rPr>
-        <w:lastRenderedPageBreak/>
-        <w:drawing>
-          <wp:inline distT="0" distB="0" distL="0" distR="0" wp14:anchorId="5F3F9410" wp14:editId="25200620">
-            <wp:extent cx="737698" cy="3312405"/>
-            <wp:effectExtent l="0" t="0" r="5715" b="2540"/>
-            <wp:docPr id="7" name="圖片 7"/>
-            <wp:cNvGraphicFramePr>
-              <a:graphicFrameLocks xmlns:a="http://schemas.openxmlformats.org/drawingml/2006/main" noChangeAspect="1"/>
-            </wp:cNvGraphicFramePr>
-            <a:graphic xmlns:a="http://schemas.openxmlformats.org/drawingml/2006/main">
-              <a:graphicData uri="http://schemas.openxmlformats.org/drawingml/2006/picture">
-                <pic:pic xmlns:pic="http://schemas.openxmlformats.org/drawingml/2006/picture">
-                  <pic:nvPicPr>
-                    <pic:cNvPr id="2" name="下載.png"/>
-                    <pic:cNvPicPr/>
-                  </pic:nvPicPr>
-                  <pic:blipFill>
-                    <a:blip r:embed="rId8">
-                      <a:extLst>
-                        <a:ext uri="{28A0092B-C50C-407E-A947-70E740481C1C}">
-                          <a14:useLocalDpi xmlns:a14="http://schemas.microsoft.com/office/drawing/2010/main" val="0"/>
-                        </a:ext>
-                      </a:extLst>
-                    </a:blip>
-                    <a:stretch>
-                      <a:fillRect/>
-                    </a:stretch>
-                  </pic:blipFill>
-                  <pic:spPr>
-                    <a:xfrm>
-                      <a:off x="0" y="0"/>
-                      <a:ext cx="777517" cy="3491200"/>
-                    </a:xfrm>
-                    <a:prstGeom prst="rect">
-                      <a:avLst/>
-                    </a:prstGeom>
-                  </pic:spPr>
-                </pic:pic>
-              </a:graphicData>
-            </a:graphic>
-          </wp:inline>
-        </w:drawing>
-      </w:r>
-      <w:r>
+    </w:p>
+    <w:tbl>
+      <w:tblPr>
+        <w:tblStyle w:val="a6"/>
+        <w:tblW w:w="0" w:type="auto"/>
+        <w:tblInd w:w="480" w:type="dxa"/>
+        <w:tblLook w:val="04A0" w:firstRow="1" w:lastRow="0" w:firstColumn="1" w:lastColumn="0" w:noHBand="0" w:noVBand="1"/>
+      </w:tblPr>
+      <w:tblGrid>
+        <w:gridCol w:w="2595"/>
+        <w:gridCol w:w="2624"/>
+        <w:gridCol w:w="2597"/>
+      </w:tblGrid>
+      <w:tr>
+        <w:tc>
+          <w:tcPr>
+            <w:tcW w:w="2765" w:type="dxa"/>
+          </w:tcPr>
+          <w:p>
+            <w:pPr>
+              <w:jc w:val="center"/>
+              <w:rPr>
+                <w:rFonts w:ascii="Times New Roman" w:hAnsi="Times New Roman" w:cs="Times New Roman" w:hint="eastAsia"/>
+                <w:szCs w:val="24"/>
+              </w:rPr>
+            </w:pPr>
+            <w:r>
+              <w:rPr>
+                <w:rFonts w:ascii="Times New Roman" w:hAnsi="Times New Roman" w:cs="Times New Roman" w:hint="eastAsia"/>
+                <w:szCs w:val="24"/>
+              </w:rPr>
+              <w:t>(</w:t>
+            </w:r>
+            <w:r>
+              <w:rPr>
+                <w:rFonts w:ascii="Times New Roman" w:hAnsi="Times New Roman" w:cs="Times New Roman"/>
+                <w:szCs w:val="24"/>
+              </w:rPr>
+              <w:t>a</w:t>
+            </w:r>
+            <w:r>
+              <w:rPr>
+                <w:rFonts w:ascii="Times New Roman" w:hAnsi="Times New Roman" w:cs="Times New Roman" w:hint="eastAsia"/>
+                <w:szCs w:val="24"/>
+              </w:rPr>
+              <w:t>)</w:t>
+            </w:r>
+            <w:r>
+              <w:rPr>
+                <w:rFonts w:ascii="Times New Roman" w:hAnsi="Times New Roman" w:cs="Times New Roman"/>
+                <w:szCs w:val="24"/>
+              </w:rPr>
+              <w:t xml:space="preserve"> Original matrix</w:t>
+            </w:r>
+          </w:p>
+        </w:tc>
+        <w:tc>
+          <w:tcPr>
+            <w:tcW w:w="2765" w:type="dxa"/>
+          </w:tcPr>
+          <w:p>
+            <w:pPr>
+              <w:jc w:val="center"/>
+              <w:rPr>
+                <w:rFonts w:ascii="Times New Roman" w:hAnsi="Times New Roman" w:cs="Times New Roman" w:hint="eastAsia"/>
+                <w:szCs w:val="24"/>
+              </w:rPr>
+            </w:pPr>
+            <w:r>
+              <w:rPr>
+                <w:rFonts w:ascii="Times New Roman" w:hAnsi="Times New Roman" w:cs="Times New Roman"/>
+                <w:szCs w:val="24"/>
+              </w:rPr>
+              <w:t>(</w:t>
+            </w:r>
+            <w:r>
+              <w:rPr>
+                <w:rFonts w:ascii="Times New Roman" w:hAnsi="Times New Roman" w:cs="Times New Roman" w:hint="eastAsia"/>
+                <w:szCs w:val="24"/>
+              </w:rPr>
+              <w:t>b</w:t>
+            </w:r>
+            <w:r>
+              <w:rPr>
+                <w:rFonts w:ascii="Times New Roman" w:hAnsi="Times New Roman" w:cs="Times New Roman"/>
+                <w:szCs w:val="24"/>
+              </w:rPr>
+              <w:t>) Low rank approximation</w:t>
+            </w:r>
+          </w:p>
+        </w:tc>
+        <w:tc>
+          <w:tcPr>
+            <w:tcW w:w="2766" w:type="dxa"/>
+          </w:tcPr>
+          <w:p>
+            <w:pPr>
+              <w:jc w:val="center"/>
+              <w:rPr>
+                <w:rFonts w:ascii="Times New Roman" w:hAnsi="Times New Roman" w:cs="Times New Roman" w:hint="eastAsia"/>
+                <w:szCs w:val="24"/>
+              </w:rPr>
+            </w:pPr>
+            <w:r>
+              <w:rPr>
+                <w:rFonts w:ascii="Times New Roman" w:hAnsi="Times New Roman" w:cs="Times New Roman" w:hint="eastAsia"/>
+                <w:szCs w:val="24"/>
+              </w:rPr>
+              <w:t>(</w:t>
+            </w:r>
+            <w:r>
+              <w:rPr>
+                <w:rFonts w:ascii="Times New Roman" w:hAnsi="Times New Roman" w:cs="Times New Roman"/>
+                <w:szCs w:val="24"/>
+              </w:rPr>
+              <w:t>c</w:t>
+            </w:r>
+            <w:r>
+              <w:rPr>
+                <w:rFonts w:ascii="Times New Roman" w:hAnsi="Times New Roman" w:cs="Times New Roman" w:hint="eastAsia"/>
+                <w:szCs w:val="24"/>
+              </w:rPr>
+              <w:t>)</w:t>
+            </w:r>
+            <w:r>
+              <w:rPr>
+                <w:rFonts w:ascii="Times New Roman" w:hAnsi="Times New Roman" w:cs="Times New Roman"/>
+                <w:szCs w:val="24"/>
+              </w:rPr>
+              <w:t xml:space="preserve"> Residual</w:t>
+            </w:r>
+          </w:p>
+        </w:tc>
+      </w:tr>
+      <w:tr>
+        <w:tc>
+          <w:tcPr>
+            <w:tcW w:w="2765" w:type="dxa"/>
+          </w:tcPr>
+          <w:p>
+            <w:pPr>
+              <w:jc w:val="center"/>
+              <w:rPr>
+                <w:rFonts w:ascii="Times New Roman" w:hAnsi="Times New Roman" w:cs="Times New Roman" w:hint="eastAsia"/>
+                <w:szCs w:val="24"/>
+              </w:rPr>
+            </w:pPr>
+            <w:r>
+              <w:rPr>
+                <w:rFonts w:ascii="Times New Roman" w:hAnsi="Times New Roman" w:cs="Times New Roman"/>
+                <w:noProof/>
+                <w:szCs w:val="24"/>
+              </w:rPr>
+              <w:lastRenderedPageBreak/>
+              <w:drawing>
+                <wp:inline distT="0" distB="0" distL="0" distR="0" wp14:anchorId="0C28024E" wp14:editId="75ED2959">
+                  <wp:extent cx="737698" cy="3312405"/>
+                  <wp:effectExtent l="0" t="0" r="5715" b="2540"/>
+                  <wp:docPr id="7" name="圖片 7"/>
+                  <wp:cNvGraphicFramePr>
+                    <a:graphicFrameLocks xmlns:a="http://schemas.openxmlformats.org/drawingml/2006/main" noChangeAspect="1"/>
+                  </wp:cNvGraphicFramePr>
+                  <a:graphic xmlns:a="http://schemas.openxmlformats.org/drawingml/2006/main">
+                    <a:graphicData uri="http://schemas.openxmlformats.org/drawingml/2006/picture">
+                      <pic:pic xmlns:pic="http://schemas.openxmlformats.org/drawingml/2006/picture">
+                        <pic:nvPicPr>
+                          <pic:cNvPr id="2" name="下載.png"/>
+                          <pic:cNvPicPr/>
+                        </pic:nvPicPr>
+                        <pic:blipFill>
+                          <a:blip r:embed="rId9">
+                            <a:extLst>
+                              <a:ext uri="{28A0092B-C50C-407E-A947-70E740481C1C}">
+                                <a14:useLocalDpi xmlns:a14="http://schemas.microsoft.com/office/drawing/2010/main" val="0"/>
+                              </a:ext>
+                            </a:extLst>
+                          </a:blip>
+                          <a:stretch>
+                            <a:fillRect/>
+                          </a:stretch>
+                        </pic:blipFill>
+                        <pic:spPr>
+                          <a:xfrm>
+                            <a:off x="0" y="0"/>
+                            <a:ext cx="777517" cy="3491200"/>
+                          </a:xfrm>
+                          <a:prstGeom prst="rect">
+                            <a:avLst/>
+                          </a:prstGeom>
+                        </pic:spPr>
+                      </pic:pic>
+                    </a:graphicData>
+                  </a:graphic>
+                </wp:inline>
+              </w:drawing>
+            </w:r>
+          </w:p>
+        </w:tc>
+        <w:tc>
+          <w:tcPr>
+            <w:tcW w:w="2765" w:type="dxa"/>
+          </w:tcPr>
+          <w:p>
+            <w:pPr>
+              <w:jc w:val="center"/>
+              <w:rPr>
+                <w:rFonts w:ascii="Times New Roman" w:hAnsi="Times New Roman" w:cs="Times New Roman" w:hint="eastAsia"/>
+                <w:szCs w:val="24"/>
+              </w:rPr>
+            </w:pPr>
+            <w:r>
+              <w:rPr>
+                <w:rFonts w:ascii="Times New Roman" w:hAnsi="Times New Roman" w:cs="Times New Roman"/>
+                <w:noProof/>
+                <w:szCs w:val="24"/>
+              </w:rPr>
+              <w:drawing>
+                <wp:inline distT="0" distB="0" distL="0" distR="0" wp14:anchorId="31718FE4" wp14:editId="6CA9E455">
+                  <wp:extent cx="735058" cy="3300553"/>
+                  <wp:effectExtent l="0" t="0" r="8255" b="0"/>
+                  <wp:docPr id="5" name="圖片 5"/>
+                  <wp:cNvGraphicFramePr>
+                    <a:graphicFrameLocks xmlns:a="http://schemas.openxmlformats.org/drawingml/2006/main" noChangeAspect="1"/>
+                  </wp:cNvGraphicFramePr>
+                  <a:graphic xmlns:a="http://schemas.openxmlformats.org/drawingml/2006/main">
+                    <a:graphicData uri="http://schemas.openxmlformats.org/drawingml/2006/picture">
+                      <pic:pic xmlns:pic="http://schemas.openxmlformats.org/drawingml/2006/picture">
+                        <pic:nvPicPr>
+                          <pic:cNvPr id="5" name="下載.png"/>
+                          <pic:cNvPicPr/>
+                        </pic:nvPicPr>
+                        <pic:blipFill>
+                          <a:blip r:embed="rId11">
+                            <a:extLst>
+                              <a:ext uri="{28A0092B-C50C-407E-A947-70E740481C1C}">
+                                <a14:useLocalDpi xmlns:a14="http://schemas.microsoft.com/office/drawing/2010/main" val="0"/>
+                              </a:ext>
+                            </a:extLst>
+                          </a:blip>
+                          <a:stretch>
+                            <a:fillRect/>
+                          </a:stretch>
+                        </pic:blipFill>
+                        <pic:spPr>
+                          <a:xfrm>
+                            <a:off x="0" y="0"/>
+                            <a:ext cx="765903" cy="3439054"/>
+                          </a:xfrm>
+                          <a:prstGeom prst="rect">
+                            <a:avLst/>
+                          </a:prstGeom>
+                        </pic:spPr>
+                      </pic:pic>
+                    </a:graphicData>
+                  </a:graphic>
+                </wp:inline>
+              </w:drawing>
+            </w:r>
+          </w:p>
+        </w:tc>
+        <w:tc>
+          <w:tcPr>
+            <w:tcW w:w="2766" w:type="dxa"/>
+          </w:tcPr>
+          <w:p>
+            <w:pPr>
+              <w:jc w:val="center"/>
+              <w:rPr>
+                <w:rFonts w:ascii="Times New Roman" w:hAnsi="Times New Roman" w:cs="Times New Roman" w:hint="eastAsia"/>
+                <w:szCs w:val="24"/>
+              </w:rPr>
+            </w:pPr>
+            <w:r>
+              <w:rPr>
+                <w:rFonts w:ascii="Times New Roman" w:hAnsi="Times New Roman" w:cs="Times New Roman"/>
+                <w:noProof/>
+                <w:szCs w:val="24"/>
+              </w:rPr>
+              <w:drawing>
+                <wp:inline distT="0" distB="0" distL="0" distR="0" wp14:anchorId="1204D5A1" wp14:editId="5E84411A">
+                  <wp:extent cx="736794" cy="3308350"/>
+                  <wp:effectExtent l="0" t="0" r="6350" b="6350"/>
+                  <wp:docPr id="6" name="圖片 6"/>
+                  <wp:cNvGraphicFramePr>
+                    <a:graphicFrameLocks xmlns:a="http://schemas.openxmlformats.org/drawingml/2006/main" noChangeAspect="1"/>
+                  </wp:cNvGraphicFramePr>
+                  <a:graphic xmlns:a="http://schemas.openxmlformats.org/drawingml/2006/main">
+                    <a:graphicData uri="http://schemas.openxmlformats.org/drawingml/2006/picture">
+                      <pic:pic xmlns:pic="http://schemas.openxmlformats.org/drawingml/2006/picture">
+                        <pic:nvPicPr>
+                          <pic:cNvPr id="6" name="下載.png"/>
+                          <pic:cNvPicPr/>
+                        </pic:nvPicPr>
+                        <pic:blipFill>
+                          <a:blip r:embed="rId12">
+                            <a:extLst>
+                              <a:ext uri="{28A0092B-C50C-407E-A947-70E740481C1C}">
+                                <a14:useLocalDpi xmlns:a14="http://schemas.microsoft.com/office/drawing/2010/main" val="0"/>
+                              </a:ext>
+                            </a:extLst>
+                          </a:blip>
+                          <a:stretch>
+                            <a:fillRect/>
+                          </a:stretch>
+                        </pic:blipFill>
+                        <pic:spPr>
+                          <a:xfrm>
+                            <a:off x="0" y="0"/>
+                            <a:ext cx="785942" cy="3529034"/>
+                          </a:xfrm>
+                          <a:prstGeom prst="rect">
+                            <a:avLst/>
+                          </a:prstGeom>
+                        </pic:spPr>
+                      </pic:pic>
+                    </a:graphicData>
+                  </a:graphic>
+                </wp:inline>
+              </w:drawing>
+            </w:r>
+          </w:p>
+        </w:tc>
+      </w:tr>
+    </w:tbl>
+    <w:p>
+      <w:pPr>
+        <w:rPr>
+          <w:rFonts w:ascii="Times New Roman" w:hAnsi="Times New Roman" w:cs="Times New Roman"/>
+          <w:szCs w:val="24"/>
+        </w:rPr>
+      </w:pPr>
+      <w:r>
+        <w:rPr>
+          <w:rFonts w:ascii="Times New Roman" w:hAnsi="Times New Roman" w:cs="Times New Roman"/>
+          <w:szCs w:val="24"/>
+        </w:rPr>
+        <w:tab/>
+      </w:r>
+    </w:p>
+    <w:tbl>
+      <w:tblPr>
+        <w:tblStyle w:val="a6"/>
+        <w:tblW w:w="0" w:type="auto"/>
+        <w:tblLook w:val="04A0" w:firstRow="1" w:lastRow="0" w:firstColumn="1" w:lastColumn="0" w:noHBand="0" w:noVBand="1"/>
+      </w:tblPr>
+      <w:tblGrid>
+        <w:gridCol w:w="4148"/>
+        <w:gridCol w:w="4148"/>
+      </w:tblGrid>
+      <w:tr>
+        <w:tc>
+          <w:tcPr>
+            <w:tcW w:w="4148" w:type="dxa"/>
+          </w:tcPr>
+          <w:p>
+            <w:pPr>
+              <w:jc w:val="center"/>
+              <w:rPr>
+                <w:rFonts w:ascii="Times New Roman" w:hAnsi="Times New Roman" w:cs="Times New Roman" w:hint="eastAsia"/>
+                <w:szCs w:val="24"/>
+              </w:rPr>
+            </w:pPr>
+            <w:r>
+              <w:rPr>
+                <w:rFonts w:ascii="Times New Roman" w:hAnsi="Times New Roman" w:cs="Times New Roman" w:hint="eastAsia"/>
+                <w:szCs w:val="24"/>
+              </w:rPr>
+              <w:t>(a)</w:t>
+            </w:r>
+            <w:r>
+              <w:rPr>
+                <w:rFonts w:ascii="Times New Roman" w:hAnsi="Times New Roman" w:cs="Times New Roman"/>
+                <w:szCs w:val="24"/>
+              </w:rPr>
+              <w:t xml:space="preserve"> Video_003 </w:t>
+            </w:r>
+            <w:r>
+              <w:rPr>
+                <w:rFonts w:ascii="Times New Roman" w:hAnsi="Times New Roman" w:cs="Times New Roman" w:hint="eastAsia"/>
+                <w:szCs w:val="24"/>
+              </w:rPr>
+              <w:t>Background</w:t>
+            </w:r>
+          </w:p>
+        </w:tc>
+        <w:tc>
+          <w:tcPr>
+            <w:tcW w:w="4148" w:type="dxa"/>
+          </w:tcPr>
+          <w:p>
+            <w:pPr>
+              <w:jc w:val="center"/>
+              <w:rPr>
+                <w:rFonts w:ascii="Times New Roman" w:hAnsi="Times New Roman" w:cs="Times New Roman" w:hint="eastAsia"/>
+                <w:szCs w:val="24"/>
+              </w:rPr>
+            </w:pPr>
+            <w:r>
+              <w:rPr>
+                <w:rFonts w:ascii="Times New Roman" w:hAnsi="Times New Roman" w:cs="Times New Roman" w:hint="eastAsia"/>
+                <w:szCs w:val="24"/>
+              </w:rPr>
+              <w:t>(b)</w:t>
+            </w:r>
+            <w:r>
+              <w:rPr>
+                <w:rFonts w:ascii="Times New Roman" w:hAnsi="Times New Roman" w:cs="Times New Roman"/>
+                <w:szCs w:val="24"/>
+              </w:rPr>
+              <w:t xml:space="preserve"> Video_003 People</w:t>
+            </w:r>
+          </w:p>
+        </w:tc>
+      </w:tr>
+      <w:tr>
+        <w:tc>
+          <w:tcPr>
+            <w:tcW w:w="4148" w:type="dxa"/>
+          </w:tcPr>
+          <w:p>
+            <w:pPr>
+              <w:jc w:val="center"/>
+              <w:rPr>
+                <w:rFonts w:ascii="Times New Roman" w:hAnsi="Times New Roman" w:cs="Times New Roman" w:hint="eastAsia"/>
+                <w:szCs w:val="24"/>
+              </w:rPr>
+            </w:pPr>
+            <w:r>
+              <w:rPr>
+                <w:rFonts w:ascii="Times New Roman" w:hAnsi="Times New Roman" w:cs="Times New Roman"/>
+                <w:noProof/>
+                <w:szCs w:val="24"/>
+              </w:rPr>
+              <w:drawing>
+                <wp:inline distT="0" distB="0" distL="0" distR="0" wp14:anchorId="23F998B5" wp14:editId="3964144C">
+                  <wp:extent cx="2203450" cy="1667475"/>
+                  <wp:effectExtent l="0" t="0" r="6350" b="9525"/>
+                  <wp:docPr id="3" name="圖片 3"/>
+                  <wp:cNvGraphicFramePr>
+                    <a:graphicFrameLocks xmlns:a="http://schemas.openxmlformats.org/drawingml/2006/main" noChangeAspect="1"/>
+                  </wp:cNvGraphicFramePr>
+                  <a:graphic xmlns:a="http://schemas.openxmlformats.org/drawingml/2006/main">
+                    <a:graphicData uri="http://schemas.openxmlformats.org/drawingml/2006/picture">
+                      <pic:pic xmlns:pic="http://schemas.openxmlformats.org/drawingml/2006/picture">
+                        <pic:nvPicPr>
+                          <pic:cNvPr id="3" name="下載.png"/>
+                          <pic:cNvPicPr/>
+                        </pic:nvPicPr>
+                        <pic:blipFill>
+                          <a:blip r:embed="rId13">
+                            <a:extLst>
+                              <a:ext uri="{28A0092B-C50C-407E-A947-70E740481C1C}">
+                                <a14:useLocalDpi xmlns:a14="http://schemas.microsoft.com/office/drawing/2010/main" val="0"/>
+                              </a:ext>
+                            </a:extLst>
+                          </a:blip>
+                          <a:stretch>
+                            <a:fillRect/>
+                          </a:stretch>
+                        </pic:blipFill>
+                        <pic:spPr>
+                          <a:xfrm>
+                            <a:off x="0" y="0"/>
+                            <a:ext cx="2245726" cy="1699468"/>
+                          </a:xfrm>
+                          <a:prstGeom prst="rect">
+                            <a:avLst/>
+                          </a:prstGeom>
+                        </pic:spPr>
+                      </pic:pic>
+                    </a:graphicData>
+                  </a:graphic>
+                </wp:inline>
+              </w:drawing>
+            </w:r>
+          </w:p>
+        </w:tc>
+        <w:tc>
+          <w:tcPr>
+            <w:tcW w:w="4148" w:type="dxa"/>
+          </w:tcPr>
+          <w:p>
+            <w:pPr>
+              <w:jc w:val="center"/>
+              <w:rPr>
+                <w:rFonts w:ascii="Times New Roman" w:hAnsi="Times New Roman" w:cs="Times New Roman" w:hint="eastAsia"/>
+                <w:szCs w:val="24"/>
+              </w:rPr>
+            </w:pPr>
+            <w:r>
+              <w:rPr>
+                <w:rFonts w:ascii="Times New Roman" w:hAnsi="Times New Roman" w:cs="Times New Roman"/>
+                <w:noProof/>
+                <w:szCs w:val="24"/>
+              </w:rPr>
+              <w:drawing>
+                <wp:inline distT="0" distB="0" distL="0" distR="0" wp14:anchorId="329A744A" wp14:editId="6A6C0283">
+                  <wp:extent cx="2181680" cy="1651000"/>
+                  <wp:effectExtent l="0" t="0" r="9525" b="6350"/>
+                  <wp:docPr id="4" name="圖片 4"/>
+                  <wp:cNvGraphicFramePr>
+                    <a:graphicFrameLocks xmlns:a="http://schemas.openxmlformats.org/drawingml/2006/main" noChangeAspect="1"/>
+                  </wp:cNvGraphicFramePr>
+                  <a:graphic xmlns:a="http://schemas.openxmlformats.org/drawingml/2006/main">
+                    <a:graphicData uri="http://schemas.openxmlformats.org/drawingml/2006/picture">
+                      <pic:pic xmlns:pic="http://schemas.openxmlformats.org/drawingml/2006/picture">
+                        <pic:nvPicPr>
+                          <pic:cNvPr id="4" name="下載.png"/>
+                          <pic:cNvPicPr/>
+                        </pic:nvPicPr>
+                        <pic:blipFill>
+                          <a:blip r:embed="rId14">
+                            <a:extLst>
+                              <a:ext uri="{28A0092B-C50C-407E-A947-70E740481C1C}">
+                                <a14:useLocalDpi xmlns:a14="http://schemas.microsoft.com/office/drawing/2010/main" val="0"/>
+                              </a:ext>
+                            </a:extLst>
+                          </a:blip>
+                          <a:stretch>
+                            <a:fillRect/>
+                          </a:stretch>
+                        </pic:blipFill>
+                        <pic:spPr>
+                          <a:xfrm>
+                            <a:off x="0" y="0"/>
+                            <a:ext cx="2222043" cy="1681545"/>
+                          </a:xfrm>
+                          <a:prstGeom prst="rect">
+                            <a:avLst/>
+                          </a:prstGeom>
+                        </pic:spPr>
+                      </pic:pic>
+                    </a:graphicData>
+                  </a:graphic>
+                </wp:inline>
+              </w:drawing>
+            </w:r>
+          </w:p>
+        </w:tc>
+      </w:tr>
+      <w:tr>
+        <w:tc>
+          <w:tcPr>
+            <w:tcW w:w="4148" w:type="dxa"/>
+          </w:tcPr>
+          <w:p>
+            <w:pPr>
+              <w:jc w:val="center"/>
+              <w:rPr>
+                <w:rFonts w:ascii="Times New Roman" w:hAnsi="Times New Roman" w:cs="Times New Roman" w:hint="eastAsia"/>
+                <w:szCs w:val="24"/>
+              </w:rPr>
+            </w:pPr>
+            <w:r>
+              <w:rPr>
+                <w:rFonts w:ascii="Times New Roman" w:hAnsi="Times New Roman" w:cs="Times New Roman" w:hint="eastAsia"/>
+                <w:szCs w:val="24"/>
+              </w:rPr>
+              <w:t>(c)</w:t>
+            </w:r>
+            <w:r>
+              <w:rPr>
+                <w:rFonts w:ascii="Times New Roman" w:hAnsi="Times New Roman" w:cs="Times New Roman"/>
+                <w:szCs w:val="24"/>
+              </w:rPr>
+              <w:t xml:space="preserve"> Video_008 Background</w:t>
+            </w:r>
+          </w:p>
+        </w:tc>
+        <w:tc>
+          <w:tcPr>
+            <w:tcW w:w="4148" w:type="dxa"/>
+          </w:tcPr>
+          <w:p>
+            <w:pPr>
+              <w:jc w:val="center"/>
+              <w:rPr>
+                <w:rFonts w:ascii="Times New Roman" w:hAnsi="Times New Roman" w:cs="Times New Roman" w:hint="eastAsia"/>
+                <w:szCs w:val="24"/>
+              </w:rPr>
+            </w:pPr>
+            <w:r>
+              <w:rPr>
+                <w:rFonts w:ascii="Times New Roman" w:hAnsi="Times New Roman" w:cs="Times New Roman" w:hint="eastAsia"/>
+                <w:szCs w:val="24"/>
+              </w:rPr>
+              <w:t>(d)</w:t>
+            </w:r>
+            <w:r>
+              <w:rPr>
+                <w:rFonts w:ascii="Times New Roman" w:hAnsi="Times New Roman" w:cs="Times New Roman"/>
+                <w:szCs w:val="24"/>
+              </w:rPr>
+              <w:t xml:space="preserve"> </w:t>
+            </w:r>
+            <w:r>
+              <w:rPr>
+                <w:rFonts w:ascii="Times New Roman" w:hAnsi="Times New Roman" w:cs="Times New Roman"/>
+                <w:szCs w:val="24"/>
+              </w:rPr>
+              <w:t xml:space="preserve">Video_008 </w:t>
+            </w:r>
+            <w:r>
+              <w:rPr>
+                <w:rFonts w:ascii="Times New Roman" w:hAnsi="Times New Roman" w:cs="Times New Roman"/>
+                <w:szCs w:val="24"/>
+              </w:rPr>
+              <w:t>Car</w:t>
+            </w:r>
+          </w:p>
+        </w:tc>
+      </w:tr>
+      <w:tr>
+        <w:tc>
+          <w:tcPr>
+            <w:tcW w:w="4148" w:type="dxa"/>
+          </w:tcPr>
+          <w:p>
+            <w:pPr>
+              <w:jc w:val="center"/>
+              <w:rPr>
+                <w:rFonts w:ascii="Times New Roman" w:hAnsi="Times New Roman" w:cs="Times New Roman" w:hint="eastAsia"/>
+                <w:szCs w:val="24"/>
+              </w:rPr>
+            </w:pPr>
+            <w:r>
+              <w:rPr>
+                <w:rFonts w:ascii="Times New Roman" w:hAnsi="Times New Roman" w:cs="Times New Roman"/>
+                <w:noProof/>
+                <w:szCs w:val="24"/>
+              </w:rPr>
+              <w:drawing>
+                <wp:inline distT="0" distB="0" distL="0" distR="0" wp14:anchorId="798509F0" wp14:editId="7FDB3A10">
+                  <wp:extent cx="2362200" cy="1787611"/>
+                  <wp:effectExtent l="0" t="0" r="0" b="0"/>
+                  <wp:docPr id="11" name="圖片 11"/>
+                  <wp:cNvGraphicFramePr>
+                    <a:graphicFrameLocks xmlns:a="http://schemas.openxmlformats.org/drawingml/2006/main" noChangeAspect="1"/>
+                  </wp:cNvGraphicFramePr>
+                  <a:graphic xmlns:a="http://schemas.openxmlformats.org/drawingml/2006/main">
+                    <a:graphicData uri="http://schemas.openxmlformats.org/drawingml/2006/picture">
+                      <pic:pic xmlns:pic="http://schemas.openxmlformats.org/drawingml/2006/picture">
+                        <pic:nvPicPr>
+                          <pic:cNvPr id="11" name="下載.png"/>
+                          <pic:cNvPicPr/>
+                        </pic:nvPicPr>
+                        <pic:blipFill>
+                          <a:blip r:embed="rId15">
+                            <a:extLst>
+                              <a:ext uri="{28A0092B-C50C-407E-A947-70E740481C1C}">
+                                <a14:useLocalDpi xmlns:a14="http://schemas.microsoft.com/office/drawing/2010/main" val="0"/>
+                              </a:ext>
+                            </a:extLst>
+                          </a:blip>
+                          <a:stretch>
+                            <a:fillRect/>
+                          </a:stretch>
+                        </pic:blipFill>
+                        <pic:spPr>
+                          <a:xfrm>
+                            <a:off x="0" y="0"/>
+                            <a:ext cx="2377011" cy="1798820"/>
+                          </a:xfrm>
+                          <a:prstGeom prst="rect">
+                            <a:avLst/>
+                          </a:prstGeom>
+                        </pic:spPr>
+                      </pic:pic>
+                    </a:graphicData>
+                  </a:graphic>
+                </wp:inline>
+              </w:drawing>
+            </w:r>
+          </w:p>
+        </w:tc>
+        <w:tc>
+          <w:tcPr>
+            <w:tcW w:w="4148" w:type="dxa"/>
+          </w:tcPr>
+          <w:p>
+            <w:pPr>
+              <w:jc w:val="center"/>
+              <w:rPr>
+                <w:rFonts w:ascii="Times New Roman" w:hAnsi="Times New Roman" w:cs="Times New Roman" w:hint="eastAsia"/>
+                <w:szCs w:val="24"/>
+              </w:rPr>
+            </w:pPr>
+            <w:r>
+              <w:rPr>
+                <w:rFonts w:ascii="Times New Roman" w:hAnsi="Times New Roman" w:cs="Times New Roman"/>
+                <w:noProof/>
+                <w:szCs w:val="24"/>
+              </w:rPr>
+              <w:drawing>
+                <wp:inline distT="0" distB="0" distL="0" distR="0" wp14:anchorId="2CD4B324" wp14:editId="76E92DCA">
+                  <wp:extent cx="2362200" cy="1787610"/>
+                  <wp:effectExtent l="0" t="0" r="0" b="0"/>
+                  <wp:docPr id="12" name="圖片 12"/>
+                  <wp:cNvGraphicFramePr>
+                    <a:graphicFrameLocks xmlns:a="http://schemas.openxmlformats.org/drawingml/2006/main" noChangeAspect="1"/>
+                  </wp:cNvGraphicFramePr>
+                  <a:graphic xmlns:a="http://schemas.openxmlformats.org/drawingml/2006/main">
+                    <a:graphicData uri="http://schemas.openxmlformats.org/drawingml/2006/picture">
+                      <pic:pic xmlns:pic="http://schemas.openxmlformats.org/drawingml/2006/picture">
+                        <pic:nvPicPr>
+                          <pic:cNvPr id="12" name="下載.png"/>
+                          <pic:cNvPicPr/>
+                        </pic:nvPicPr>
+                        <pic:blipFill>
+                          <a:blip r:embed="rId16">
+                            <a:extLst>
+                              <a:ext uri="{28A0092B-C50C-407E-A947-70E740481C1C}">
+                                <a14:useLocalDpi xmlns:a14="http://schemas.microsoft.com/office/drawing/2010/main" val="0"/>
+                              </a:ext>
+                            </a:extLst>
+                          </a:blip>
+                          <a:stretch>
+                            <a:fillRect/>
+                          </a:stretch>
+                        </pic:blipFill>
+                        <pic:spPr>
+                          <a:xfrm>
+                            <a:off x="0" y="0"/>
+                            <a:ext cx="2400647" cy="1816705"/>
+                          </a:xfrm>
+                          <a:prstGeom prst="rect">
+                            <a:avLst/>
+                          </a:prstGeom>
+                        </pic:spPr>
+                      </pic:pic>
+                    </a:graphicData>
+                  </a:graphic>
+                </wp:inline>
+              </w:drawing>
+            </w:r>
+          </w:p>
+        </w:tc>
+      </w:tr>
+    </w:tbl>
+    <w:p>
+      <w:pPr>
         <w:rPr>
           <w:rFonts w:ascii="Times New Roman" w:hAnsi="Times New Roman" w:cs="Times New Roman" w:hint="eastAsia"/>
           <w:szCs w:val="24"/>
         </w:rPr>
-        <w:t xml:space="preserve">        </w:t>
-      </w:r>
-      <w:r>
-        <w:rPr>
-          <w:rFonts w:ascii="Times New Roman" w:hAnsi="Times New Roman" w:cs="Times New Roman"/>
-          <w:noProof/>
-          <w:szCs w:val="24"/>
-        </w:rPr>
-        <w:drawing>
-          <wp:inline distT="0" distB="0" distL="0" distR="0">
-            <wp:extent cx="735058" cy="3300553"/>
-            <wp:effectExtent l="0" t="0" r="8255" b="0"/>
-            <wp:docPr id="5" name="圖片 5"/>
-            <wp:cNvGraphicFramePr>
-              <a:graphicFrameLocks xmlns:a="http://schemas.openxmlformats.org/drawingml/2006/main" noChangeAspect="1"/>
-            </wp:cNvGraphicFramePr>
-            <a:graphic xmlns:a="http://schemas.openxmlformats.org/drawingml/2006/main">
-              <a:graphicData uri="http://schemas.openxmlformats.org/drawingml/2006/picture">
-                <pic:pic xmlns:pic="http://schemas.openxmlformats.org/drawingml/2006/picture">
-                  <pic:nvPicPr>
-                    <pic:cNvPr id="5" name="下載.png"/>
-                    <pic:cNvPicPr/>
-                  </pic:nvPicPr>
-                  <pic:blipFill>
-                    <a:blip r:embed="rId11">
-                      <a:extLst>
-                        <a:ext uri="{28A0092B-C50C-407E-A947-70E740481C1C}">
-                          <a14:useLocalDpi xmlns:a14="http://schemas.microsoft.com/office/drawing/2010/main" val="0"/>
-                        </a:ext>
-                      </a:extLst>
-                    </a:blip>
-                    <a:stretch>
-                      <a:fillRect/>
-                    </a:stretch>
-                  </pic:blipFill>
-                  <pic:spPr>
-                    <a:xfrm>
-                      <a:off x="0" y="0"/>
-                      <a:ext cx="765903" cy="3439054"/>
-                    </a:xfrm>
-                    <a:prstGeom prst="rect">
-                      <a:avLst/>
-                    </a:prstGeom>
-                  </pic:spPr>
-                </pic:pic>
-              </a:graphicData>
-            </a:graphic>
-          </wp:inline>
-        </w:drawing>
-      </w:r>
-      <w:r>
-        <w:rPr>
-          <w:rFonts w:ascii="Times New Roman" w:hAnsi="Times New Roman" w:cs="Times New Roman"/>
-          <w:noProof/>
-          <w:szCs w:val="24"/>
-        </w:rPr>
-        <w:drawing>
-          <wp:inline distT="0" distB="0" distL="0" distR="0">
-            <wp:extent cx="736794" cy="3308350"/>
-            <wp:effectExtent l="0" t="0" r="6350" b="6350"/>
-            <wp:docPr id="6" name="圖片 6"/>
-            <wp:cNvGraphicFramePr>
-              <a:graphicFrameLocks xmlns:a="http://schemas.openxmlformats.org/drawingml/2006/main" noChangeAspect="1"/>
-            </wp:cNvGraphicFramePr>
-            <a:graphic xmlns:a="http://schemas.openxmlformats.org/drawingml/2006/main">
-              <a:graphicData uri="http://schemas.openxmlformats.org/drawingml/2006/picture">
-                <pic:pic xmlns:pic="http://schemas.openxmlformats.org/drawingml/2006/picture">
-                  <pic:nvPicPr>
-                    <pic:cNvPr id="6" name="下載.png"/>
-                    <pic:cNvPicPr/>
-                  </pic:nvPicPr>
-                  <pic:blipFill>
-                    <a:blip r:embed="rId12">
-                      <a:extLst>
-                        <a:ext uri="{28A0092B-C50C-407E-A947-70E740481C1C}">
-                          <a14:useLocalDpi xmlns:a14="http://schemas.microsoft.com/office/drawing/2010/main" val="0"/>
-                        </a:ext>
-                      </a:extLst>
-                    </a:blip>
-                    <a:stretch>
-                      <a:fillRect/>
-                    </a:stretch>
-                  </pic:blipFill>
-                  <pic:spPr>
-                    <a:xfrm>
-                      <a:off x="0" y="0"/>
-                      <a:ext cx="785942" cy="3529034"/>
-                    </a:xfrm>
-                    <a:prstGeom prst="rect">
-                      <a:avLst/>
-                    </a:prstGeom>
-                  </pic:spPr>
-                </pic:pic>
-              </a:graphicData>
-            </a:graphic>
-          </wp:inline>
-        </w:drawing>
-      </w:r>
+      </w:pPr>
     </w:p>
     <w:p>
       <w:pPr>
-        <w:ind w:leftChars="200" w:left="480"/>
-        <w:rPr>
-          <w:rFonts w:ascii="Times New Roman" w:hAnsi="Times New Roman" w:cs="Times New Roman"/>
-          <w:szCs w:val="24"/>
-        </w:rPr>
-      </w:pPr>
-      <w:r>
-        <w:rPr>
-          <w:rFonts w:ascii="Times New Roman" w:hAnsi="Times New Roman" w:cs="Times New Roman"/>
-          <w:szCs w:val="24"/>
-        </w:rPr>
-        <w:t>○ Try to analysis performance</w:t>
-      </w:r>
+        <w:rPr>
+          <w:rFonts w:ascii="Times New Roman" w:hAnsi="Times New Roman" w:cs="Times New Roman"/>
+          <w:szCs w:val="24"/>
+        </w:rPr>
+      </w:pPr>
     </w:p>
     <w:p>
       <w:pPr>
@@ -684,111 +1424,633 @@
           <w:szCs w:val="24"/>
         </w:rPr>
       </w:pPr>
-      <w:r>
-        <w:rPr>
-          <w:rFonts w:ascii="Times New Roman" w:hAnsi="Times New Roman" w:cs="Times New Roman"/>
-          <w:noProof/>
-          <w:szCs w:val="24"/>
-        </w:rPr>
-        <w:drawing>
-          <wp:inline distT="0" distB="0" distL="0" distR="0">
-            <wp:extent cx="2248808" cy="1701800"/>
-            <wp:effectExtent l="0" t="0" r="0" b="0"/>
-            <wp:docPr id="8" name="圖片 8"/>
-            <wp:cNvGraphicFramePr>
-              <a:graphicFrameLocks xmlns:a="http://schemas.openxmlformats.org/drawingml/2006/main" noChangeAspect="1"/>
-            </wp:cNvGraphicFramePr>
-            <a:graphic xmlns:a="http://schemas.openxmlformats.org/drawingml/2006/main">
-              <a:graphicData uri="http://schemas.openxmlformats.org/drawingml/2006/picture">
-                <pic:pic xmlns:pic="http://schemas.openxmlformats.org/drawingml/2006/picture">
-                  <pic:nvPicPr>
-                    <pic:cNvPr id="8" name="下載.png"/>
-                    <pic:cNvPicPr/>
-                  </pic:nvPicPr>
-                  <pic:blipFill>
-                    <a:blip r:embed="rId13">
-                      <a:extLst>
-                        <a:ext uri="{28A0092B-C50C-407E-A947-70E740481C1C}">
-                          <a14:useLocalDpi xmlns:a14="http://schemas.microsoft.com/office/drawing/2010/main" val="0"/>
-                        </a:ext>
-                      </a:extLst>
-                    </a:blip>
-                    <a:stretch>
-                      <a:fillRect/>
-                    </a:stretch>
-                  </pic:blipFill>
-                  <pic:spPr>
-                    <a:xfrm>
-                      <a:off x="0" y="0"/>
-                      <a:ext cx="2258804" cy="1709365"/>
-                    </a:xfrm>
-                    <a:prstGeom prst="rect">
-                      <a:avLst/>
-                    </a:prstGeom>
-                  </pic:spPr>
-                </pic:pic>
-              </a:graphicData>
-            </a:graphic>
-          </wp:inline>
-        </w:drawing>
-      </w:r>
-      <w:r>
-        <w:rPr>
-          <w:rFonts w:ascii="Times New Roman" w:hAnsi="Times New Roman" w:cs="Times New Roman"/>
-          <w:noProof/>
-          <w:szCs w:val="24"/>
-        </w:rPr>
-        <w:drawing>
-          <wp:inline distT="0" distB="0" distL="0" distR="0">
-            <wp:extent cx="2240416" cy="1695450"/>
-            <wp:effectExtent l="0" t="0" r="7620" b="0"/>
-            <wp:docPr id="9" name="圖片 9"/>
-            <wp:cNvGraphicFramePr>
-              <a:graphicFrameLocks xmlns:a="http://schemas.openxmlformats.org/drawingml/2006/main" noChangeAspect="1"/>
-            </wp:cNvGraphicFramePr>
-            <a:graphic xmlns:a="http://schemas.openxmlformats.org/drawingml/2006/main">
-              <a:graphicData uri="http://schemas.openxmlformats.org/drawingml/2006/picture">
-                <pic:pic xmlns:pic="http://schemas.openxmlformats.org/drawingml/2006/picture">
-                  <pic:nvPicPr>
-                    <pic:cNvPr id="9" name="下載.png"/>
-                    <pic:cNvPicPr/>
-                  </pic:nvPicPr>
-                  <pic:blipFill>
-                    <a:blip r:embed="rId14">
-                      <a:extLst>
-                        <a:ext uri="{28A0092B-C50C-407E-A947-70E740481C1C}">
-                          <a14:useLocalDpi xmlns:a14="http://schemas.microsoft.com/office/drawing/2010/main" val="0"/>
-                        </a:ext>
-                      </a:extLst>
-                    </a:blip>
-                    <a:stretch>
-                      <a:fillRect/>
-                    </a:stretch>
-                  </pic:blipFill>
-                  <pic:spPr>
-                    <a:xfrm>
-                      <a:off x="0" y="0"/>
-                      <a:ext cx="2292014" cy="1734497"/>
-                    </a:xfrm>
-                    <a:prstGeom prst="rect">
-                      <a:avLst/>
-                    </a:prstGeom>
-                  </pic:spPr>
-                </pic:pic>
-              </a:graphicData>
-            </a:graphic>
-          </wp:inline>
-        </w:drawing>
-      </w:r>
     </w:p>
     <w:p>
       <w:pPr>
         <w:ind w:leftChars="200" w:left="480"/>
         <w:rPr>
+          <w:rFonts w:ascii="Times New Roman" w:hAnsi="Times New Roman" w:cs="Times New Roman"/>
+          <w:szCs w:val="24"/>
+        </w:rPr>
+      </w:pPr>
+      <w:r>
+        <w:rPr>
+          <w:rFonts w:ascii="Times New Roman" w:hAnsi="Times New Roman" w:cs="Times New Roman"/>
+          <w:szCs w:val="24"/>
+        </w:rPr>
+        <w:t>○ Try to analysis performance</w:t>
+      </w:r>
+    </w:p>
+    <w:tbl>
+      <w:tblPr>
+        <w:tblStyle w:val="a6"/>
+        <w:tblW w:w="0" w:type="auto"/>
+        <w:tblInd w:w="480" w:type="dxa"/>
+        <w:tblLook w:val="04A0" w:firstRow="1" w:lastRow="0" w:firstColumn="1" w:lastColumn="0" w:noHBand="0" w:noVBand="1"/>
+      </w:tblPr>
+      <w:tblGrid>
+        <w:gridCol w:w="2774"/>
+        <w:gridCol w:w="2824"/>
+        <w:gridCol w:w="2218"/>
+      </w:tblGrid>
+      <w:tr>
+        <w:tc>
+          <w:tcPr>
+            <w:tcW w:w="2774" w:type="dxa"/>
+          </w:tcPr>
+          <w:p>
+            <w:pPr>
+              <w:pStyle w:val="a7"/>
+              <w:numPr>
+                <w:ilvl w:val="0"/>
+                <w:numId w:val="1"/>
+              </w:numPr>
+              <w:ind w:leftChars="0"/>
+              <w:jc w:val="center"/>
+              <w:rPr>
+                <w:rFonts w:ascii="Times New Roman" w:hAnsi="Times New Roman" w:cs="Times New Roman" w:hint="eastAsia"/>
+                <w:szCs w:val="24"/>
+              </w:rPr>
+            </w:pPr>
+            <w:r>
+              <w:rPr>
+                <w:rFonts w:ascii="Times New Roman" w:hAnsi="Times New Roman" w:cs="Times New Roman"/>
+                <w:szCs w:val="24"/>
+              </w:rPr>
+              <w:lastRenderedPageBreak/>
+              <w:t xml:space="preserve">Video_003 </w:t>
+            </w:r>
+            <w:r>
+              <w:rPr>
+                <w:rFonts w:ascii="Times New Roman" w:hAnsi="Times New Roman" w:cs="Times New Roman" w:hint="eastAsia"/>
+                <w:szCs w:val="24"/>
+              </w:rPr>
+              <w:t>Output</w:t>
+            </w:r>
+          </w:p>
+        </w:tc>
+        <w:tc>
+          <w:tcPr>
+            <w:tcW w:w="2824" w:type="dxa"/>
+          </w:tcPr>
+          <w:p>
+            <w:pPr>
+              <w:pStyle w:val="a7"/>
+              <w:numPr>
+                <w:ilvl w:val="0"/>
+                <w:numId w:val="1"/>
+              </w:numPr>
+              <w:ind w:leftChars="0"/>
+              <w:jc w:val="center"/>
+              <w:rPr>
+                <w:rFonts w:ascii="Times New Roman" w:hAnsi="Times New Roman" w:cs="Times New Roman" w:hint="eastAsia"/>
+                <w:szCs w:val="24"/>
+              </w:rPr>
+            </w:pPr>
+            <w:r>
+              <w:rPr>
+                <w:rFonts w:ascii="Times New Roman" w:hAnsi="Times New Roman" w:cs="Times New Roman"/>
+                <w:szCs w:val="24"/>
+              </w:rPr>
+              <w:t>Video_003</w:t>
+            </w:r>
+            <w:r>
+              <w:rPr>
+                <w:rFonts w:ascii="Times New Roman" w:hAnsi="Times New Roman" w:cs="Times New Roman"/>
+                <w:szCs w:val="24"/>
+              </w:rPr>
+              <w:t xml:space="preserve"> Binary</w:t>
+            </w:r>
+          </w:p>
+        </w:tc>
+        <w:tc>
+          <w:tcPr>
+            <w:tcW w:w="2218" w:type="dxa"/>
+          </w:tcPr>
+          <w:p>
+            <w:pPr>
+              <w:pStyle w:val="a7"/>
+              <w:numPr>
+                <w:ilvl w:val="0"/>
+                <w:numId w:val="1"/>
+              </w:numPr>
+              <w:ind w:leftChars="0"/>
+              <w:jc w:val="center"/>
+              <w:rPr>
+                <w:rFonts w:ascii="Times New Roman" w:hAnsi="Times New Roman" w:cs="Times New Roman" w:hint="eastAsia"/>
+                <w:szCs w:val="24"/>
+              </w:rPr>
+            </w:pPr>
+            <w:r>
+              <w:rPr>
+                <w:rFonts w:ascii="Times New Roman" w:hAnsi="Times New Roman" w:cs="Times New Roman"/>
+                <w:szCs w:val="24"/>
+              </w:rPr>
+              <w:t>Video_003</w:t>
+            </w:r>
+            <w:r>
+              <w:rPr>
+                <w:rFonts w:ascii="Times New Roman" w:hAnsi="Times New Roman" w:cs="Times New Roman"/>
+                <w:szCs w:val="24"/>
+              </w:rPr>
+              <w:t xml:space="preserve"> </w:t>
+            </w:r>
+            <w:r>
+              <w:rPr>
+                <w:rFonts w:ascii="Times New Roman" w:hAnsi="Times New Roman" w:cs="Times New Roman" w:hint="eastAsia"/>
+                <w:szCs w:val="24"/>
+              </w:rPr>
+              <w:t>Ground</w:t>
+            </w:r>
+            <w:r>
+              <w:rPr>
+                <w:rFonts w:ascii="Times New Roman" w:hAnsi="Times New Roman" w:cs="Times New Roman"/>
+                <w:szCs w:val="24"/>
+              </w:rPr>
+              <w:t xml:space="preserve"> truth</w:t>
+            </w:r>
+          </w:p>
+        </w:tc>
+      </w:tr>
+      <w:tr>
+        <w:tc>
+          <w:tcPr>
+            <w:tcW w:w="2774" w:type="dxa"/>
+          </w:tcPr>
+          <w:p>
+            <w:pPr>
+              <w:jc w:val="center"/>
+              <w:rPr>
+                <w:rFonts w:ascii="Times New Roman" w:hAnsi="Times New Roman" w:cs="Times New Roman" w:hint="eastAsia"/>
+                <w:szCs w:val="24"/>
+              </w:rPr>
+            </w:pPr>
+            <w:r>
+              <w:rPr>
+                <w:rFonts w:ascii="Times New Roman" w:hAnsi="Times New Roman" w:cs="Times New Roman"/>
+                <w:noProof/>
+                <w:szCs w:val="24"/>
+              </w:rPr>
+              <w:drawing>
+                <wp:inline distT="0" distB="0" distL="0" distR="0" wp14:anchorId="770644FE" wp14:editId="4691BABC">
+                  <wp:extent cx="1704228" cy="1289685"/>
+                  <wp:effectExtent l="0" t="0" r="0" b="5715"/>
+                  <wp:docPr id="8" name="圖片 8"/>
+                  <wp:cNvGraphicFramePr>
+                    <a:graphicFrameLocks xmlns:a="http://schemas.openxmlformats.org/drawingml/2006/main" noChangeAspect="1"/>
+                  </wp:cNvGraphicFramePr>
+                  <a:graphic xmlns:a="http://schemas.openxmlformats.org/drawingml/2006/main">
+                    <a:graphicData uri="http://schemas.openxmlformats.org/drawingml/2006/picture">
+                      <pic:pic xmlns:pic="http://schemas.openxmlformats.org/drawingml/2006/picture">
+                        <pic:nvPicPr>
+                          <pic:cNvPr id="8" name="下載.png"/>
+                          <pic:cNvPicPr/>
+                        </pic:nvPicPr>
+                        <pic:blipFill>
+                          <a:blip r:embed="rId17">
+                            <a:extLst>
+                              <a:ext uri="{28A0092B-C50C-407E-A947-70E740481C1C}">
+                                <a14:useLocalDpi xmlns:a14="http://schemas.microsoft.com/office/drawing/2010/main" val="0"/>
+                              </a:ext>
+                            </a:extLst>
+                          </a:blip>
+                          <a:stretch>
+                            <a:fillRect/>
+                          </a:stretch>
+                        </pic:blipFill>
+                        <pic:spPr>
+                          <a:xfrm>
+                            <a:off x="0" y="0"/>
+                            <a:ext cx="1737650" cy="1314977"/>
+                          </a:xfrm>
+                          <a:prstGeom prst="rect">
+                            <a:avLst/>
+                          </a:prstGeom>
+                        </pic:spPr>
+                      </pic:pic>
+                    </a:graphicData>
+                  </a:graphic>
+                </wp:inline>
+              </w:drawing>
+            </w:r>
+          </w:p>
+        </w:tc>
+        <w:tc>
+          <w:tcPr>
+            <w:tcW w:w="2824" w:type="dxa"/>
+          </w:tcPr>
+          <w:p>
+            <w:pPr>
+              <w:jc w:val="center"/>
+              <w:rPr>
+                <w:rFonts w:ascii="Times New Roman" w:hAnsi="Times New Roman" w:cs="Times New Roman" w:hint="eastAsia"/>
+                <w:szCs w:val="24"/>
+              </w:rPr>
+            </w:pPr>
+            <w:r>
+              <w:rPr>
+                <w:rFonts w:ascii="Times New Roman" w:hAnsi="Times New Roman" w:cs="Times New Roman"/>
+                <w:noProof/>
+                <w:szCs w:val="24"/>
+              </w:rPr>
+              <w:drawing>
+                <wp:inline distT="0" distB="0" distL="0" distR="0" wp14:anchorId="02991185" wp14:editId="4541BE88">
+                  <wp:extent cx="1736954" cy="1314450"/>
+                  <wp:effectExtent l="0" t="0" r="0" b="0"/>
+                  <wp:docPr id="9" name="圖片 9"/>
+                  <wp:cNvGraphicFramePr>
+                    <a:graphicFrameLocks xmlns:a="http://schemas.openxmlformats.org/drawingml/2006/main" noChangeAspect="1"/>
+                  </wp:cNvGraphicFramePr>
+                  <a:graphic xmlns:a="http://schemas.openxmlformats.org/drawingml/2006/main">
+                    <a:graphicData uri="http://schemas.openxmlformats.org/drawingml/2006/picture">
+                      <pic:pic xmlns:pic="http://schemas.openxmlformats.org/drawingml/2006/picture">
+                        <pic:nvPicPr>
+                          <pic:cNvPr id="9" name="下載.png"/>
+                          <pic:cNvPicPr/>
+                        </pic:nvPicPr>
+                        <pic:blipFill>
+                          <a:blip r:embed="rId18">
+                            <a:extLst>
+                              <a:ext uri="{28A0092B-C50C-407E-A947-70E740481C1C}">
+                                <a14:useLocalDpi xmlns:a14="http://schemas.microsoft.com/office/drawing/2010/main" val="0"/>
+                              </a:ext>
+                            </a:extLst>
+                          </a:blip>
+                          <a:stretch>
+                            <a:fillRect/>
+                          </a:stretch>
+                        </pic:blipFill>
+                        <pic:spPr>
+                          <a:xfrm>
+                            <a:off x="0" y="0"/>
+                            <a:ext cx="1820599" cy="1377749"/>
+                          </a:xfrm>
+                          <a:prstGeom prst="rect">
+                            <a:avLst/>
+                          </a:prstGeom>
+                        </pic:spPr>
+                      </pic:pic>
+                    </a:graphicData>
+                  </a:graphic>
+                </wp:inline>
+              </w:drawing>
+            </w:r>
+          </w:p>
+        </w:tc>
+        <w:tc>
+          <w:tcPr>
+            <w:tcW w:w="2218" w:type="dxa"/>
+          </w:tcPr>
+          <w:p>
+            <w:pPr>
+              <w:jc w:val="center"/>
+              <w:rPr>
+                <w:rFonts w:ascii="Times New Roman" w:hAnsi="Times New Roman" w:cs="Times New Roman" w:hint="eastAsia"/>
+                <w:szCs w:val="24"/>
+              </w:rPr>
+            </w:pPr>
+            <w:r>
+              <w:rPr>
+                <w:rFonts w:ascii="Times New Roman" w:hAnsi="Times New Roman" w:cs="Times New Roman"/>
+                <w:noProof/>
+                <w:szCs w:val="24"/>
+              </w:rPr>
+              <w:drawing>
+                <wp:inline distT="0" distB="0" distL="0" distR="0" wp14:anchorId="471859DD" wp14:editId="0C3C3CCB">
+                  <wp:extent cx="1329267" cy="996950"/>
+                  <wp:effectExtent l="0" t="0" r="4445" b="0"/>
+                  <wp:docPr id="13" name="圖片 13"/>
+                  <wp:cNvGraphicFramePr>
+                    <a:graphicFrameLocks xmlns:a="http://schemas.openxmlformats.org/drawingml/2006/main" noChangeAspect="1"/>
+                  </wp:cNvGraphicFramePr>
+                  <a:graphic xmlns:a="http://schemas.openxmlformats.org/drawingml/2006/main">
+                    <a:graphicData uri="http://schemas.openxmlformats.org/drawingml/2006/picture">
+                      <pic:pic xmlns:pic="http://schemas.openxmlformats.org/drawingml/2006/picture">
+                        <pic:nvPicPr>
+                          <pic:cNvPr id="13" name="1.bmp"/>
+                          <pic:cNvPicPr/>
+                        </pic:nvPicPr>
+                        <pic:blipFill>
+                          <a:blip r:embed="rId19">
+                            <a:extLst>
+                              <a:ext uri="{28A0092B-C50C-407E-A947-70E740481C1C}">
+                                <a14:useLocalDpi xmlns:a14="http://schemas.microsoft.com/office/drawing/2010/main" val="0"/>
+                              </a:ext>
+                            </a:extLst>
+                          </a:blip>
+                          <a:stretch>
+                            <a:fillRect/>
+                          </a:stretch>
+                        </pic:blipFill>
+                        <pic:spPr>
+                          <a:xfrm>
+                            <a:off x="0" y="0"/>
+                            <a:ext cx="1357948" cy="1018460"/>
+                          </a:xfrm>
+                          <a:prstGeom prst="rect">
+                            <a:avLst/>
+                          </a:prstGeom>
+                        </pic:spPr>
+                      </pic:pic>
+                    </a:graphicData>
+                  </a:graphic>
+                </wp:inline>
+              </w:drawing>
+            </w:r>
+          </w:p>
+        </w:tc>
+      </w:tr>
+      <w:tr>
+        <w:tc>
+          <w:tcPr>
+            <w:tcW w:w="2774" w:type="dxa"/>
+          </w:tcPr>
+          <w:p>
+            <w:pPr>
+              <w:pStyle w:val="a7"/>
+              <w:numPr>
+                <w:ilvl w:val="0"/>
+                <w:numId w:val="1"/>
+              </w:numPr>
+              <w:ind w:leftChars="0"/>
+              <w:jc w:val="center"/>
+              <w:rPr>
+                <w:rFonts w:ascii="Times New Roman" w:hAnsi="Times New Roman" w:cs="Times New Roman" w:hint="eastAsia"/>
+                <w:szCs w:val="24"/>
+              </w:rPr>
+            </w:pPr>
+            <w:r>
+              <w:rPr>
+                <w:rFonts w:ascii="Times New Roman" w:hAnsi="Times New Roman" w:cs="Times New Roman" w:hint="eastAsia"/>
+                <w:szCs w:val="24"/>
+              </w:rPr>
+              <w:t>Video_008 Output</w:t>
+            </w:r>
+          </w:p>
+        </w:tc>
+        <w:tc>
+          <w:tcPr>
+            <w:tcW w:w="2824" w:type="dxa"/>
+          </w:tcPr>
+          <w:p>
+            <w:pPr>
+              <w:pStyle w:val="a7"/>
+              <w:numPr>
+                <w:ilvl w:val="0"/>
+                <w:numId w:val="1"/>
+              </w:numPr>
+              <w:ind w:leftChars="0"/>
+              <w:jc w:val="center"/>
+              <w:rPr>
+                <w:rFonts w:ascii="Times New Roman" w:hAnsi="Times New Roman" w:cs="Times New Roman" w:hint="eastAsia"/>
+                <w:szCs w:val="24"/>
+              </w:rPr>
+            </w:pPr>
+            <w:r>
+              <w:rPr>
+                <w:rFonts w:ascii="Times New Roman" w:hAnsi="Times New Roman" w:cs="Times New Roman" w:hint="eastAsia"/>
+                <w:szCs w:val="24"/>
+              </w:rPr>
+              <w:t>Video_008 Binary</w:t>
+            </w:r>
+          </w:p>
+        </w:tc>
+        <w:tc>
+          <w:tcPr>
+            <w:tcW w:w="2218" w:type="dxa"/>
+          </w:tcPr>
+          <w:p>
+            <w:pPr>
+              <w:pStyle w:val="a7"/>
+              <w:numPr>
+                <w:ilvl w:val="0"/>
+                <w:numId w:val="1"/>
+              </w:numPr>
+              <w:ind w:leftChars="0"/>
+              <w:jc w:val="center"/>
+              <w:rPr>
+                <w:rFonts w:ascii="Times New Roman" w:hAnsi="Times New Roman" w:cs="Times New Roman" w:hint="eastAsia"/>
+                <w:szCs w:val="24"/>
+              </w:rPr>
+            </w:pPr>
+            <w:r>
+              <w:rPr>
+                <w:rFonts w:ascii="Times New Roman" w:hAnsi="Times New Roman" w:cs="Times New Roman" w:hint="eastAsia"/>
+                <w:szCs w:val="24"/>
+              </w:rPr>
+              <w:t>Video_008 Ground truth</w:t>
+            </w:r>
+          </w:p>
+        </w:tc>
+      </w:tr>
+      <w:tr>
+        <w:tc>
+          <w:tcPr>
+            <w:tcW w:w="2774" w:type="dxa"/>
+          </w:tcPr>
+          <w:p>
+            <w:pPr>
+              <w:jc w:val="center"/>
+              <w:rPr>
+                <w:rFonts w:ascii="Times New Roman" w:hAnsi="Times New Roman" w:cs="Times New Roman" w:hint="eastAsia"/>
+                <w:szCs w:val="24"/>
+              </w:rPr>
+            </w:pPr>
+            <w:r>
+              <w:rPr>
+                <w:rFonts w:ascii="Times New Roman" w:hAnsi="Times New Roman" w:cs="Times New Roman" w:hint="eastAsia"/>
+                <w:noProof/>
+                <w:szCs w:val="24"/>
+              </w:rPr>
+              <w:drawing>
+                <wp:inline distT="0" distB="0" distL="0" distR="0">
+                  <wp:extent cx="1703705" cy="1289290"/>
+                  <wp:effectExtent l="0" t="0" r="0" b="6350"/>
+                  <wp:docPr id="14" name="圖片 14"/>
+                  <wp:cNvGraphicFramePr>
+                    <a:graphicFrameLocks xmlns:a="http://schemas.openxmlformats.org/drawingml/2006/main" noChangeAspect="1"/>
+                  </wp:cNvGraphicFramePr>
+                  <a:graphic xmlns:a="http://schemas.openxmlformats.org/drawingml/2006/main">
+                    <a:graphicData uri="http://schemas.openxmlformats.org/drawingml/2006/picture">
+                      <pic:pic xmlns:pic="http://schemas.openxmlformats.org/drawingml/2006/picture">
+                        <pic:nvPicPr>
+                          <pic:cNvPr id="14" name="下載.png"/>
+                          <pic:cNvPicPr/>
+                        </pic:nvPicPr>
+                        <pic:blipFill>
+                          <a:blip r:embed="rId20">
+                            <a:extLst>
+                              <a:ext uri="{28A0092B-C50C-407E-A947-70E740481C1C}">
+                                <a14:useLocalDpi xmlns:a14="http://schemas.microsoft.com/office/drawing/2010/main" val="0"/>
+                              </a:ext>
+                            </a:extLst>
+                          </a:blip>
+                          <a:stretch>
+                            <a:fillRect/>
+                          </a:stretch>
+                        </pic:blipFill>
+                        <pic:spPr>
+                          <a:xfrm>
+                            <a:off x="0" y="0"/>
+                            <a:ext cx="1729550" cy="1308849"/>
+                          </a:xfrm>
+                          <a:prstGeom prst="rect">
+                            <a:avLst/>
+                          </a:prstGeom>
+                        </pic:spPr>
+                      </pic:pic>
+                    </a:graphicData>
+                  </a:graphic>
+                </wp:inline>
+              </w:drawing>
+            </w:r>
+          </w:p>
+        </w:tc>
+        <w:tc>
+          <w:tcPr>
+            <w:tcW w:w="2824" w:type="dxa"/>
+          </w:tcPr>
+          <w:p>
+            <w:pPr>
+              <w:jc w:val="center"/>
+              <w:rPr>
+                <w:rFonts w:ascii="Times New Roman" w:hAnsi="Times New Roman" w:cs="Times New Roman" w:hint="eastAsia"/>
+                <w:szCs w:val="24"/>
+              </w:rPr>
+            </w:pPr>
+            <w:r>
+              <w:rPr>
+                <w:rFonts w:ascii="Times New Roman" w:hAnsi="Times New Roman" w:cs="Times New Roman" w:hint="eastAsia"/>
+                <w:noProof/>
+                <w:szCs w:val="24"/>
+              </w:rPr>
+              <w:drawing>
+                <wp:inline distT="0" distB="0" distL="0" distR="0">
+                  <wp:extent cx="1736725" cy="1314278"/>
+                  <wp:effectExtent l="0" t="0" r="0" b="635"/>
+                  <wp:docPr id="15" name="圖片 15"/>
+                  <wp:cNvGraphicFramePr>
+                    <a:graphicFrameLocks xmlns:a="http://schemas.openxmlformats.org/drawingml/2006/main" noChangeAspect="1"/>
+                  </wp:cNvGraphicFramePr>
+                  <a:graphic xmlns:a="http://schemas.openxmlformats.org/drawingml/2006/main">
+                    <a:graphicData uri="http://schemas.openxmlformats.org/drawingml/2006/picture">
+                      <pic:pic xmlns:pic="http://schemas.openxmlformats.org/drawingml/2006/picture">
+                        <pic:nvPicPr>
+                          <pic:cNvPr id="15" name="下載.png"/>
+                          <pic:cNvPicPr/>
+                        </pic:nvPicPr>
+                        <pic:blipFill>
+                          <a:blip r:embed="rId21">
+                            <a:extLst>
+                              <a:ext uri="{28A0092B-C50C-407E-A947-70E740481C1C}">
+                                <a14:useLocalDpi xmlns:a14="http://schemas.microsoft.com/office/drawing/2010/main" val="0"/>
+                              </a:ext>
+                            </a:extLst>
+                          </a:blip>
+                          <a:stretch>
+                            <a:fillRect/>
+                          </a:stretch>
+                        </pic:blipFill>
+                        <pic:spPr>
+                          <a:xfrm>
+                            <a:off x="0" y="0"/>
+                            <a:ext cx="1778998" cy="1346268"/>
+                          </a:xfrm>
+                          <a:prstGeom prst="rect">
+                            <a:avLst/>
+                          </a:prstGeom>
+                        </pic:spPr>
+                      </pic:pic>
+                    </a:graphicData>
+                  </a:graphic>
+                </wp:inline>
+              </w:drawing>
+            </w:r>
+          </w:p>
+        </w:tc>
+        <w:tc>
+          <w:tcPr>
+            <w:tcW w:w="2218" w:type="dxa"/>
+          </w:tcPr>
+          <w:p>
+            <w:pPr>
+              <w:jc w:val="center"/>
+              <w:rPr>
+                <w:rFonts w:ascii="Times New Roman" w:hAnsi="Times New Roman" w:cs="Times New Roman" w:hint="eastAsia"/>
+                <w:szCs w:val="24"/>
+              </w:rPr>
+            </w:pPr>
+            <w:r>
+              <w:rPr>
+                <w:rFonts w:ascii="Times New Roman" w:hAnsi="Times New Roman" w:cs="Times New Roman" w:hint="eastAsia"/>
+                <w:noProof/>
+                <w:szCs w:val="24"/>
+              </w:rPr>
+              <w:drawing>
+                <wp:inline distT="0" distB="0" distL="0" distR="0">
+                  <wp:extent cx="1329264" cy="996950"/>
+                  <wp:effectExtent l="0" t="0" r="4445" b="0"/>
+                  <wp:docPr id="16" name="圖片 16"/>
+                  <wp:cNvGraphicFramePr>
+                    <a:graphicFrameLocks xmlns:a="http://schemas.openxmlformats.org/drawingml/2006/main" noChangeAspect="1"/>
+                  </wp:cNvGraphicFramePr>
+                  <a:graphic xmlns:a="http://schemas.openxmlformats.org/drawingml/2006/main">
+                    <a:graphicData uri="http://schemas.openxmlformats.org/drawingml/2006/picture">
+                      <pic:pic xmlns:pic="http://schemas.openxmlformats.org/drawingml/2006/picture">
+                        <pic:nvPicPr>
+                          <pic:cNvPr id="16" name="40.bmp"/>
+                          <pic:cNvPicPr/>
+                        </pic:nvPicPr>
+                        <pic:blipFill>
+                          <a:blip r:embed="rId22">
+                            <a:extLst>
+                              <a:ext uri="{28A0092B-C50C-407E-A947-70E740481C1C}">
+                                <a14:useLocalDpi xmlns:a14="http://schemas.microsoft.com/office/drawing/2010/main" val="0"/>
+                              </a:ext>
+                            </a:extLst>
+                          </a:blip>
+                          <a:stretch>
+                            <a:fillRect/>
+                          </a:stretch>
+                        </pic:blipFill>
+                        <pic:spPr>
+                          <a:xfrm>
+                            <a:off x="0" y="0"/>
+                            <a:ext cx="1361724" cy="1021295"/>
+                          </a:xfrm>
+                          <a:prstGeom prst="rect">
+                            <a:avLst/>
+                          </a:prstGeom>
+                        </pic:spPr>
+                      </pic:pic>
+                    </a:graphicData>
+                  </a:graphic>
+                </wp:inline>
+              </w:drawing>
+            </w:r>
+          </w:p>
+        </w:tc>
+        <w:bookmarkStart w:id="0" w:name="_GoBack"/>
+        <w:bookmarkEnd w:id="0"/>
+      </w:tr>
+    </w:tbl>
+    <w:p>
+      <w:pPr>
+        <w:ind w:leftChars="200" w:left="480"/>
+        <w:rPr>
           <w:rFonts w:ascii="Times New Roman" w:hAnsi="Times New Roman" w:cs="Times New Roman" w:hint="eastAsia"/>
           <w:szCs w:val="24"/>
         </w:rPr>
       </w:pPr>
+    </w:p>
+    <w:p>
+      <w:pPr>
+        <w:ind w:leftChars="200" w:left="480"/>
+        <w:rPr>
+          <w:rFonts w:ascii="Times New Roman" w:hAnsi="Times New Roman" w:cs="Times New Roman"/>
+          <w:szCs w:val="24"/>
+        </w:rPr>
+      </w:pPr>
       <w:r>
         <w:rPr>
           <w:rFonts w:ascii="Times New Roman" w:hAnsi="Times New Roman" w:cs="Times New Roman" w:hint="eastAsia"/>
@@ -816,6 +2078,22 @@
           <w:szCs w:val="24"/>
         </w:rPr>
         <w:t>= 0.869</w:t>
+      </w:r>
+    </w:p>
+    <w:p>
+      <w:pPr>
+        <w:ind w:leftChars="200" w:left="480"/>
+        <w:rPr>
+          <w:rFonts w:ascii="Times New Roman" w:hAnsi="Times New Roman" w:cs="Times New Roman" w:hint="eastAsia"/>
+          <w:szCs w:val="24"/>
+        </w:rPr>
+      </w:pPr>
+      <w:r>
+        <w:rPr>
+          <w:rFonts w:ascii="Times New Roman" w:hAnsi="Times New Roman" w:cs="Times New Roman"/>
+          <w:szCs w:val="24"/>
+        </w:rPr>
+        <w:t>Video_008: average dice Coefficient= 0.346</w:t>
       </w:r>
     </w:p>
     <w:p>
@@ -949,6 +2227,103 @@
     </w:p>
   </w:footnote>
 </w:footnotes>
+</file>
+
+<file path=word/numbering.xml><?xml version="1.0" encoding="utf-8"?>
+<w:numbering xmlns:wpc="http://schemas.microsoft.com/office/word/2010/wordprocessingCanvas" xmlns:cx="http://schemas.microsoft.com/office/drawing/2014/chartex" xmlns:mc="http://schemas.openxmlformats.org/markup-compatibility/2006" xmlns:o="urn:schemas-microsoft-com:office:office" xmlns:r="http://schemas.openxmlformats.org/officeDocument/2006/relationships" xmlns:m="http://schemas.openxmlformats.org/officeDocument/2006/math" xmlns:v="urn:schemas-microsoft-com:vml" xmlns:wp14="http://schemas.microsoft.com/office/word/2010/wordprocessingDrawing" xmlns:wp="http://schemas.openxmlformats.org/drawingml/2006/wordprocessingDrawing" xmlns:w10="urn:schemas-microsoft-com:office:word" xmlns:w="http://schemas.openxmlformats.org/wordprocessingml/2006/main" xmlns:w14="http://schemas.microsoft.com/office/word/2010/wordml" xmlns:w15="http://schemas.microsoft.com/office/word/2012/wordml" xmlns:w16se="http://schemas.microsoft.com/office/word/2015/wordml/symex" xmlns:wpg="http://schemas.microsoft.com/office/word/2010/wordprocessingGroup" xmlns:wpi="http://schemas.microsoft.com/office/word/2010/wordprocessingInk" xmlns:wne="http://schemas.microsoft.com/office/word/2006/wordml" xmlns:wps="http://schemas.microsoft.com/office/word/2010/wordprocessingShape" mc:Ignorable="w14 w15 w16se wp14">
+  <w:abstractNum w:abstractNumId="0" w15:restartNumberingAfterBreak="0">
+    <w:nsid w:val="71FE6FA1"/>
+    <w:multiLevelType w:val="hybridMultilevel"/>
+    <w:tmpl w:val="806294AC"/>
+    <w:lvl w:ilvl="0" w:tplc="3D0C5EA6">
+      <w:start w:val="1"/>
+      <w:numFmt w:val="lowerLetter"/>
+      <w:lvlText w:val="(%1)"/>
+      <w:lvlJc w:val="left"/>
+      <w:pPr>
+        <w:ind w:left="360" w:hanging="360"/>
+      </w:pPr>
+      <w:rPr>
+        <w:rFonts w:hint="default"/>
+      </w:rPr>
+    </w:lvl>
+    <w:lvl w:ilvl="1" w:tplc="04090019" w:tentative="1">
+      <w:start w:val="1"/>
+      <w:numFmt w:val="ideographTraditional"/>
+      <w:lvlText w:val="%2、"/>
+      <w:lvlJc w:val="left"/>
+      <w:pPr>
+        <w:ind w:left="960" w:hanging="480"/>
+      </w:pPr>
+    </w:lvl>
+    <w:lvl w:ilvl="2" w:tplc="0409001B" w:tentative="1">
+      <w:start w:val="1"/>
+      <w:numFmt w:val="lowerRoman"/>
+      <w:lvlText w:val="%3."/>
+      <w:lvlJc w:val="right"/>
+      <w:pPr>
+        <w:ind w:left="1440" w:hanging="480"/>
+      </w:pPr>
+    </w:lvl>
+    <w:lvl w:ilvl="3" w:tplc="0409000F" w:tentative="1">
+      <w:start w:val="1"/>
+      <w:numFmt w:val="decimal"/>
+      <w:lvlText w:val="%4."/>
+      <w:lvlJc w:val="left"/>
+      <w:pPr>
+        <w:ind w:left="1920" w:hanging="480"/>
+      </w:pPr>
+    </w:lvl>
+    <w:lvl w:ilvl="4" w:tplc="04090019" w:tentative="1">
+      <w:start w:val="1"/>
+      <w:numFmt w:val="ideographTraditional"/>
+      <w:lvlText w:val="%5、"/>
+      <w:lvlJc w:val="left"/>
+      <w:pPr>
+        <w:ind w:left="2400" w:hanging="480"/>
+      </w:pPr>
+    </w:lvl>
+    <w:lvl w:ilvl="5" w:tplc="0409001B" w:tentative="1">
+      <w:start w:val="1"/>
+      <w:numFmt w:val="lowerRoman"/>
+      <w:lvlText w:val="%6."/>
+      <w:lvlJc w:val="right"/>
+      <w:pPr>
+        <w:ind w:left="2880" w:hanging="480"/>
+      </w:pPr>
+    </w:lvl>
+    <w:lvl w:ilvl="6" w:tplc="0409000F" w:tentative="1">
+      <w:start w:val="1"/>
+      <w:numFmt w:val="decimal"/>
+      <w:lvlText w:val="%7."/>
+      <w:lvlJc w:val="left"/>
+      <w:pPr>
+        <w:ind w:left="3360" w:hanging="480"/>
+      </w:pPr>
+    </w:lvl>
+    <w:lvl w:ilvl="7" w:tplc="04090019" w:tentative="1">
+      <w:start w:val="1"/>
+      <w:numFmt w:val="ideographTraditional"/>
+      <w:lvlText w:val="%8、"/>
+      <w:lvlJc w:val="left"/>
+      <w:pPr>
+        <w:ind w:left="3840" w:hanging="480"/>
+      </w:pPr>
+    </w:lvl>
+    <w:lvl w:ilvl="8" w:tplc="0409001B" w:tentative="1">
+      <w:start w:val="1"/>
+      <w:numFmt w:val="lowerRoman"/>
+      <w:lvlText w:val="%9."/>
+      <w:lvlJc w:val="right"/>
+      <w:pPr>
+        <w:ind w:left="4320" w:hanging="480"/>
+      </w:pPr>
+    </w:lvl>
+  </w:abstractNum>
+  <w:num w:numId="1">
+    <w:abstractNumId w:val="0"/>
+  </w:num>
+</w:numbering>
 </file>
 
 <file path=word/styles.xml><?xml version="1.0" encoding="utf-8"?>
@@ -1411,6 +2786,32 @@
       <w:vertAlign w:val="superscript"/>
     </w:rPr>
   </w:style>
+  <w:style w:type="table" w:styleId="a6">
+    <w:name w:val="Table Grid"/>
+    <w:basedOn w:val="a1"/>
+    <w:uiPriority w:val="39"/>
+    <w:rsid w:val="00A46146"/>
+    <w:tblPr>
+      <w:tblBorders>
+        <w:top w:val="single" w:sz="4" w:space="0" w:color="auto"/>
+        <w:left w:val="single" w:sz="4" w:space="0" w:color="auto"/>
+        <w:bottom w:val="single" w:sz="4" w:space="0" w:color="auto"/>
+        <w:right w:val="single" w:sz="4" w:space="0" w:color="auto"/>
+        <w:insideH w:val="single" w:sz="4" w:space="0" w:color="auto"/>
+        <w:insideV w:val="single" w:sz="4" w:space="0" w:color="auto"/>
+      </w:tblBorders>
+    </w:tblPr>
+  </w:style>
+  <w:style w:type="paragraph" w:styleId="a7">
+    <w:name w:val="List Paragraph"/>
+    <w:basedOn w:val="a"/>
+    <w:uiPriority w:val="34"/>
+    <w:qFormat/>
+    <w:rsid w:val="000C1266"/>
+    <w:pPr>
+      <w:ind w:leftChars="200" w:left="480"/>
+    </w:pPr>
+  </w:style>
 </w:styles>
 </file>
 
@@ -1680,7 +3081,7 @@
 </file>
 
 <file path=customXml/itemProps1.xml><?xml version="1.0" encoding="utf-8"?>
-<ds:datastoreItem xmlns:ds="http://schemas.openxmlformats.org/officeDocument/2006/customXml" ds:itemID="{2902805C-47F4-4CBE-BFFE-873FCB5E3653}">
+<ds:datastoreItem xmlns:ds="http://schemas.openxmlformats.org/officeDocument/2006/customXml" ds:itemID="{61AB8B78-EF17-4B85-82CC-2C49D693C4CD}">
   <ds:schemaRefs>
     <ds:schemaRef ds:uri="http://schemas.openxmlformats.org/officeDocument/2006/bibliography"/>
   </ds:schemaRefs>

--- a/Handson_BR/report.docx
+++ b/Handson_BR/report.docx
@@ -617,6 +617,8 @@
                 </wp:inline>
               </w:drawing>
             </w:r>
+            <w:bookmarkStart w:id="0" w:name="_GoBack"/>
+            <w:bookmarkEnd w:id="0"/>
           </w:p>
         </w:tc>
       </w:tr>
@@ -2030,8 +2032,6 @@
             </w:r>
           </w:p>
         </w:tc>
-        <w:bookmarkStart w:id="0" w:name="_GoBack"/>
-        <w:bookmarkEnd w:id="0"/>
       </w:tr>
     </w:tbl>
     <w:p>
@@ -2063,7 +2063,14 @@
           <w:rFonts w:ascii="Times New Roman" w:hAnsi="Times New Roman" w:cs="Times New Roman"/>
           <w:szCs w:val="24"/>
         </w:rPr>
-        <w:t xml:space="preserve">average dice </w:t>
+        <w:t>A</w:t>
+      </w:r>
+      <w:r>
+        <w:rPr>
+          <w:rFonts w:ascii="Times New Roman" w:hAnsi="Times New Roman" w:cs="Times New Roman"/>
+          <w:szCs w:val="24"/>
+        </w:rPr>
+        <w:t xml:space="preserve">verage dice </w:t>
       </w:r>
       <w:r>
         <w:rPr>
@@ -2093,7 +2100,14 @@
           <w:rFonts w:ascii="Times New Roman" w:hAnsi="Times New Roman" w:cs="Times New Roman"/>
           <w:szCs w:val="24"/>
         </w:rPr>
-        <w:t>Video_008: average dice Coefficient= 0.346</w:t>
+        <w:t>Video_008: A</w:t>
+      </w:r>
+      <w:r>
+        <w:rPr>
+          <w:rFonts w:ascii="Times New Roman" w:hAnsi="Times New Roman" w:cs="Times New Roman"/>
+          <w:szCs w:val="24"/>
+        </w:rPr>
+        <w:t>verage dice Coefficient= 0.346</w:t>
       </w:r>
     </w:p>
     <w:p>
@@ -3081,7 +3095,7 @@
 </file>
 
 <file path=customXml/itemProps1.xml><?xml version="1.0" encoding="utf-8"?>
-<ds:datastoreItem xmlns:ds="http://schemas.openxmlformats.org/officeDocument/2006/customXml" ds:itemID="{61AB8B78-EF17-4B85-82CC-2C49D693C4CD}">
+<ds:datastoreItem xmlns:ds="http://schemas.openxmlformats.org/officeDocument/2006/customXml" ds:itemID="{52A3DA6C-B39F-4608-9835-4E025D39343D}">
   <ds:schemaRefs>
     <ds:schemaRef ds:uri="http://schemas.openxmlformats.org/officeDocument/2006/bibliography"/>
   </ds:schemaRefs>

--- a/Handson_BR/report.docx
+++ b/Handson_BR/report.docx
@@ -128,25 +128,22 @@
           <w:szCs w:val="24"/>
         </w:rPr>
       </w:pPr>
-      <w:r>
-        <w:rPr>
-          <w:rFonts w:ascii="Times New Roman" w:hAnsi="Times New Roman" w:cs="Times New Roman"/>
-          <w:szCs w:val="24"/>
-        </w:rPr>
-        <w:t>● Report should contain following information:</w:t>
-      </w:r>
     </w:p>
     <w:p>
       <w:pPr>
-        <w:ind w:leftChars="200" w:left="480"/>
-        <w:rPr>
-          <w:rFonts w:ascii="Times New Roman" w:hAnsi="Times New Roman" w:cs="Times New Roman"/>
-          <w:szCs w:val="24"/>
-        </w:rPr>
-      </w:pPr>
-      <w:r>
-        <w:rPr>
-          <w:rFonts w:ascii="Times New Roman" w:hAnsi="Times New Roman" w:cs="Times New Roman"/>
+        <w:spacing w:line="360" w:lineRule="exact"/>
+        <w:rPr>
+          <w:rFonts w:ascii="Times New Roman" w:hAnsi="Times New Roman" w:cs="Times New Roman"/>
+          <w:b/>
+          <w:sz w:val="28"/>
+          <w:szCs w:val="24"/>
+        </w:rPr>
+      </w:pPr>
+      <w:r>
+        <w:rPr>
+          <w:rFonts w:ascii="Times New Roman" w:hAnsi="Times New Roman" w:cs="Times New Roman"/>
+          <w:b/>
+          <w:sz w:val="28"/>
           <w:szCs w:val="24"/>
         </w:rPr>
         <w:t>○ Select two videos to analyze, please specify which videos you used.</w:t>
@@ -154,18 +151,26 @@
     </w:p>
     <w:p>
       <w:pPr>
-        <w:ind w:leftChars="200" w:left="480"/>
-        <w:rPr>
-          <w:rFonts w:ascii="Times New Roman" w:hAnsi="Times New Roman" w:cs="Times New Roman"/>
-          <w:szCs w:val="24"/>
-        </w:rPr>
-      </w:pPr>
-      <w:r>
-        <w:rPr>
-          <w:rFonts w:ascii="Times New Roman" w:hAnsi="Times New Roman" w:cs="Times New Roman"/>
-          <w:szCs w:val="24"/>
-        </w:rPr>
-        <w:t>I select Video_008</w:t>
+        <w:jc w:val="both"/>
+        <w:rPr>
+          <w:rFonts w:ascii="Times New Roman" w:hAnsi="Times New Roman" w:cs="Times New Roman"/>
+          <w:szCs w:val="24"/>
+        </w:rPr>
+      </w:pPr>
+      <w:r>
+        <w:rPr>
+          <w:rFonts w:ascii="Times New Roman" w:hAnsi="Times New Roman" w:cs="Times New Roman"/>
+          <w:szCs w:val="24"/>
+        </w:rPr>
+        <w:t xml:space="preserve">I select </w:t>
+      </w:r>
+      <w:r>
+        <w:rPr>
+          <w:rFonts w:ascii="Times New Roman" w:hAnsi="Times New Roman" w:cs="Times New Roman"/>
+          <w:i/>
+          <w:szCs w:val="24"/>
+        </w:rPr>
+        <w:t>Video_008</w:t>
       </w:r>
       <w:r>
         <w:rPr>
@@ -202,7 +207,15 @@
           <w:rFonts w:ascii="Times New Roman" w:hAnsi="Times New Roman" w:cs="Times New Roman"/>
           <w:szCs w:val="24"/>
         </w:rPr>
-        <w:t>) and Video_003</w:t>
+        <w:t xml:space="preserve">) and </w:t>
+      </w:r>
+      <w:r>
+        <w:rPr>
+          <w:rFonts w:ascii="Times New Roman" w:hAnsi="Times New Roman" w:cs="Times New Roman"/>
+          <w:i/>
+          <w:szCs w:val="24"/>
+        </w:rPr>
+        <w:t>Video_003</w:t>
       </w:r>
       <w:r>
         <w:rPr>
@@ -259,15 +272,28 @@
     </w:p>
     <w:p>
       <w:pPr>
-        <w:ind w:leftChars="200" w:left="480"/>
-        <w:rPr>
-          <w:rFonts w:ascii="Times New Roman" w:hAnsi="Times New Roman" w:cs="Times New Roman"/>
-          <w:szCs w:val="24"/>
-        </w:rPr>
-      </w:pPr>
-      <w:r>
-        <w:rPr>
-          <w:rFonts w:ascii="Times New Roman" w:hAnsi="Times New Roman" w:cs="Times New Roman"/>
+        <w:jc w:val="both"/>
+        <w:rPr>
+          <w:rFonts w:ascii="Times New Roman" w:hAnsi="Times New Roman" w:cs="Times New Roman"/>
+          <w:szCs w:val="24"/>
+        </w:rPr>
+      </w:pPr>
+    </w:p>
+    <w:p>
+      <w:pPr>
+        <w:spacing w:line="360" w:lineRule="exact"/>
+        <w:rPr>
+          <w:rFonts w:ascii="Times New Roman" w:hAnsi="Times New Roman" w:cs="Times New Roman"/>
+          <w:b/>
+          <w:sz w:val="28"/>
+          <w:szCs w:val="24"/>
+        </w:rPr>
+      </w:pPr>
+      <w:r>
+        <w:rPr>
+          <w:rFonts w:ascii="Times New Roman" w:hAnsi="Times New Roman" w:cs="Times New Roman"/>
+          <w:b/>
+          <w:sz w:val="28"/>
           <w:szCs w:val="24"/>
         </w:rPr>
         <w:t>○ Plot matrices</w:t>
@@ -277,7 +303,6 @@
       <w:tblPr>
         <w:tblStyle w:val="a6"/>
         <w:tblW w:w="0" w:type="auto"/>
-        <w:tblInd w:w="480" w:type="dxa"/>
         <w:tblBorders>
           <w:top w:val="none" w:sz="0" w:space="0" w:color="auto"/>
           <w:left w:val="none" w:sz="0" w:space="0" w:color="auto"/>
@@ -617,58 +642,83 @@
                 </wp:inline>
               </w:drawing>
             </w:r>
-            <w:bookmarkStart w:id="0" w:name="_GoBack"/>
-            <w:bookmarkEnd w:id="0"/>
           </w:p>
         </w:tc>
       </w:tr>
     </w:tbl>
     <w:p>
       <w:pPr>
-        <w:ind w:leftChars="200" w:left="480"/>
-        <w:rPr>
-          <w:rFonts w:ascii="Times New Roman" w:hAnsi="Times New Roman" w:cs="Times New Roman"/>
-          <w:szCs w:val="24"/>
-        </w:rPr>
-      </w:pPr>
-      <w:r>
-        <w:rPr>
-          <w:rFonts w:ascii="Times New Roman" w:hAnsi="Times New Roman" w:cs="Times New Roman"/>
-          <w:szCs w:val="24"/>
-        </w:rPr>
-        <w:br/>
+        <w:jc w:val="center"/>
+        <w:rPr>
+          <w:rFonts w:ascii="Times New Roman" w:hAnsi="Times New Roman" w:cs="Times New Roman"/>
+          <w:szCs w:val="24"/>
+        </w:rPr>
+      </w:pPr>
+      <w:r>
+        <w:rPr>
+          <w:rFonts w:ascii="Times New Roman" w:hAnsi="Times New Roman" w:cs="Times New Roman"/>
+          <w:szCs w:val="24"/>
+        </w:rPr>
+        <w:t>Figure 1. Matrix of flatten frames</w:t>
       </w:r>
     </w:p>
     <w:p>
       <w:pPr>
-        <w:ind w:leftChars="200" w:left="480"/>
-        <w:rPr>
-          <w:rFonts w:ascii="Times New Roman" w:hAnsi="Times New Roman" w:cs="Times New Roman"/>
-          <w:szCs w:val="24"/>
-        </w:rPr>
-      </w:pPr>
-      <w:r>
-        <w:rPr>
-          <w:rFonts w:ascii="Times New Roman" w:hAnsi="Times New Roman" w:cs="Times New Roman"/>
-          <w:szCs w:val="24"/>
-        </w:rPr>
-        <w:t>○ Background subtraction comparison</w:t>
-      </w:r>
+        <w:rPr>
+          <w:rFonts w:ascii="Times New Roman" w:hAnsi="Times New Roman" w:cs="Times New Roman"/>
+          <w:szCs w:val="24"/>
+        </w:rPr>
+      </w:pPr>
     </w:p>
     <w:p>
       <w:pPr>
-        <w:ind w:leftChars="200" w:left="480"/>
-        <w:rPr>
-          <w:rFonts w:ascii="Times New Roman" w:hAnsi="Times New Roman" w:cs="Times New Roman"/>
-          <w:szCs w:val="24"/>
-        </w:rPr>
-      </w:pPr>
+        <w:widowControl/>
+        <w:rPr>
+          <w:rFonts w:ascii="Times New Roman" w:hAnsi="Times New Roman" w:cs="Times New Roman"/>
+          <w:szCs w:val="24"/>
+        </w:rPr>
+      </w:pPr>
+      <w:r>
+        <w:rPr>
+          <w:rFonts w:ascii="Times New Roman" w:hAnsi="Times New Roman" w:cs="Times New Roman"/>
+          <w:szCs w:val="24"/>
+        </w:rPr>
+        <w:br w:type="page"/>
+      </w:r>
+    </w:p>
+    <w:p>
+      <w:pPr>
+        <w:spacing w:line="360" w:lineRule="exact"/>
+        <w:rPr>
+          <w:rFonts w:ascii="Times New Roman" w:hAnsi="Times New Roman" w:cs="Times New Roman" w:hint="eastAsia"/>
+          <w:b/>
+          <w:sz w:val="28"/>
+          <w:szCs w:val="24"/>
+        </w:rPr>
+      </w:pPr>
+      <w:r>
+        <w:rPr>
+          <w:rFonts w:ascii="Times New Roman" w:hAnsi="Times New Roman" w:cs="Times New Roman"/>
+          <w:b/>
+          <w:sz w:val="28"/>
+          <w:szCs w:val="24"/>
+        </w:rPr>
+        <w:lastRenderedPageBreak/>
+        <w:t>○ Background subtraction comparison</w:t>
+      </w:r>
     </w:p>
     <w:tbl>
       <w:tblPr>
         <w:tblStyle w:val="a6"/>
         <w:tblW w:w="0" w:type="auto"/>
-        <w:tblInd w:w="480" w:type="dxa"/>
+        <w:tblBorders>
+          <w:top w:val="none" w:sz="0" w:space="0" w:color="auto"/>
+          <w:left w:val="none" w:sz="0" w:space="0" w:color="auto"/>
+          <w:bottom w:val="none" w:sz="0" w:space="0" w:color="auto"/>
+          <w:right w:val="none" w:sz="0" w:space="0" w:color="auto"/>
+          <w:insideH w:val="none" w:sz="0" w:space="0" w:color="auto"/>
+          <w:insideV w:val="none" w:sz="0" w:space="0" w:color="auto"/>
+        </w:tblBorders>
         <w:tblLook w:val="04A0" w:firstRow="1" w:lastRow="0" w:firstColumn="1" w:lastColumn="0" w:noHBand="0" w:noVBand="1"/>
       </w:tblPr>
       <w:tblGrid>
@@ -679,19 +729,21 @@
       <w:tr>
         <w:tc>
           <w:tcPr>
-            <w:tcW w:w="2765" w:type="dxa"/>
+            <w:tcW w:w="2595" w:type="dxa"/>
           </w:tcPr>
           <w:p>
             <w:pPr>
               <w:jc w:val="center"/>
               <w:rPr>
                 <w:rFonts w:ascii="Times New Roman" w:hAnsi="Times New Roman" w:cs="Times New Roman" w:hint="eastAsia"/>
+                <w:sz w:val="20"/>
                 <w:szCs w:val="24"/>
               </w:rPr>
             </w:pPr>
             <w:r>
               <w:rPr>
                 <w:rFonts w:ascii="Times New Roman" w:hAnsi="Times New Roman" w:cs="Times New Roman" w:hint="eastAsia"/>
+                <w:sz w:val="20"/>
                 <w:szCs w:val="24"/>
               </w:rPr>
               <w:t>(</w:t>
@@ -699,6 +751,7 @@
             <w:r>
               <w:rPr>
                 <w:rFonts w:ascii="Times New Roman" w:hAnsi="Times New Roman" w:cs="Times New Roman"/>
+                <w:sz w:val="20"/>
                 <w:szCs w:val="24"/>
               </w:rPr>
               <w:t>a</w:t>
@@ -706,6 +759,7 @@
             <w:r>
               <w:rPr>
                 <w:rFonts w:ascii="Times New Roman" w:hAnsi="Times New Roman" w:cs="Times New Roman" w:hint="eastAsia"/>
+                <w:sz w:val="20"/>
                 <w:szCs w:val="24"/>
               </w:rPr>
               <w:t>)</w:t>
@@ -713,6 +767,7 @@
             <w:r>
               <w:rPr>
                 <w:rFonts w:ascii="Times New Roman" w:hAnsi="Times New Roman" w:cs="Times New Roman"/>
+                <w:sz w:val="20"/>
                 <w:szCs w:val="24"/>
               </w:rPr>
               <w:t xml:space="preserve"> Original matrix</w:t>
@@ -721,19 +776,21 @@
         </w:tc>
         <w:tc>
           <w:tcPr>
-            <w:tcW w:w="2765" w:type="dxa"/>
+            <w:tcW w:w="2624" w:type="dxa"/>
           </w:tcPr>
           <w:p>
             <w:pPr>
               <w:jc w:val="center"/>
               <w:rPr>
                 <w:rFonts w:ascii="Times New Roman" w:hAnsi="Times New Roman" w:cs="Times New Roman" w:hint="eastAsia"/>
+                <w:sz w:val="20"/>
                 <w:szCs w:val="24"/>
               </w:rPr>
             </w:pPr>
             <w:r>
               <w:rPr>
                 <w:rFonts w:ascii="Times New Roman" w:hAnsi="Times New Roman" w:cs="Times New Roman"/>
+                <w:sz w:val="20"/>
                 <w:szCs w:val="24"/>
               </w:rPr>
               <w:t>(</w:t>
@@ -741,6 +798,7 @@
             <w:r>
               <w:rPr>
                 <w:rFonts w:ascii="Times New Roman" w:hAnsi="Times New Roman" w:cs="Times New Roman" w:hint="eastAsia"/>
+                <w:sz w:val="20"/>
                 <w:szCs w:val="24"/>
               </w:rPr>
               <w:t>b</w:t>
@@ -748,6 +806,7 @@
             <w:r>
               <w:rPr>
                 <w:rFonts w:ascii="Times New Roman" w:hAnsi="Times New Roman" w:cs="Times New Roman"/>
+                <w:sz w:val="20"/>
                 <w:szCs w:val="24"/>
               </w:rPr>
               <w:t>) Low rank approximation</w:t>
@@ -756,19 +815,21 @@
         </w:tc>
         <w:tc>
           <w:tcPr>
-            <w:tcW w:w="2766" w:type="dxa"/>
+            <w:tcW w:w="2597" w:type="dxa"/>
           </w:tcPr>
           <w:p>
             <w:pPr>
               <w:jc w:val="center"/>
               <w:rPr>
                 <w:rFonts w:ascii="Times New Roman" w:hAnsi="Times New Roman" w:cs="Times New Roman" w:hint="eastAsia"/>
+                <w:sz w:val="20"/>
                 <w:szCs w:val="24"/>
               </w:rPr>
             </w:pPr>
             <w:r>
               <w:rPr>
                 <w:rFonts w:ascii="Times New Roman" w:hAnsi="Times New Roman" w:cs="Times New Roman" w:hint="eastAsia"/>
+                <w:sz w:val="20"/>
                 <w:szCs w:val="24"/>
               </w:rPr>
               <w:t>(</w:t>
@@ -776,6 +837,7 @@
             <w:r>
               <w:rPr>
                 <w:rFonts w:ascii="Times New Roman" w:hAnsi="Times New Roman" w:cs="Times New Roman"/>
+                <w:sz w:val="20"/>
                 <w:szCs w:val="24"/>
               </w:rPr>
               <w:t>c</w:t>
@@ -783,6 +845,7 @@
             <w:r>
               <w:rPr>
                 <w:rFonts w:ascii="Times New Roman" w:hAnsi="Times New Roman" w:cs="Times New Roman" w:hint="eastAsia"/>
+                <w:sz w:val="20"/>
                 <w:szCs w:val="24"/>
               </w:rPr>
               <w:t>)</w:t>
@@ -790,6 +853,7 @@
             <w:r>
               <w:rPr>
                 <w:rFonts w:ascii="Times New Roman" w:hAnsi="Times New Roman" w:cs="Times New Roman"/>
+                <w:sz w:val="20"/>
                 <w:szCs w:val="24"/>
               </w:rPr>
               <w:t xml:space="preserve"> Residual</w:t>
@@ -800,7 +864,7 @@
       <w:tr>
         <w:tc>
           <w:tcPr>
-            <w:tcW w:w="2765" w:type="dxa"/>
+            <w:tcW w:w="2595" w:type="dxa"/>
           </w:tcPr>
           <w:p>
             <w:pPr>
@@ -816,11 +880,10 @@
                 <w:noProof/>
                 <w:szCs w:val="24"/>
               </w:rPr>
-              <w:lastRenderedPageBreak/>
               <w:drawing>
-                <wp:inline distT="0" distB="0" distL="0" distR="0" wp14:anchorId="0C28024E" wp14:editId="75ED2959">
-                  <wp:extent cx="737698" cy="3312405"/>
-                  <wp:effectExtent l="0" t="0" r="5715" b="2540"/>
+                <wp:inline distT="0" distB="0" distL="0" distR="0" wp14:anchorId="27DA363A" wp14:editId="795F295B">
+                  <wp:extent cx="737235" cy="2774950"/>
+                  <wp:effectExtent l="0" t="0" r="5715" b="6350"/>
                   <wp:docPr id="7" name="圖片 7"/>
                   <wp:cNvGraphicFramePr>
                     <a:graphicFrameLocks xmlns:a="http://schemas.openxmlformats.org/drawingml/2006/main" noChangeAspect="1"/>
@@ -847,7 +910,7 @@
                         <pic:spPr>
                           <a:xfrm>
                             <a:off x="0" y="0"/>
-                            <a:ext cx="777517" cy="3491200"/>
+                            <a:ext cx="777517" cy="2926571"/>
                           </a:xfrm>
                           <a:prstGeom prst="rect">
                             <a:avLst/>
@@ -863,7 +926,7 @@
         </w:tc>
         <w:tc>
           <w:tcPr>
-            <w:tcW w:w="2765" w:type="dxa"/>
+            <w:tcW w:w="2624" w:type="dxa"/>
           </w:tcPr>
           <w:p>
             <w:pPr>
@@ -880,8 +943,8 @@
                 <w:szCs w:val="24"/>
               </w:rPr>
               <w:drawing>
-                <wp:inline distT="0" distB="0" distL="0" distR="0" wp14:anchorId="31718FE4" wp14:editId="6CA9E455">
-                  <wp:extent cx="735058" cy="3300553"/>
+                <wp:inline distT="0" distB="0" distL="0" distR="0" wp14:anchorId="52C2838A" wp14:editId="0B3D2C2A">
+                  <wp:extent cx="734695" cy="2800350"/>
                   <wp:effectExtent l="0" t="0" r="8255" b="0"/>
                   <wp:docPr id="5" name="圖片 5"/>
                   <wp:cNvGraphicFramePr>
@@ -909,7 +972,7 @@
                         <pic:spPr>
                           <a:xfrm>
                             <a:off x="0" y="0"/>
-                            <a:ext cx="765903" cy="3439054"/>
+                            <a:ext cx="765904" cy="2919307"/>
                           </a:xfrm>
                           <a:prstGeom prst="rect">
                             <a:avLst/>
@@ -925,7 +988,7 @@
         </w:tc>
         <w:tc>
           <w:tcPr>
-            <w:tcW w:w="2766" w:type="dxa"/>
+            <w:tcW w:w="2597" w:type="dxa"/>
           </w:tcPr>
           <w:p>
             <w:pPr>
@@ -942,8 +1005,8 @@
                 <w:szCs w:val="24"/>
               </w:rPr>
               <w:drawing>
-                <wp:inline distT="0" distB="0" distL="0" distR="0" wp14:anchorId="1204D5A1" wp14:editId="5E84411A">
-                  <wp:extent cx="736794" cy="3308350"/>
+                <wp:inline distT="0" distB="0" distL="0" distR="0" wp14:anchorId="44D3F15E" wp14:editId="11DF8023">
+                  <wp:extent cx="736600" cy="2755900"/>
                   <wp:effectExtent l="0" t="0" r="6350" b="6350"/>
                   <wp:docPr id="6" name="圖片 6"/>
                   <wp:cNvGraphicFramePr>
@@ -971,7 +1034,7 @@
                         <pic:spPr>
                           <a:xfrm>
                             <a:off x="0" y="0"/>
-                            <a:ext cx="785942" cy="3529034"/>
+                            <a:ext cx="785942" cy="2940507"/>
                           </a:xfrm>
                           <a:prstGeom prst="rect">
                             <a:avLst/>
@@ -989,45 +1052,87 @@
     </w:tbl>
     <w:p>
       <w:pPr>
-        <w:rPr>
-          <w:rFonts w:ascii="Times New Roman" w:hAnsi="Times New Roman" w:cs="Times New Roman"/>
-          <w:szCs w:val="24"/>
-        </w:rPr>
-      </w:pPr>
-      <w:r>
-        <w:rPr>
-          <w:rFonts w:ascii="Times New Roman" w:hAnsi="Times New Roman" w:cs="Times New Roman"/>
-          <w:szCs w:val="24"/>
-        </w:rPr>
-        <w:tab/>
+        <w:jc w:val="center"/>
+        <w:rPr>
+          <w:rFonts w:ascii="Times New Roman" w:hAnsi="Times New Roman" w:cs="Times New Roman"/>
+          <w:szCs w:val="24"/>
+        </w:rPr>
+      </w:pPr>
+      <w:r>
+        <w:rPr>
+          <w:rFonts w:ascii="Times New Roman" w:hAnsi="Times New Roman" w:cs="Times New Roman"/>
+          <w:szCs w:val="24"/>
+        </w:rPr>
+        <w:t>Figure 2. Matrix decomposition</w:t>
+      </w:r>
+    </w:p>
+    <w:p>
+      <w:pPr>
+        <w:jc w:val="both"/>
+        <w:rPr>
+          <w:rFonts w:ascii="Times New Roman" w:hAnsi="Times New Roman" w:cs="Times New Roman" w:hint="eastAsia"/>
+          <w:szCs w:val="24"/>
+        </w:rPr>
+      </w:pPr>
+      <w:r>
+        <w:rPr>
+          <w:rFonts w:ascii="Times New Roman" w:hAnsi="Times New Roman" w:cs="Times New Roman"/>
+          <w:szCs w:val="24"/>
+        </w:rPr>
+        <w:t>The above figure shows the decomposition of flatten frame matrix.</w:t>
+      </w:r>
+      <w:r>
+        <w:rPr>
+          <w:rFonts w:ascii="Times New Roman" w:hAnsi="Times New Roman" w:cs="Times New Roman" w:hint="eastAsia"/>
+          <w:szCs w:val="24"/>
+        </w:rPr>
+        <w:t xml:space="preserve"> </w:t>
+      </w:r>
+      <w:r>
+        <w:rPr>
+          <w:rFonts w:ascii="Times New Roman" w:hAnsi="Times New Roman" w:cs="Times New Roman"/>
+          <w:szCs w:val="24"/>
+        </w:rPr>
+        <w:t>Figure 2(b) is the approximation matrix after implement SVD on matrix in Figure 2(a). Then subtract the low-rank approximation matrix from the original matrix, we can get a matrix that contains the information of “People” or “Car”. The results are shown below:</w:t>
       </w:r>
     </w:p>
     <w:tbl>
       <w:tblPr>
         <w:tblStyle w:val="a6"/>
         <w:tblW w:w="0" w:type="auto"/>
+        <w:tblInd w:w="-5" w:type="dxa"/>
+        <w:tblBorders>
+          <w:top w:val="none" w:sz="0" w:space="0" w:color="auto"/>
+          <w:left w:val="none" w:sz="0" w:space="0" w:color="auto"/>
+          <w:bottom w:val="none" w:sz="0" w:space="0" w:color="auto"/>
+          <w:right w:val="none" w:sz="0" w:space="0" w:color="auto"/>
+          <w:insideH w:val="none" w:sz="0" w:space="0" w:color="auto"/>
+          <w:insideV w:val="none" w:sz="0" w:space="0" w:color="auto"/>
+        </w:tblBorders>
         <w:tblLook w:val="04A0" w:firstRow="1" w:lastRow="0" w:firstColumn="1" w:lastColumn="0" w:noHBand="0" w:noVBand="1"/>
       </w:tblPr>
       <w:tblGrid>
-        <w:gridCol w:w="4148"/>
+        <w:gridCol w:w="3673"/>
         <w:gridCol w:w="4148"/>
       </w:tblGrid>
       <w:tr>
         <w:tc>
           <w:tcPr>
-            <w:tcW w:w="4148" w:type="dxa"/>
+            <w:tcW w:w="3673" w:type="dxa"/>
           </w:tcPr>
           <w:p>
             <w:pPr>
               <w:jc w:val="center"/>
               <w:rPr>
                 <w:rFonts w:ascii="Times New Roman" w:hAnsi="Times New Roman" w:cs="Times New Roman" w:hint="eastAsia"/>
+                <w:sz w:val="18"/>
                 <w:szCs w:val="24"/>
               </w:rPr>
             </w:pPr>
             <w:r>
               <w:rPr>
                 <w:rFonts w:ascii="Times New Roman" w:hAnsi="Times New Roman" w:cs="Times New Roman" w:hint="eastAsia"/>
+                <w:sz w:val="18"/>
                 <w:szCs w:val="24"/>
               </w:rPr>
               <w:t>(a)</w:t>
@@ -1035,6 +1140,7 @@
             <w:r>
               <w:rPr>
                 <w:rFonts w:ascii="Times New Roman" w:hAnsi="Times New Roman" w:cs="Times New Roman"/>
+                <w:sz w:val="18"/>
                 <w:szCs w:val="24"/>
               </w:rPr>
               <w:t xml:space="preserve"> Video_003 </w:t>
@@ -1042,6 +1148,7 @@
             <w:r>
               <w:rPr>
                 <w:rFonts w:ascii="Times New Roman" w:hAnsi="Times New Roman" w:cs="Times New Roman" w:hint="eastAsia"/>
+                <w:sz w:val="18"/>
                 <w:szCs w:val="24"/>
               </w:rPr>
               <w:t>Background</w:t>
@@ -1063,6 +1170,7 @@
             <w:r>
               <w:rPr>
                 <w:rFonts w:ascii="Times New Roman" w:hAnsi="Times New Roman" w:cs="Times New Roman" w:hint="eastAsia"/>
+                <w:sz w:val="18"/>
                 <w:szCs w:val="24"/>
               </w:rPr>
               <w:t>(b)</w:t>
@@ -1070,6 +1178,7 @@
             <w:r>
               <w:rPr>
                 <w:rFonts w:ascii="Times New Roman" w:hAnsi="Times New Roman" w:cs="Times New Roman"/>
+                <w:sz w:val="18"/>
                 <w:szCs w:val="24"/>
               </w:rPr>
               <w:t xml:space="preserve"> Video_003 People</w:t>
@@ -1080,7 +1189,7 @@
       <w:tr>
         <w:tc>
           <w:tcPr>
-            <w:tcW w:w="4148" w:type="dxa"/>
+            <w:tcW w:w="3673" w:type="dxa"/>
           </w:tcPr>
           <w:p>
             <w:pPr>
@@ -1097,9 +1206,9 @@
                 <w:szCs w:val="24"/>
               </w:rPr>
               <w:drawing>
-                <wp:inline distT="0" distB="0" distL="0" distR="0" wp14:anchorId="23F998B5" wp14:editId="3964144C">
-                  <wp:extent cx="2203450" cy="1667475"/>
-                  <wp:effectExtent l="0" t="0" r="6350" b="9525"/>
+                <wp:inline distT="0" distB="0" distL="0" distR="0" wp14:anchorId="049E598B" wp14:editId="49DDE058">
+                  <wp:extent cx="2147570" cy="1587088"/>
+                  <wp:effectExtent l="0" t="0" r="5080" b="0"/>
                   <wp:docPr id="3" name="圖片 3"/>
                   <wp:cNvGraphicFramePr>
                     <a:graphicFrameLocks xmlns:a="http://schemas.openxmlformats.org/drawingml/2006/main" noChangeAspect="1"/>
@@ -1111,7 +1220,7 @@
                           <pic:cNvPr id="3" name="下載.png"/>
                           <pic:cNvPicPr/>
                         </pic:nvPicPr>
-                        <pic:blipFill>
+                        <pic:blipFill rotWithShape="1">
                           <a:blip r:embed="rId13">
                             <a:extLst>
                               <a:ext uri="{28A0092B-C50C-407E-A947-70E740481C1C}">
@@ -1119,18 +1228,25 @@
                               </a:ext>
                             </a:extLst>
                           </a:blip>
-                          <a:stretch>
-                            <a:fillRect/>
-                          </a:stretch>
+                          <a:srcRect t="2344"/>
+                          <a:stretch/>
                         </pic:blipFill>
-                        <pic:spPr>
+                        <pic:spPr bwMode="auto">
                           <a:xfrm>
                             <a:off x="0" y="0"/>
-                            <a:ext cx="2245726" cy="1699468"/>
+                            <a:ext cx="2193104" cy="1620738"/>
                           </a:xfrm>
                           <a:prstGeom prst="rect">
                             <a:avLst/>
                           </a:prstGeom>
+                          <a:ln>
+                            <a:noFill/>
+                          </a:ln>
+                          <a:extLst>
+                            <a:ext uri="{53640926-AAD7-44D8-BBD7-CCE9431645EC}">
+                              <a14:shadowObscured xmlns:a14="http://schemas.microsoft.com/office/drawing/2010/main"/>
+                            </a:ext>
+                          </a:extLst>
                         </pic:spPr>
                       </pic:pic>
                     </a:graphicData>
@@ -1159,9 +1275,9 @@
                 <w:szCs w:val="24"/>
               </w:rPr>
               <w:drawing>
-                <wp:inline distT="0" distB="0" distL="0" distR="0" wp14:anchorId="329A744A" wp14:editId="6A6C0283">
-                  <wp:extent cx="2181680" cy="1651000"/>
-                  <wp:effectExtent l="0" t="0" r="9525" b="6350"/>
+                <wp:inline distT="0" distB="0" distL="0" distR="0" wp14:anchorId="5FF4684F" wp14:editId="3E527E75">
+                  <wp:extent cx="2122805" cy="1568346"/>
+                  <wp:effectExtent l="0" t="0" r="0" b="0"/>
                   <wp:docPr id="4" name="圖片 4"/>
                   <wp:cNvGraphicFramePr>
                     <a:graphicFrameLocks xmlns:a="http://schemas.openxmlformats.org/drawingml/2006/main" noChangeAspect="1"/>
@@ -1173,7 +1289,7 @@
                           <pic:cNvPr id="4" name="下載.png"/>
                           <pic:cNvPicPr/>
                         </pic:nvPicPr>
-                        <pic:blipFill>
+                        <pic:blipFill rotWithShape="1">
                           <a:blip r:embed="rId14">
                             <a:extLst>
                               <a:ext uri="{28A0092B-C50C-407E-A947-70E740481C1C}">
@@ -1181,18 +1297,25 @@
                               </a:ext>
                             </a:extLst>
                           </a:blip>
-                          <a:stretch>
-                            <a:fillRect/>
-                          </a:stretch>
+                          <a:srcRect t="2372"/>
+                          <a:stretch/>
                         </pic:blipFill>
-                        <pic:spPr>
+                        <pic:spPr bwMode="auto">
                           <a:xfrm>
                             <a:off x="0" y="0"/>
-                            <a:ext cx="2222043" cy="1681545"/>
+                            <a:ext cx="2165926" cy="1600204"/>
                           </a:xfrm>
                           <a:prstGeom prst="rect">
                             <a:avLst/>
                           </a:prstGeom>
+                          <a:ln>
+                            <a:noFill/>
+                          </a:ln>
+                          <a:extLst>
+                            <a:ext uri="{53640926-AAD7-44D8-BBD7-CCE9431645EC}">
+                              <a14:shadowObscured xmlns:a14="http://schemas.microsoft.com/office/drawing/2010/main"/>
+                            </a:ext>
+                          </a:extLst>
                         </pic:spPr>
                       </pic:pic>
                     </a:graphicData>
@@ -1206,19 +1329,21 @@
       <w:tr>
         <w:tc>
           <w:tcPr>
-            <w:tcW w:w="4148" w:type="dxa"/>
+            <w:tcW w:w="3673" w:type="dxa"/>
           </w:tcPr>
           <w:p>
             <w:pPr>
               <w:jc w:val="center"/>
               <w:rPr>
                 <w:rFonts w:ascii="Times New Roman" w:hAnsi="Times New Roman" w:cs="Times New Roman" w:hint="eastAsia"/>
+                <w:sz w:val="18"/>
                 <w:szCs w:val="24"/>
               </w:rPr>
             </w:pPr>
             <w:r>
               <w:rPr>
                 <w:rFonts w:ascii="Times New Roman" w:hAnsi="Times New Roman" w:cs="Times New Roman" w:hint="eastAsia"/>
+                <w:sz w:val="18"/>
                 <w:szCs w:val="24"/>
               </w:rPr>
               <w:t>(c)</w:t>
@@ -1226,6 +1351,7 @@
             <w:r>
               <w:rPr>
                 <w:rFonts w:ascii="Times New Roman" w:hAnsi="Times New Roman" w:cs="Times New Roman"/>
+                <w:sz w:val="18"/>
                 <w:szCs w:val="24"/>
               </w:rPr>
               <w:t xml:space="preserve"> Video_008 Background</w:t>
@@ -1241,12 +1367,14 @@
               <w:jc w:val="center"/>
               <w:rPr>
                 <w:rFonts w:ascii="Times New Roman" w:hAnsi="Times New Roman" w:cs="Times New Roman" w:hint="eastAsia"/>
+                <w:sz w:val="18"/>
                 <w:szCs w:val="24"/>
               </w:rPr>
             </w:pPr>
             <w:r>
               <w:rPr>
                 <w:rFonts w:ascii="Times New Roman" w:hAnsi="Times New Roman" w:cs="Times New Roman" w:hint="eastAsia"/>
+                <w:sz w:val="18"/>
                 <w:szCs w:val="24"/>
               </w:rPr>
               <w:t>(d)</w:t>
@@ -1254,6 +1382,7 @@
             <w:r>
               <w:rPr>
                 <w:rFonts w:ascii="Times New Roman" w:hAnsi="Times New Roman" w:cs="Times New Roman"/>
+                <w:sz w:val="18"/>
                 <w:szCs w:val="24"/>
               </w:rPr>
               <w:t xml:space="preserve"> </w:t>
@@ -1261,6 +1390,7 @@
             <w:r>
               <w:rPr>
                 <w:rFonts w:ascii="Times New Roman" w:hAnsi="Times New Roman" w:cs="Times New Roman"/>
+                <w:sz w:val="18"/>
                 <w:szCs w:val="24"/>
               </w:rPr>
               <w:t xml:space="preserve">Video_008 </w:t>
@@ -1268,6 +1398,7 @@
             <w:r>
               <w:rPr>
                 <w:rFonts w:ascii="Times New Roman" w:hAnsi="Times New Roman" w:cs="Times New Roman"/>
+                <w:sz w:val="18"/>
                 <w:szCs w:val="24"/>
               </w:rPr>
               <w:t>Car</w:t>
@@ -1278,7 +1409,7 @@
       <w:tr>
         <w:tc>
           <w:tcPr>
-            <w:tcW w:w="4148" w:type="dxa"/>
+            <w:tcW w:w="3673" w:type="dxa"/>
           </w:tcPr>
           <w:p>
             <w:pPr>
@@ -1295,9 +1426,9 @@
                 <w:szCs w:val="24"/>
               </w:rPr>
               <w:drawing>
-                <wp:inline distT="0" distB="0" distL="0" distR="0" wp14:anchorId="798509F0" wp14:editId="7FDB3A10">
-                  <wp:extent cx="2362200" cy="1787611"/>
-                  <wp:effectExtent l="0" t="0" r="0" b="0"/>
+                <wp:inline distT="0" distB="0" distL="0" distR="0" wp14:anchorId="7DCA2D96" wp14:editId="5043C096">
+                  <wp:extent cx="2107835" cy="1563370"/>
+                  <wp:effectExtent l="0" t="0" r="6985" b="0"/>
                   <wp:docPr id="11" name="圖片 11"/>
                   <wp:cNvGraphicFramePr>
                     <a:graphicFrameLocks xmlns:a="http://schemas.openxmlformats.org/drawingml/2006/main" noChangeAspect="1"/>
@@ -1309,7 +1440,7 @@
                           <pic:cNvPr id="11" name="下載.png"/>
                           <pic:cNvPicPr/>
                         </pic:nvPicPr>
-                        <pic:blipFill>
+                        <pic:blipFill rotWithShape="1">
                           <a:blip r:embed="rId15">
                             <a:extLst>
                               <a:ext uri="{28A0092B-C50C-407E-A947-70E740481C1C}">
@@ -1317,18 +1448,25 @@
                               </a:ext>
                             </a:extLst>
                           </a:blip>
-                          <a:stretch>
-                            <a:fillRect/>
-                          </a:stretch>
+                          <a:srcRect t="1990"/>
+                          <a:stretch/>
                         </pic:blipFill>
-                        <pic:spPr>
+                        <pic:spPr bwMode="auto">
                           <a:xfrm>
                             <a:off x="0" y="0"/>
-                            <a:ext cx="2377011" cy="1798820"/>
+                            <a:ext cx="2132065" cy="1581341"/>
                           </a:xfrm>
                           <a:prstGeom prst="rect">
                             <a:avLst/>
                           </a:prstGeom>
+                          <a:ln>
+                            <a:noFill/>
+                          </a:ln>
+                          <a:extLst>
+                            <a:ext uri="{53640926-AAD7-44D8-BBD7-CCE9431645EC}">
+                              <a14:shadowObscured xmlns:a14="http://schemas.microsoft.com/office/drawing/2010/main"/>
+                            </a:ext>
+                          </a:extLst>
                         </pic:spPr>
                       </pic:pic>
                     </a:graphicData>
@@ -1357,9 +1495,9 @@
                 <w:szCs w:val="24"/>
               </w:rPr>
               <w:drawing>
-                <wp:inline distT="0" distB="0" distL="0" distR="0" wp14:anchorId="2CD4B324" wp14:editId="76E92DCA">
-                  <wp:extent cx="2362200" cy="1787610"/>
-                  <wp:effectExtent l="0" t="0" r="0" b="0"/>
+                <wp:inline distT="0" distB="0" distL="0" distR="0" wp14:anchorId="52402650" wp14:editId="020AB384">
+                  <wp:extent cx="2075952" cy="1532890"/>
+                  <wp:effectExtent l="0" t="0" r="635" b="0"/>
                   <wp:docPr id="12" name="圖片 12"/>
                   <wp:cNvGraphicFramePr>
                     <a:graphicFrameLocks xmlns:a="http://schemas.openxmlformats.org/drawingml/2006/main" noChangeAspect="1"/>
@@ -1371,7 +1509,7 @@
                           <pic:cNvPr id="12" name="下載.png"/>
                           <pic:cNvPicPr/>
                         </pic:nvPicPr>
-                        <pic:blipFill>
+                        <pic:blipFill rotWithShape="1">
                           <a:blip r:embed="rId16">
                             <a:extLst>
                               <a:ext uri="{28A0092B-C50C-407E-A947-70E740481C1C}">
@@ -1379,18 +1517,25 @@
                               </a:ext>
                             </a:extLst>
                           </a:blip>
-                          <a:stretch>
-                            <a:fillRect/>
-                          </a:stretch>
+                          <a:srcRect t="2426"/>
+                          <a:stretch/>
                         </pic:blipFill>
-                        <pic:spPr>
+                        <pic:spPr bwMode="auto">
                           <a:xfrm>
                             <a:off x="0" y="0"/>
-                            <a:ext cx="2400647" cy="1816705"/>
+                            <a:ext cx="2129644" cy="1572537"/>
                           </a:xfrm>
                           <a:prstGeom prst="rect">
                             <a:avLst/>
                           </a:prstGeom>
+                          <a:ln>
+                            <a:noFill/>
+                          </a:ln>
+                          <a:extLst>
+                            <a:ext uri="{53640926-AAD7-44D8-BBD7-CCE9431645EC}">
+                              <a14:shadowObscured xmlns:a14="http://schemas.microsoft.com/office/drawing/2010/main"/>
+                            </a:ext>
+                          </a:extLst>
                         </pic:spPr>
                       </pic:pic>
                     </a:graphicData>
@@ -1404,14 +1549,45 @@
     </w:tbl>
     <w:p>
       <w:pPr>
+        <w:spacing w:line="360" w:lineRule="exact"/>
+        <w:jc w:val="center"/>
+        <w:rPr>
+          <w:rFonts w:ascii="Times New Roman" w:hAnsi="Times New Roman" w:cs="Times New Roman"/>
+          <w:szCs w:val="24"/>
+        </w:rPr>
+      </w:pPr>
+      <w:r>
         <w:rPr>
           <w:rFonts w:ascii="Times New Roman" w:hAnsi="Times New Roman" w:cs="Times New Roman" w:hint="eastAsia"/>
           <w:szCs w:val="24"/>
         </w:rPr>
-      </w:pPr>
+        <w:t>Figure</w:t>
+      </w:r>
+      <w:r>
+        <w:rPr>
+          <w:rFonts w:ascii="Times New Roman" w:hAnsi="Times New Roman" w:cs="Times New Roman"/>
+          <w:szCs w:val="24"/>
+        </w:rPr>
+        <w:t xml:space="preserve"> </w:t>
+      </w:r>
+      <w:r>
+        <w:rPr>
+          <w:rFonts w:ascii="Times New Roman" w:hAnsi="Times New Roman" w:cs="Times New Roman" w:hint="eastAsia"/>
+          <w:szCs w:val="24"/>
+        </w:rPr>
+        <w:t xml:space="preserve">3. </w:t>
+      </w:r>
+      <w:r>
+        <w:rPr>
+          <w:rFonts w:ascii="Times New Roman" w:hAnsi="Times New Roman" w:cs="Times New Roman"/>
+          <w:szCs w:val="24"/>
+        </w:rPr>
+        <w:t>Background removal results</w:t>
+      </w:r>
     </w:p>
     <w:p>
       <w:pPr>
+        <w:spacing w:line="360" w:lineRule="exact"/>
         <w:rPr>
           <w:rFonts w:ascii="Times New Roman" w:hAnsi="Times New Roman" w:cs="Times New Roman"/>
           <w:szCs w:val="24"/>
@@ -1420,26 +1596,22 @@
     </w:p>
     <w:p>
       <w:pPr>
-        <w:ind w:leftChars="200" w:left="480"/>
-        <w:rPr>
-          <w:rFonts w:ascii="Times New Roman" w:hAnsi="Times New Roman" w:cs="Times New Roman"/>
-          <w:szCs w:val="24"/>
-        </w:rPr>
-      </w:pPr>
-    </w:p>
-    <w:p>
-      <w:pPr>
-        <w:ind w:leftChars="200" w:left="480"/>
-        <w:rPr>
-          <w:rFonts w:ascii="Times New Roman" w:hAnsi="Times New Roman" w:cs="Times New Roman"/>
-          <w:szCs w:val="24"/>
-        </w:rPr>
-      </w:pPr>
-      <w:r>
-        <w:rPr>
-          <w:rFonts w:ascii="Times New Roman" w:hAnsi="Times New Roman" w:cs="Times New Roman"/>
-          <w:szCs w:val="24"/>
-        </w:rPr>
+        <w:spacing w:line="360" w:lineRule="exact"/>
+        <w:rPr>
+          <w:rFonts w:ascii="Times New Roman" w:hAnsi="Times New Roman" w:cs="Times New Roman" w:hint="eastAsia"/>
+          <w:b/>
+          <w:sz w:val="28"/>
+          <w:szCs w:val="24"/>
+        </w:rPr>
+      </w:pPr>
+      <w:r>
+        <w:rPr>
+          <w:rFonts w:ascii="Times New Roman" w:hAnsi="Times New Roman" w:cs="Times New Roman"/>
+          <w:b/>
+          <w:sz w:val="28"/>
+          <w:szCs w:val="24"/>
+        </w:rPr>
+        <w:lastRenderedPageBreak/>
         <w:t>○ Try to analysis performance</w:t>
       </w:r>
     </w:p>
@@ -1447,18 +1619,29 @@
       <w:tblPr>
         <w:tblStyle w:val="a6"/>
         <w:tblW w:w="0" w:type="auto"/>
-        <w:tblInd w:w="480" w:type="dxa"/>
+        <w:tblBorders>
+          <w:top w:val="none" w:sz="0" w:space="0" w:color="auto"/>
+          <w:left w:val="none" w:sz="0" w:space="0" w:color="auto"/>
+          <w:bottom w:val="none" w:sz="0" w:space="0" w:color="auto"/>
+          <w:right w:val="none" w:sz="0" w:space="0" w:color="auto"/>
+          <w:insideH w:val="none" w:sz="0" w:space="0" w:color="auto"/>
+          <w:insideV w:val="none" w:sz="0" w:space="0" w:color="auto"/>
+        </w:tblBorders>
         <w:tblLook w:val="04A0" w:firstRow="1" w:lastRow="0" w:firstColumn="1" w:lastColumn="0" w:noHBand="0" w:noVBand="1"/>
       </w:tblPr>
       <w:tblGrid>
-        <w:gridCol w:w="2774"/>
-        <w:gridCol w:w="2824"/>
-        <w:gridCol w:w="2218"/>
+        <w:gridCol w:w="2899"/>
+        <w:gridCol w:w="2951"/>
+        <w:gridCol w:w="2446"/>
       </w:tblGrid>
       <w:tr>
+        <w:trPr>
+          <w:trHeight w:val="227"/>
+        </w:trPr>
         <w:tc>
           <w:tcPr>
-            <w:tcW w:w="2774" w:type="dxa"/>
+            <w:tcW w:w="2899" w:type="dxa"/>
+            <w:vAlign w:val="center"/>
           </w:tcPr>
           <w:p>
             <w:pPr>
@@ -1471,20 +1654,22 @@
               <w:jc w:val="center"/>
               <w:rPr>
                 <w:rFonts w:ascii="Times New Roman" w:hAnsi="Times New Roman" w:cs="Times New Roman" w:hint="eastAsia"/>
+                <w:sz w:val="16"/>
                 <w:szCs w:val="24"/>
               </w:rPr>
             </w:pPr>
             <w:r>
               <w:rPr>
                 <w:rFonts w:ascii="Times New Roman" w:hAnsi="Times New Roman" w:cs="Times New Roman"/>
-                <w:szCs w:val="24"/>
-              </w:rPr>
-              <w:lastRenderedPageBreak/>
+                <w:sz w:val="16"/>
+                <w:szCs w:val="24"/>
+              </w:rPr>
               <w:t xml:space="preserve">Video_003 </w:t>
             </w:r>
             <w:r>
               <w:rPr>
                 <w:rFonts w:ascii="Times New Roman" w:hAnsi="Times New Roman" w:cs="Times New Roman" w:hint="eastAsia"/>
+                <w:sz w:val="16"/>
                 <w:szCs w:val="24"/>
               </w:rPr>
               <w:t>Output</w:t>
@@ -1493,7 +1678,8 @@
         </w:tc>
         <w:tc>
           <w:tcPr>
-            <w:tcW w:w="2824" w:type="dxa"/>
+            <w:tcW w:w="2951" w:type="dxa"/>
+            <w:vAlign w:val="center"/>
           </w:tcPr>
           <w:p>
             <w:pPr>
@@ -1506,12 +1692,14 @@
               <w:jc w:val="center"/>
               <w:rPr>
                 <w:rFonts w:ascii="Times New Roman" w:hAnsi="Times New Roman" w:cs="Times New Roman" w:hint="eastAsia"/>
+                <w:sz w:val="16"/>
                 <w:szCs w:val="24"/>
               </w:rPr>
             </w:pPr>
             <w:r>
               <w:rPr>
                 <w:rFonts w:ascii="Times New Roman" w:hAnsi="Times New Roman" w:cs="Times New Roman"/>
+                <w:sz w:val="16"/>
                 <w:szCs w:val="24"/>
               </w:rPr>
               <w:t>Video_003</w:t>
@@ -1519,6 +1707,7 @@
             <w:r>
               <w:rPr>
                 <w:rFonts w:ascii="Times New Roman" w:hAnsi="Times New Roman" w:cs="Times New Roman"/>
+                <w:sz w:val="16"/>
                 <w:szCs w:val="24"/>
               </w:rPr>
               <w:t xml:space="preserve"> Binary</w:t>
@@ -1527,7 +1716,8 @@
         </w:tc>
         <w:tc>
           <w:tcPr>
-            <w:tcW w:w="2218" w:type="dxa"/>
+            <w:tcW w:w="2316" w:type="dxa"/>
+            <w:vAlign w:val="center"/>
           </w:tcPr>
           <w:p>
             <w:pPr>
@@ -1540,12 +1730,14 @@
               <w:jc w:val="center"/>
               <w:rPr>
                 <w:rFonts w:ascii="Times New Roman" w:hAnsi="Times New Roman" w:cs="Times New Roman" w:hint="eastAsia"/>
+                <w:sz w:val="16"/>
                 <w:szCs w:val="24"/>
               </w:rPr>
             </w:pPr>
             <w:r>
               <w:rPr>
                 <w:rFonts w:ascii="Times New Roman" w:hAnsi="Times New Roman" w:cs="Times New Roman"/>
+                <w:sz w:val="16"/>
                 <w:szCs w:val="24"/>
               </w:rPr>
               <w:t>Video_003</w:t>
@@ -1553,6 +1745,7 @@
             <w:r>
               <w:rPr>
                 <w:rFonts w:ascii="Times New Roman" w:hAnsi="Times New Roman" w:cs="Times New Roman"/>
+                <w:sz w:val="16"/>
                 <w:szCs w:val="24"/>
               </w:rPr>
               <w:t xml:space="preserve"> </w:t>
@@ -1560,6 +1753,7 @@
             <w:r>
               <w:rPr>
                 <w:rFonts w:ascii="Times New Roman" w:hAnsi="Times New Roman" w:cs="Times New Roman" w:hint="eastAsia"/>
+                <w:sz w:val="16"/>
                 <w:szCs w:val="24"/>
               </w:rPr>
               <w:t>Ground</w:t>
@@ -1567,6 +1761,7 @@
             <w:r>
               <w:rPr>
                 <w:rFonts w:ascii="Times New Roman" w:hAnsi="Times New Roman" w:cs="Times New Roman"/>
+                <w:sz w:val="16"/>
                 <w:szCs w:val="24"/>
               </w:rPr>
               <w:t xml:space="preserve"> truth</w:t>
@@ -1575,9 +1770,13 @@
         </w:tc>
       </w:tr>
       <w:tr>
+        <w:trPr>
+          <w:trHeight w:val="227"/>
+        </w:trPr>
         <w:tc>
           <w:tcPr>
-            <w:tcW w:w="2774" w:type="dxa"/>
+            <w:tcW w:w="2899" w:type="dxa"/>
+            <w:vAlign w:val="center"/>
           </w:tcPr>
           <w:p>
             <w:pPr>
@@ -1595,8 +1794,8 @@
               </w:rPr>
               <w:drawing>
                 <wp:inline distT="0" distB="0" distL="0" distR="0" wp14:anchorId="770644FE" wp14:editId="4691BABC">
-                  <wp:extent cx="1704228" cy="1289685"/>
-                  <wp:effectExtent l="0" t="0" r="0" b="5715"/>
+                  <wp:extent cx="1703705" cy="1263889"/>
+                  <wp:effectExtent l="0" t="0" r="0" b="0"/>
                   <wp:docPr id="8" name="圖片 8"/>
                   <wp:cNvGraphicFramePr>
                     <a:graphicFrameLocks xmlns:a="http://schemas.openxmlformats.org/drawingml/2006/main" noChangeAspect="1"/>
@@ -1608,7 +1807,7 @@
                           <pic:cNvPr id="8" name="下載.png"/>
                           <pic:cNvPicPr/>
                         </pic:nvPicPr>
-                        <pic:blipFill>
+                        <pic:blipFill rotWithShape="1">
                           <a:blip r:embed="rId17">
                             <a:extLst>
                               <a:ext uri="{28A0092B-C50C-407E-A947-70E740481C1C}">
@@ -1616,18 +1815,25 @@
                               </a:ext>
                             </a:extLst>
                           </a:blip>
-                          <a:stretch>
-                            <a:fillRect/>
-                          </a:stretch>
+                          <a:srcRect t="1970"/>
+                          <a:stretch/>
                         </pic:blipFill>
-                        <pic:spPr>
+                        <pic:spPr bwMode="auto">
                           <a:xfrm>
                             <a:off x="0" y="0"/>
-                            <a:ext cx="1737650" cy="1314977"/>
+                            <a:ext cx="1737650" cy="1289071"/>
                           </a:xfrm>
                           <a:prstGeom prst="rect">
                             <a:avLst/>
                           </a:prstGeom>
+                          <a:ln>
+                            <a:noFill/>
+                          </a:ln>
+                          <a:extLst>
+                            <a:ext uri="{53640926-AAD7-44D8-BBD7-CCE9431645EC}">
+                              <a14:shadowObscured xmlns:a14="http://schemas.microsoft.com/office/drawing/2010/main"/>
+                            </a:ext>
+                          </a:extLst>
                         </pic:spPr>
                       </pic:pic>
                     </a:graphicData>
@@ -1639,7 +1845,8 @@
         </w:tc>
         <w:tc>
           <w:tcPr>
-            <w:tcW w:w="2824" w:type="dxa"/>
+            <w:tcW w:w="2951" w:type="dxa"/>
+            <w:vAlign w:val="center"/>
           </w:tcPr>
           <w:p>
             <w:pPr>
@@ -1657,7 +1864,7 @@
               </w:rPr>
               <w:drawing>
                 <wp:inline distT="0" distB="0" distL="0" distR="0" wp14:anchorId="02991185" wp14:editId="4541BE88">
-                  <wp:extent cx="1736954" cy="1314450"/>
+                  <wp:extent cx="1736725" cy="1282527"/>
                   <wp:effectExtent l="0" t="0" r="0" b="0"/>
                   <wp:docPr id="9" name="圖片 9"/>
                   <wp:cNvGraphicFramePr>
@@ -1670,7 +1877,7 @@
                           <pic:cNvPr id="9" name="下載.png"/>
                           <pic:cNvPicPr/>
                         </pic:nvPicPr>
-                        <pic:blipFill>
+                        <pic:blipFill rotWithShape="1">
                           <a:blip r:embed="rId18">
                             <a:extLst>
                               <a:ext uri="{28A0092B-C50C-407E-A947-70E740481C1C}">
@@ -1678,18 +1885,25 @@
                               </a:ext>
                             </a:extLst>
                           </a:blip>
-                          <a:stretch>
-                            <a:fillRect/>
-                          </a:stretch>
+                          <a:srcRect t="2416"/>
+                          <a:stretch/>
                         </pic:blipFill>
-                        <pic:spPr>
+                        <pic:spPr bwMode="auto">
                           <a:xfrm>
                             <a:off x="0" y="0"/>
-                            <a:ext cx="1820599" cy="1377749"/>
+                            <a:ext cx="1820599" cy="1344466"/>
                           </a:xfrm>
                           <a:prstGeom prst="rect">
                             <a:avLst/>
                           </a:prstGeom>
+                          <a:ln>
+                            <a:noFill/>
+                          </a:ln>
+                          <a:extLst>
+                            <a:ext uri="{53640926-AAD7-44D8-BBD7-CCE9431645EC}">
+                              <a14:shadowObscured xmlns:a14="http://schemas.microsoft.com/office/drawing/2010/main"/>
+                            </a:ext>
+                          </a:extLst>
                         </pic:spPr>
                       </pic:pic>
                     </a:graphicData>
@@ -1701,7 +1915,8 @@
         </w:tc>
         <w:tc>
           <w:tcPr>
-            <w:tcW w:w="2218" w:type="dxa"/>
+            <w:tcW w:w="2316" w:type="dxa"/>
+            <w:vAlign w:val="center"/>
           </w:tcPr>
           <w:p>
             <w:pPr>
@@ -1719,8 +1934,8 @@
               </w:rPr>
               <w:drawing>
                 <wp:inline distT="0" distB="0" distL="0" distR="0" wp14:anchorId="471859DD" wp14:editId="0C3C3CCB">
-                  <wp:extent cx="1329267" cy="996950"/>
-                  <wp:effectExtent l="0" t="0" r="4445" b="0"/>
+                  <wp:extent cx="1413935" cy="1060450"/>
+                  <wp:effectExtent l="0" t="0" r="0" b="6350"/>
                   <wp:docPr id="13" name="圖片 13"/>
                   <wp:cNvGraphicFramePr>
                     <a:graphicFrameLocks xmlns:a="http://schemas.openxmlformats.org/drawingml/2006/main" noChangeAspect="1"/>
@@ -1747,7 +1962,7 @@
                         <pic:spPr>
                           <a:xfrm>
                             <a:off x="0" y="0"/>
-                            <a:ext cx="1357948" cy="1018460"/>
+                            <a:ext cx="1471114" cy="1103334"/>
                           </a:xfrm>
                           <a:prstGeom prst="rect">
                             <a:avLst/>
@@ -1763,9 +1978,13 @@
         </w:tc>
       </w:tr>
       <w:tr>
+        <w:trPr>
+          <w:trHeight w:val="227"/>
+        </w:trPr>
         <w:tc>
           <w:tcPr>
-            <w:tcW w:w="2774" w:type="dxa"/>
+            <w:tcW w:w="2899" w:type="dxa"/>
+            <w:vAlign w:val="center"/>
           </w:tcPr>
           <w:p>
             <w:pPr>
@@ -1778,12 +1997,14 @@
               <w:jc w:val="center"/>
               <w:rPr>
                 <w:rFonts w:ascii="Times New Roman" w:hAnsi="Times New Roman" w:cs="Times New Roman" w:hint="eastAsia"/>
+                <w:sz w:val="16"/>
                 <w:szCs w:val="24"/>
               </w:rPr>
             </w:pPr>
             <w:r>
               <w:rPr>
                 <w:rFonts w:ascii="Times New Roman" w:hAnsi="Times New Roman" w:cs="Times New Roman" w:hint="eastAsia"/>
+                <w:sz w:val="16"/>
                 <w:szCs w:val="24"/>
               </w:rPr>
               <w:t>Video_008 Output</w:t>
@@ -1792,7 +2013,8 @@
         </w:tc>
         <w:tc>
           <w:tcPr>
-            <w:tcW w:w="2824" w:type="dxa"/>
+            <w:tcW w:w="2951" w:type="dxa"/>
+            <w:vAlign w:val="center"/>
           </w:tcPr>
           <w:p>
             <w:pPr>
@@ -1805,12 +2027,14 @@
               <w:jc w:val="center"/>
               <w:rPr>
                 <w:rFonts w:ascii="Times New Roman" w:hAnsi="Times New Roman" w:cs="Times New Roman" w:hint="eastAsia"/>
+                <w:sz w:val="16"/>
                 <w:szCs w:val="24"/>
               </w:rPr>
             </w:pPr>
             <w:r>
               <w:rPr>
                 <w:rFonts w:ascii="Times New Roman" w:hAnsi="Times New Roman" w:cs="Times New Roman" w:hint="eastAsia"/>
+                <w:sz w:val="16"/>
                 <w:szCs w:val="24"/>
               </w:rPr>
               <w:t>Video_008 Binary</w:t>
@@ -1819,7 +2043,8 @@
         </w:tc>
         <w:tc>
           <w:tcPr>
-            <w:tcW w:w="2218" w:type="dxa"/>
+            <w:tcW w:w="2316" w:type="dxa"/>
+            <w:vAlign w:val="center"/>
           </w:tcPr>
           <w:p>
             <w:pPr>
@@ -1832,12 +2057,14 @@
               <w:jc w:val="center"/>
               <w:rPr>
                 <w:rFonts w:ascii="Times New Roman" w:hAnsi="Times New Roman" w:cs="Times New Roman" w:hint="eastAsia"/>
+                <w:sz w:val="16"/>
                 <w:szCs w:val="24"/>
               </w:rPr>
             </w:pPr>
             <w:r>
               <w:rPr>
                 <w:rFonts w:ascii="Times New Roman" w:hAnsi="Times New Roman" w:cs="Times New Roman" w:hint="eastAsia"/>
+                <w:sz w:val="16"/>
                 <w:szCs w:val="24"/>
               </w:rPr>
               <w:t>Video_008 Ground truth</w:t>
@@ -1846,9 +2073,13 @@
         </w:tc>
       </w:tr>
       <w:tr>
+        <w:trPr>
+          <w:trHeight w:val="227"/>
+        </w:trPr>
         <w:tc>
           <w:tcPr>
-            <w:tcW w:w="2774" w:type="dxa"/>
+            <w:tcW w:w="2899" w:type="dxa"/>
+            <w:vAlign w:val="center"/>
           </w:tcPr>
           <w:p>
             <w:pPr>
@@ -1866,8 +2097,8 @@
               </w:rPr>
               <w:drawing>
                 <wp:inline distT="0" distB="0" distL="0" distR="0">
-                  <wp:extent cx="1703705" cy="1289290"/>
-                  <wp:effectExtent l="0" t="0" r="0" b="6350"/>
+                  <wp:extent cx="1703387" cy="1263650"/>
+                  <wp:effectExtent l="0" t="0" r="0" b="0"/>
                   <wp:docPr id="14" name="圖片 14"/>
                   <wp:cNvGraphicFramePr>
                     <a:graphicFrameLocks xmlns:a="http://schemas.openxmlformats.org/drawingml/2006/main" noChangeAspect="1"/>
@@ -1879,7 +2110,7 @@
                           <pic:cNvPr id="14" name="下載.png"/>
                           <pic:cNvPicPr/>
                         </pic:nvPicPr>
-                        <pic:blipFill>
+                        <pic:blipFill rotWithShape="1">
                           <a:blip r:embed="rId20">
                             <a:extLst>
                               <a:ext uri="{28A0092B-C50C-407E-A947-70E740481C1C}">
@@ -1887,18 +2118,25 @@
                               </a:ext>
                             </a:extLst>
                           </a:blip>
-                          <a:stretch>
-                            <a:fillRect/>
-                          </a:stretch>
+                          <a:srcRect t="1970"/>
+                          <a:stretch/>
                         </pic:blipFill>
-                        <pic:spPr>
+                        <pic:spPr bwMode="auto">
                           <a:xfrm>
                             <a:off x="0" y="0"/>
-                            <a:ext cx="1729550" cy="1308849"/>
+                            <a:ext cx="1729550" cy="1283059"/>
                           </a:xfrm>
                           <a:prstGeom prst="rect">
                             <a:avLst/>
                           </a:prstGeom>
+                          <a:ln>
+                            <a:noFill/>
+                          </a:ln>
+                          <a:extLst>
+                            <a:ext uri="{53640926-AAD7-44D8-BBD7-CCE9431645EC}">
+                              <a14:shadowObscured xmlns:a14="http://schemas.microsoft.com/office/drawing/2010/main"/>
+                            </a:ext>
+                          </a:extLst>
                         </pic:spPr>
                       </pic:pic>
                     </a:graphicData>
@@ -1910,7 +2148,8 @@
         </w:tc>
         <w:tc>
           <w:tcPr>
-            <w:tcW w:w="2824" w:type="dxa"/>
+            <w:tcW w:w="2951" w:type="dxa"/>
+            <w:vAlign w:val="center"/>
           </w:tcPr>
           <w:p>
             <w:pPr>
@@ -1928,8 +2167,8 @@
               </w:rPr>
               <w:drawing>
                 <wp:inline distT="0" distB="0" distL="0" distR="0">
-                  <wp:extent cx="1736725" cy="1314278"/>
-                  <wp:effectExtent l="0" t="0" r="0" b="635"/>
+                  <wp:extent cx="1736114" cy="1288415"/>
+                  <wp:effectExtent l="0" t="0" r="0" b="6985"/>
                   <wp:docPr id="15" name="圖片 15"/>
                   <wp:cNvGraphicFramePr>
                     <a:graphicFrameLocks xmlns:a="http://schemas.openxmlformats.org/drawingml/2006/main" noChangeAspect="1"/>
@@ -1941,7 +2180,7 @@
                           <pic:cNvPr id="15" name="下載.png"/>
                           <pic:cNvPicPr/>
                         </pic:nvPicPr>
-                        <pic:blipFill>
+                        <pic:blipFill rotWithShape="1">
                           <a:blip r:embed="rId21">
                             <a:extLst>
                               <a:ext uri="{28A0092B-C50C-407E-A947-70E740481C1C}">
@@ -1949,18 +2188,25 @@
                               </a:ext>
                             </a:extLst>
                           </a:blip>
-                          <a:stretch>
-                            <a:fillRect/>
-                          </a:stretch>
+                          <a:srcRect t="1933" b="-1"/>
+                          <a:stretch/>
                         </pic:blipFill>
-                        <pic:spPr>
+                        <pic:spPr bwMode="auto">
                           <a:xfrm>
                             <a:off x="0" y="0"/>
-                            <a:ext cx="1778998" cy="1346268"/>
+                            <a:ext cx="1778998" cy="1320241"/>
                           </a:xfrm>
                           <a:prstGeom prst="rect">
                             <a:avLst/>
                           </a:prstGeom>
+                          <a:ln>
+                            <a:noFill/>
+                          </a:ln>
+                          <a:extLst>
+                            <a:ext uri="{53640926-AAD7-44D8-BBD7-CCE9431645EC}">
+                              <a14:shadowObscured xmlns:a14="http://schemas.microsoft.com/office/drawing/2010/main"/>
+                            </a:ext>
+                          </a:extLst>
                         </pic:spPr>
                       </pic:pic>
                     </a:graphicData>
@@ -1972,7 +2218,8 @@
         </w:tc>
         <w:tc>
           <w:tcPr>
-            <w:tcW w:w="2218" w:type="dxa"/>
+            <w:tcW w:w="2316" w:type="dxa"/>
+            <w:vAlign w:val="center"/>
           </w:tcPr>
           <w:p>
             <w:pPr>
@@ -1990,8 +2237,8 @@
               </w:rPr>
               <w:drawing>
                 <wp:inline distT="0" distB="0" distL="0" distR="0">
-                  <wp:extent cx="1329264" cy="996950"/>
-                  <wp:effectExtent l="0" t="0" r="4445" b="0"/>
+                  <wp:extent cx="1416050" cy="1062039"/>
+                  <wp:effectExtent l="0" t="0" r="0" b="5080"/>
                   <wp:docPr id="16" name="圖片 16"/>
                   <wp:cNvGraphicFramePr>
                     <a:graphicFrameLocks xmlns:a="http://schemas.openxmlformats.org/drawingml/2006/main" noChangeAspect="1"/>
@@ -2018,7 +2265,7 @@
                         <pic:spPr>
                           <a:xfrm>
                             <a:off x="0" y="0"/>
-                            <a:ext cx="1361724" cy="1021295"/>
+                            <a:ext cx="1521212" cy="1140911"/>
                           </a:xfrm>
                           <a:prstGeom prst="rect">
                             <a:avLst/>
@@ -2036,16 +2283,29 @@
     </w:tbl>
     <w:p>
       <w:pPr>
-        <w:ind w:leftChars="200" w:left="480"/>
+        <w:jc w:val="center"/>
+        <w:rPr>
+          <w:rFonts w:ascii="Times New Roman" w:hAnsi="Times New Roman" w:cs="Times New Roman"/>
+          <w:szCs w:val="24"/>
+        </w:rPr>
+      </w:pPr>
+      <w:r>
         <w:rPr>
           <w:rFonts w:ascii="Times New Roman" w:hAnsi="Times New Roman" w:cs="Times New Roman" w:hint="eastAsia"/>
           <w:szCs w:val="24"/>
         </w:rPr>
-      </w:pPr>
+        <w:t>Figure 4. Performance evaluation</w:t>
+      </w:r>
+      <w:r>
+        <w:rPr>
+          <w:rFonts w:ascii="Times New Roman" w:hAnsi="Times New Roman" w:cs="Times New Roman"/>
+          <w:szCs w:val="24"/>
+        </w:rPr>
+        <w:t xml:space="preserve"> for SVD</w:t>
+      </w:r>
     </w:p>
     <w:p>
       <w:pPr>
-        <w:ind w:leftChars="200" w:left="480"/>
         <w:rPr>
           <w:rFonts w:ascii="Times New Roman" w:hAnsi="Times New Roman" w:cs="Times New Roman"/>
           <w:szCs w:val="24"/>
@@ -2056,121 +2316,1366 @@
           <w:rFonts w:ascii="Times New Roman" w:hAnsi="Times New Roman" w:cs="Times New Roman" w:hint="eastAsia"/>
           <w:szCs w:val="24"/>
         </w:rPr>
-        <w:t xml:space="preserve">Video_003: </w:t>
-      </w:r>
-      <w:r>
-        <w:rPr>
-          <w:rFonts w:ascii="Times New Roman" w:hAnsi="Times New Roman" w:cs="Times New Roman"/>
-          <w:szCs w:val="24"/>
-        </w:rPr>
-        <w:t>A</w:t>
-      </w:r>
-      <w:r>
-        <w:rPr>
-          <w:rFonts w:ascii="Times New Roman" w:hAnsi="Times New Roman" w:cs="Times New Roman"/>
-          <w:szCs w:val="24"/>
-        </w:rPr>
-        <w:t xml:space="preserve">verage dice </w:t>
-      </w:r>
-      <w:r>
-        <w:rPr>
-          <w:rFonts w:ascii="Times New Roman" w:hAnsi="Times New Roman" w:cs="Times New Roman"/>
-          <w:szCs w:val="24"/>
-        </w:rPr>
-        <w:t>Coefficient</w:t>
-      </w:r>
-      <w:r>
-        <w:rPr>
-          <w:rFonts w:ascii="Times New Roman" w:hAnsi="Times New Roman" w:cs="Times New Roman"/>
-          <w:szCs w:val="24"/>
-        </w:rPr>
-        <w:t>= 0.869</w:t>
+        <w:t xml:space="preserve">For evaluation the performance of background </w:t>
+      </w:r>
+      <w:r>
+        <w:rPr>
+          <w:rFonts w:ascii="Times New Roman" w:hAnsi="Times New Roman" w:cs="Times New Roman"/>
+          <w:szCs w:val="24"/>
+        </w:rPr>
+        <w:t>removal</w:t>
+      </w:r>
+      <w:r>
+        <w:rPr>
+          <w:rFonts w:ascii="Times New Roman" w:hAnsi="Times New Roman" w:cs="Times New Roman" w:hint="eastAsia"/>
+          <w:szCs w:val="24"/>
+        </w:rPr>
+        <w:t xml:space="preserve"> </w:t>
+      </w:r>
+      <w:r>
+        <w:rPr>
+          <w:rFonts w:ascii="Times New Roman" w:hAnsi="Times New Roman" w:cs="Times New Roman"/>
+          <w:szCs w:val="24"/>
+        </w:rPr>
+        <w:t>using SVD</w:t>
+      </w:r>
+      <w:r>
+        <w:rPr>
+          <w:rFonts w:ascii="Times New Roman" w:hAnsi="Times New Roman" w:cs="Times New Roman" w:hint="eastAsia"/>
+          <w:szCs w:val="24"/>
+        </w:rPr>
+        <w:t xml:space="preserve">, </w:t>
+      </w:r>
+      <w:r>
+        <w:rPr>
+          <w:rFonts w:ascii="Times New Roman" w:hAnsi="Times New Roman" w:cs="Times New Roman"/>
+          <w:szCs w:val="24"/>
+        </w:rPr>
+        <w:t xml:space="preserve">we’re asked to use </w:t>
+      </w:r>
+      <w:r>
+        <w:rPr>
+          <w:rFonts w:ascii="Times New Roman" w:hAnsi="Times New Roman" w:cs="Times New Roman" w:hint="eastAsia"/>
+          <w:szCs w:val="24"/>
+        </w:rPr>
+        <w:t xml:space="preserve">dice coefficient </w:t>
+      </w:r>
+      <w:r>
+        <w:rPr>
+          <w:rFonts w:ascii="Times New Roman" w:hAnsi="Times New Roman" w:cs="Times New Roman"/>
+          <w:szCs w:val="24"/>
+        </w:rPr>
+        <w:t>as a measurement</w:t>
+      </w:r>
+      <w:r>
+        <w:rPr>
+          <w:rFonts w:ascii="Times New Roman" w:hAnsi="Times New Roman" w:cs="Times New Roman"/>
+          <w:szCs w:val="24"/>
+        </w:rPr>
+        <w:t>. The formula is shown below:</w:t>
       </w:r>
     </w:p>
     <w:p>
       <w:pPr>
-        <w:ind w:leftChars="200" w:left="480"/>
         <w:rPr>
           <w:rFonts w:ascii="Times New Roman" w:hAnsi="Times New Roman" w:cs="Times New Roman" w:hint="eastAsia"/>
           <w:szCs w:val="24"/>
         </w:rPr>
       </w:pPr>
-      <w:r>
-        <w:rPr>
-          <w:rFonts w:ascii="Times New Roman" w:hAnsi="Times New Roman" w:cs="Times New Roman"/>
-          <w:szCs w:val="24"/>
-        </w:rPr>
-        <w:t>Video_008: A</w:t>
-      </w:r>
-      <w:r>
-        <w:rPr>
-          <w:rFonts w:ascii="Times New Roman" w:hAnsi="Times New Roman" w:cs="Times New Roman"/>
-          <w:szCs w:val="24"/>
-        </w:rPr>
-        <w:t>verage dice Coefficient= 0.346</w:t>
-      </w:r>
+      <m:oMathPara>
+        <m:oMath>
+          <m:r>
+            <w:rPr>
+              <w:rFonts w:ascii="Cambria Math" w:hAnsi="Cambria Math" w:cs="Times New Roman" w:hint="eastAsia"/>
+              <w:szCs w:val="24"/>
+            </w:rPr>
+            <m:t>S=</m:t>
+          </m:r>
+          <m:f>
+            <m:fPr>
+              <m:ctrlPr>
+                <w:rPr>
+                  <w:rFonts w:ascii="Cambria Math" w:hAnsi="Cambria Math" w:cs="Times New Roman"/>
+                  <w:szCs w:val="24"/>
+                </w:rPr>
+              </m:ctrlPr>
+            </m:fPr>
+            <m:num>
+              <m:r>
+                <w:rPr>
+                  <w:rFonts w:ascii="Cambria Math" w:hAnsi="Cambria Math" w:cs="Times New Roman"/>
+                  <w:szCs w:val="24"/>
+                </w:rPr>
+                <m:t>2|X∩Y|</m:t>
+              </m:r>
+            </m:num>
+            <m:den>
+              <m:d>
+                <m:dPr>
+                  <m:begChr m:val="|"/>
+                  <m:endChr m:val="|"/>
+                  <m:ctrlPr>
+                    <w:rPr>
+                      <w:rFonts w:ascii="Cambria Math" w:hAnsi="Cambria Math" w:cs="Times New Roman"/>
+                      <w:i/>
+                      <w:szCs w:val="24"/>
+                    </w:rPr>
+                  </m:ctrlPr>
+                </m:dPr>
+                <m:e>
+                  <m:r>
+                    <w:rPr>
+                      <w:rFonts w:ascii="Cambria Math" w:hAnsi="Cambria Math" w:cs="Times New Roman" w:hint="eastAsia"/>
+                      <w:szCs w:val="24"/>
+                    </w:rPr>
+                    <m:t>X</m:t>
+                  </m:r>
+                </m:e>
+              </m:d>
+              <m:r>
+                <w:rPr>
+                  <w:rFonts w:ascii="Cambria Math" w:hAnsi="Cambria Math" w:cs="Times New Roman" w:hint="eastAsia"/>
+                  <w:szCs w:val="24"/>
+                </w:rPr>
+                <m:t>+|Y|</m:t>
+              </m:r>
+            </m:den>
+          </m:f>
+        </m:oMath>
+      </m:oMathPara>
     </w:p>
     <w:p>
       <w:pPr>
-        <w:ind w:leftChars="200" w:left="480"/>
-        <w:rPr>
-          <w:rFonts w:ascii="Times New Roman" w:hAnsi="Times New Roman" w:cs="Times New Roman"/>
-          <w:szCs w:val="24"/>
-        </w:rPr>
-      </w:pPr>
-      <w:r>
-        <w:rPr>
-          <w:rFonts w:ascii="Times New Roman" w:hAnsi="Times New Roman" w:cs="Times New Roman"/>
-          <w:szCs w:val="24"/>
-        </w:rPr>
-        <w:t>○ How to improve performance</w:t>
+        <w:jc w:val="both"/>
+        <w:rPr>
+          <w:rFonts w:ascii="Times New Roman" w:hAnsi="Times New Roman" w:cs="Times New Roman"/>
+          <w:szCs w:val="24"/>
+        </w:rPr>
+      </w:pPr>
+      <w:r>
+        <w:rPr>
+          <w:rFonts w:ascii="Times New Roman" w:hAnsi="Times New Roman" w:cs="Times New Roman"/>
+          <w:szCs w:val="24"/>
+        </w:rPr>
+        <w:t>Besides color frames for testing, black and white ground truth pictures are also provided. However, the outputs of model are in gray scale</w:t>
+      </w:r>
+      <w:r>
+        <w:rPr>
+          <w:rFonts w:ascii="Times New Roman" w:hAnsi="Times New Roman" w:cs="Times New Roman" w:hint="eastAsia"/>
+          <w:szCs w:val="24"/>
+        </w:rPr>
+        <w:t xml:space="preserve">, see </w:t>
+      </w:r>
+      <w:r>
+        <w:rPr>
+          <w:rFonts w:ascii="Times New Roman" w:hAnsi="Times New Roman" w:cs="Times New Roman"/>
+          <w:szCs w:val="24"/>
+        </w:rPr>
+        <w:t>Figure 4(a) and (d). Therefore, we have to determine a threshold to transform them to binary representation. The threshold would be a parameter for tuning.</w:t>
+      </w:r>
+      <w:r>
+        <w:rPr>
+          <w:rFonts w:ascii="Times New Roman" w:hAnsi="Times New Roman" w:cs="Times New Roman" w:hint="eastAsia"/>
+          <w:szCs w:val="24"/>
+        </w:rPr>
+        <w:t xml:space="preserve"> The results of bina</w:t>
+      </w:r>
+      <w:r>
+        <w:rPr>
+          <w:rFonts w:ascii="Times New Roman" w:hAnsi="Times New Roman" w:cs="Times New Roman"/>
+          <w:szCs w:val="24"/>
+        </w:rPr>
+        <w:t xml:space="preserve">ry representation are shown in Figure 4(b) and (e). </w:t>
       </w:r>
     </w:p>
     <w:p>
       <w:pPr>
-        <w:ind w:leftChars="200" w:left="480"/>
-        <w:rPr>
-          <w:rFonts w:ascii="Times New Roman" w:hAnsi="Times New Roman" w:cs="Times New Roman"/>
-          <w:szCs w:val="24"/>
-        </w:rPr>
-      </w:pPr>
+        <w:jc w:val="both"/>
+        <w:rPr>
+          <w:rFonts w:ascii="Times New Roman" w:hAnsi="Times New Roman" w:cs="Times New Roman" w:hint="eastAsia"/>
+          <w:szCs w:val="24"/>
+        </w:rPr>
+      </w:pPr>
+      <w:r>
+        <w:rPr>
+          <w:rFonts w:ascii="Times New Roman" w:hAnsi="Times New Roman" w:cs="Times New Roman"/>
+          <w:szCs w:val="24"/>
+        </w:rPr>
+        <w:t>After that, we could compare the</w:t>
+      </w:r>
+      <w:r>
+        <w:rPr>
+          <w:rFonts w:ascii="Times New Roman" w:hAnsi="Times New Roman" w:cs="Times New Roman"/>
+          <w:szCs w:val="24"/>
+        </w:rPr>
+        <w:t xml:space="preserve"> similarity with ground truth. The average dice coefficient</w:t>
+      </w:r>
+      <w:r>
+        <w:rPr>
+          <w:rFonts w:ascii="Times New Roman" w:hAnsi="Times New Roman" w:cs="Times New Roman"/>
+          <w:szCs w:val="24"/>
+        </w:rPr>
+        <w:t>s</w:t>
+      </w:r>
+      <w:r>
+        <w:rPr>
+          <w:rFonts w:ascii="Times New Roman" w:hAnsi="Times New Roman" w:cs="Times New Roman"/>
+          <w:szCs w:val="24"/>
+        </w:rPr>
+        <w:t xml:space="preserve"> of testing sets are listed below:</w:t>
+      </w:r>
     </w:p>
     <w:p>
       <w:pPr>
-        <w:ind w:leftChars="200" w:left="480"/>
-        <w:rPr>
-          <w:rFonts w:ascii="Times New Roman" w:hAnsi="Times New Roman" w:cs="Times New Roman"/>
-          <w:szCs w:val="24"/>
-        </w:rPr>
-      </w:pPr>
-      <w:r>
-        <w:rPr>
-          <w:rFonts w:ascii="Times New Roman" w:hAnsi="Times New Roman" w:cs="Times New Roman"/>
-          <w:szCs w:val="24"/>
-        </w:rPr>
-        <w:t>○</w:t>
-      </w:r>
-      <w:r>
-        <w:rPr>
-          <w:rFonts w:ascii="Times New Roman" w:hAnsi="Times New Roman" w:cs="Times New Roman"/>
-          <w:szCs w:val="24"/>
-        </w:rPr>
-        <w:t xml:space="preserve"> Summary</w:t>
+        <w:pStyle w:val="a7"/>
+        <w:numPr>
+          <w:ilvl w:val="0"/>
+          <w:numId w:val="2"/>
+        </w:numPr>
+        <w:ind w:leftChars="0"/>
+        <w:rPr>
+          <w:rFonts w:ascii="Times New Roman" w:hAnsi="Times New Roman" w:cs="Times New Roman"/>
+          <w:szCs w:val="24"/>
+        </w:rPr>
+      </w:pPr>
+      <w:r>
+        <w:rPr>
+          <w:rFonts w:ascii="Times New Roman" w:hAnsi="Times New Roman" w:cs="Times New Roman" w:hint="eastAsia"/>
+          <w:szCs w:val="24"/>
+        </w:rPr>
+        <w:t xml:space="preserve">Video_003: </w:t>
+      </w:r>
+      <w:r>
+        <w:rPr>
+          <w:rFonts w:ascii="Times New Roman" w:hAnsi="Times New Roman" w:cs="Times New Roman"/>
+          <w:szCs w:val="24"/>
+        </w:rPr>
+        <w:t>A</w:t>
+      </w:r>
+      <w:r>
+        <w:rPr>
+          <w:rFonts w:ascii="Times New Roman" w:hAnsi="Times New Roman" w:cs="Times New Roman"/>
+          <w:szCs w:val="24"/>
+        </w:rPr>
+        <w:t>verage dice Coefficient= 0.869</w:t>
       </w:r>
     </w:p>
     <w:p>
       <w:pPr>
-        <w:rPr>
-          <w:rFonts w:ascii="Times New Roman" w:hAnsi="Times New Roman" w:cs="Times New Roman"/>
-          <w:szCs w:val="24"/>
-        </w:rPr>
-      </w:pPr>
-      <w:r>
-        <w:rPr>
-          <w:rFonts w:ascii="Times New Roman" w:hAnsi="Times New Roman" w:cs="Times New Roman"/>
-          <w:szCs w:val="24"/>
-        </w:rPr>
-        <w:t>● Hand in the video</w:t>
+        <w:pStyle w:val="a7"/>
+        <w:numPr>
+          <w:ilvl w:val="0"/>
+          <w:numId w:val="2"/>
+        </w:numPr>
+        <w:ind w:leftChars="0"/>
+        <w:rPr>
+          <w:rFonts w:ascii="Times New Roman" w:hAnsi="Times New Roman" w:cs="Times New Roman"/>
+          <w:szCs w:val="24"/>
+        </w:rPr>
+      </w:pPr>
+      <w:r>
+        <w:rPr>
+          <w:rFonts w:ascii="Times New Roman" w:hAnsi="Times New Roman" w:cs="Times New Roman"/>
+          <w:szCs w:val="24"/>
+        </w:rPr>
+        <w:t>Video_008: A</w:t>
+      </w:r>
+      <w:r>
+        <w:rPr>
+          <w:rFonts w:ascii="Times New Roman" w:hAnsi="Times New Roman" w:cs="Times New Roman"/>
+          <w:szCs w:val="24"/>
+        </w:rPr>
+        <w:t>verage dice Coefficient= 0.346</w:t>
+      </w:r>
+    </w:p>
+    <w:p>
+      <w:pPr>
+        <w:jc w:val="both"/>
+        <w:rPr>
+          <w:rFonts w:ascii="Times New Roman" w:hAnsi="Times New Roman" w:cs="Times New Roman"/>
+          <w:szCs w:val="24"/>
+        </w:rPr>
+      </w:pPr>
+      <w:r>
+        <w:rPr>
+          <w:rFonts w:ascii="Times New Roman" w:hAnsi="Times New Roman" w:cs="Times New Roman" w:hint="eastAsia"/>
+          <w:szCs w:val="24"/>
+        </w:rPr>
+        <w:t>The performance look</w:t>
+      </w:r>
+      <w:r>
+        <w:rPr>
+          <w:rFonts w:ascii="Times New Roman" w:hAnsi="Times New Roman" w:cs="Times New Roman"/>
+          <w:szCs w:val="24"/>
+        </w:rPr>
+        <w:t>s</w:t>
+      </w:r>
+      <w:r>
+        <w:rPr>
+          <w:rFonts w:ascii="Times New Roman" w:hAnsi="Times New Roman" w:cs="Times New Roman" w:hint="eastAsia"/>
+          <w:szCs w:val="24"/>
+        </w:rPr>
+        <w:t xml:space="preserve"> good in Video_003. </w:t>
+      </w:r>
+      <w:r>
+        <w:rPr>
+          <w:rFonts w:ascii="Times New Roman" w:hAnsi="Times New Roman" w:cs="Times New Roman"/>
+          <w:szCs w:val="24"/>
+        </w:rPr>
+        <w:t xml:space="preserve">On the other hands, Video_008 remains more noise. I think the main difference of these two videos is that Video_008 contains more </w:t>
+      </w:r>
+      <w:r>
+        <w:rPr>
+          <w:rFonts w:ascii="Times New Roman" w:hAnsi="Times New Roman" w:cs="Times New Roman"/>
+          <w:szCs w:val="24"/>
+        </w:rPr>
+        <w:t>movable</w:t>
+      </w:r>
+      <w:r>
+        <w:rPr>
+          <w:rFonts w:ascii="Times New Roman" w:hAnsi="Times New Roman" w:cs="Times New Roman"/>
+          <w:szCs w:val="24"/>
+        </w:rPr>
+        <w:t xml:space="preserve"> element, e.g. grass, cloud. Another reason is that the camera using to record Video_008 is </w:t>
+      </w:r>
+      <w:r>
+        <w:rPr>
+          <w:rFonts w:ascii="Times New Roman" w:hAnsi="Times New Roman" w:cs="Times New Roman" w:hint="eastAsia"/>
+          <w:szCs w:val="24"/>
+        </w:rPr>
+        <w:t>wobbling and make the frame</w:t>
+      </w:r>
+      <w:r>
+        <w:rPr>
+          <w:rFonts w:ascii="Times New Roman" w:hAnsi="Times New Roman" w:cs="Times New Roman"/>
+          <w:szCs w:val="24"/>
+        </w:rPr>
+        <w:t>s</w:t>
+      </w:r>
+      <w:r>
+        <w:rPr>
+          <w:rFonts w:ascii="Times New Roman" w:hAnsi="Times New Roman" w:cs="Times New Roman" w:hint="eastAsia"/>
+          <w:szCs w:val="24"/>
+        </w:rPr>
+        <w:t xml:space="preserve"> </w:t>
+      </w:r>
+      <w:r>
+        <w:rPr>
+          <w:rFonts w:ascii="Times New Roman" w:hAnsi="Times New Roman" w:cs="Times New Roman"/>
+          <w:szCs w:val="24"/>
+        </w:rPr>
+        <w:t xml:space="preserve">of video </w:t>
+      </w:r>
+      <w:r>
+        <w:rPr>
+          <w:rFonts w:ascii="Times New Roman" w:hAnsi="Times New Roman" w:cs="Times New Roman" w:hint="eastAsia"/>
+          <w:szCs w:val="24"/>
+        </w:rPr>
+        <w:t>unstable.</w:t>
+      </w:r>
+    </w:p>
+    <w:p>
+      <w:pPr>
+        <w:jc w:val="both"/>
+        <w:rPr>
+          <w:rFonts w:ascii="Times New Roman" w:hAnsi="Times New Roman" w:cs="Times New Roman" w:hint="eastAsia"/>
+          <w:szCs w:val="24"/>
+        </w:rPr>
+      </w:pPr>
+    </w:p>
+    <w:p>
+      <w:pPr>
+        <w:rPr>
+          <w:rFonts w:ascii="Times New Roman" w:hAnsi="Times New Roman" w:cs="Times New Roman"/>
+          <w:b/>
+          <w:szCs w:val="24"/>
+        </w:rPr>
+      </w:pPr>
+      <w:r>
+        <w:rPr>
+          <w:rFonts w:ascii="Times New Roman" w:hAnsi="Times New Roman" w:cs="Times New Roman"/>
+          <w:b/>
+          <w:szCs w:val="24"/>
+        </w:rPr>
+        <w:t>○ How to improve performance</w:t>
+      </w:r>
+    </w:p>
+    <w:p>
+      <w:pPr>
+        <w:jc w:val="both"/>
+        <w:rPr>
+          <w:rFonts w:ascii="Times New Roman" w:hAnsi="Times New Roman" w:cs="Times New Roman"/>
+          <w:szCs w:val="24"/>
+        </w:rPr>
+      </w:pPr>
+      <w:r>
+        <w:rPr>
+          <w:rFonts w:ascii="Times New Roman" w:hAnsi="Times New Roman" w:cs="Times New Roman"/>
+          <w:szCs w:val="24"/>
+        </w:rPr>
+        <w:t xml:space="preserve">For improvement, I also try to </w:t>
+      </w:r>
+      <w:r>
+        <w:rPr>
+          <w:rFonts w:ascii="Times New Roman" w:hAnsi="Times New Roman" w:cs="Times New Roman"/>
+          <w:szCs w:val="24"/>
+        </w:rPr>
+        <w:t>use the general primary compo</w:t>
+      </w:r>
+      <w:r>
+        <w:rPr>
+          <w:rFonts w:ascii="Times New Roman" w:hAnsi="Times New Roman" w:cs="Times New Roman"/>
+          <w:szCs w:val="24"/>
+        </w:rPr>
+        <w:t>nent pursuit algorithm from</w:t>
+      </w:r>
+      <w:r>
+        <w:rPr>
+          <w:rFonts w:ascii="Times New Roman" w:hAnsi="Times New Roman" w:cs="Times New Roman"/>
+          <w:szCs w:val="24"/>
+        </w:rPr>
+        <w:t xml:space="preserve"> Robust PCA paper</w:t>
+      </w:r>
+      <w:r>
+        <w:rPr>
+          <w:rStyle w:val="a5"/>
+          <w:rFonts w:ascii="Times New Roman" w:hAnsi="Times New Roman" w:cs="Times New Roman"/>
+          <w:szCs w:val="24"/>
+        </w:rPr>
+        <w:footnoteReference w:id="2"/>
+      </w:r>
+      <w:r>
+        <w:rPr>
+          <w:rFonts w:ascii="Times New Roman" w:hAnsi="Times New Roman" w:cs="Times New Roman"/>
+          <w:szCs w:val="24"/>
+        </w:rPr>
+        <w:t xml:space="preserve">. The algorithm is </w:t>
+      </w:r>
+      <w:r>
+        <w:rPr>
+          <w:rFonts w:ascii="Times New Roman" w:hAnsi="Times New Roman" w:cs="Times New Roman"/>
+          <w:szCs w:val="24"/>
+        </w:rPr>
+        <w:t>in table 1. Refer to the paper for more detail.</w:t>
+      </w:r>
+    </w:p>
+    <w:p>
+      <w:pPr>
+        <w:rPr>
+          <w:rFonts w:ascii="Times New Roman" w:hAnsi="Times New Roman" w:cs="Times New Roman"/>
+          <w:szCs w:val="24"/>
+        </w:rPr>
+      </w:pPr>
+      <w:r>
+        <w:rPr>
+          <w:rFonts w:ascii="Times New Roman" w:hAnsi="Times New Roman" w:cs="Times New Roman"/>
+          <w:noProof/>
+          <w:szCs w:val="24"/>
+        </w:rPr>
+        <w:lastRenderedPageBreak/>
+        <w:drawing>
+          <wp:inline distT="0" distB="0" distL="0" distR="0">
+            <wp:extent cx="5274310" cy="1250950"/>
+            <wp:effectExtent l="0" t="0" r="2540" b="6350"/>
+            <wp:docPr id="29" name="圖片 29"/>
+            <wp:cNvGraphicFramePr>
+              <a:graphicFrameLocks xmlns:a="http://schemas.openxmlformats.org/drawingml/2006/main" noChangeAspect="1"/>
+            </wp:cNvGraphicFramePr>
+            <a:graphic xmlns:a="http://schemas.openxmlformats.org/drawingml/2006/main">
+              <a:graphicData uri="http://schemas.openxmlformats.org/drawingml/2006/picture">
+                <pic:pic xmlns:pic="http://schemas.openxmlformats.org/drawingml/2006/picture">
+                  <pic:nvPicPr>
+                    <pic:cNvPr id="29" name="下載.png"/>
+                    <pic:cNvPicPr/>
+                  </pic:nvPicPr>
+                  <pic:blipFill rotWithShape="1">
+                    <a:blip r:embed="rId23" cstate="print">
+                      <a:extLst>
+                        <a:ext uri="{28A0092B-C50C-407E-A947-70E740481C1C}">
+                          <a14:useLocalDpi xmlns:a14="http://schemas.microsoft.com/office/drawing/2010/main" val="0"/>
+                        </a:ext>
+                      </a:extLst>
+                    </a:blip>
+                    <a:srcRect t="5917" b="4414"/>
+                    <a:stretch/>
+                  </pic:blipFill>
+                  <pic:spPr bwMode="auto">
+                    <a:xfrm>
+                      <a:off x="0" y="0"/>
+                      <a:ext cx="5274310" cy="1250950"/>
+                    </a:xfrm>
+                    <a:prstGeom prst="rect">
+                      <a:avLst/>
+                    </a:prstGeom>
+                    <a:ln>
+                      <a:noFill/>
+                    </a:ln>
+                    <a:extLst>
+                      <a:ext uri="{53640926-AAD7-44D8-BBD7-CCE9431645EC}">
+                        <a14:shadowObscured xmlns:a14="http://schemas.microsoft.com/office/drawing/2010/main"/>
+                      </a:ext>
+                    </a:extLst>
+                  </pic:spPr>
+                </pic:pic>
+              </a:graphicData>
+            </a:graphic>
+          </wp:inline>
+        </w:drawing>
+      </w:r>
+    </w:p>
+    <w:p>
+      <w:pPr>
+        <w:spacing w:line="240" w:lineRule="exact"/>
+        <w:jc w:val="center"/>
+        <w:rPr>
+          <w:rFonts w:ascii="Times New Roman" w:hAnsi="Times New Roman" w:cs="Times New Roman"/>
+          <w:szCs w:val="24"/>
+        </w:rPr>
+      </w:pPr>
+      <w:r>
+        <w:rPr>
+          <w:rFonts w:ascii="Times New Roman" w:hAnsi="Times New Roman" w:cs="Times New Roman" w:hint="eastAsia"/>
+          <w:szCs w:val="24"/>
+        </w:rPr>
+        <w:t xml:space="preserve">Table 1. Robust PCA </w:t>
+      </w:r>
+      <w:r>
+        <w:rPr>
+          <w:rFonts w:ascii="Times New Roman" w:hAnsi="Times New Roman" w:cs="Times New Roman"/>
+          <w:szCs w:val="24"/>
+        </w:rPr>
+        <w:t>algorithm</w:t>
+      </w:r>
+    </w:p>
+    <w:p>
+      <w:pPr>
+        <w:spacing w:line="240" w:lineRule="exact"/>
+        <w:jc w:val="center"/>
+        <w:rPr>
+          <w:rFonts w:ascii="Times New Roman" w:hAnsi="Times New Roman" w:cs="Times New Roman"/>
+          <w:szCs w:val="24"/>
+        </w:rPr>
+      </w:pPr>
+    </w:p>
+    <w:tbl>
+      <w:tblPr>
+        <w:tblStyle w:val="a6"/>
+        <w:tblW w:w="0" w:type="auto"/>
+        <w:tblBorders>
+          <w:top w:val="none" w:sz="0" w:space="0" w:color="auto"/>
+          <w:left w:val="none" w:sz="0" w:space="0" w:color="auto"/>
+          <w:bottom w:val="none" w:sz="0" w:space="0" w:color="auto"/>
+          <w:right w:val="none" w:sz="0" w:space="0" w:color="auto"/>
+          <w:insideH w:val="none" w:sz="0" w:space="0" w:color="auto"/>
+          <w:insideV w:val="none" w:sz="0" w:space="0" w:color="auto"/>
+        </w:tblBorders>
+        <w:tblLook w:val="04A0" w:firstRow="1" w:lastRow="0" w:firstColumn="1" w:lastColumn="0" w:noHBand="0" w:noVBand="1"/>
+      </w:tblPr>
+      <w:tblGrid>
+        <w:gridCol w:w="2947"/>
+        <w:gridCol w:w="2940"/>
+        <w:gridCol w:w="2419"/>
+      </w:tblGrid>
+      <w:tr>
+        <w:tc>
+          <w:tcPr>
+            <w:tcW w:w="3010" w:type="dxa"/>
+            <w:vAlign w:val="center"/>
+          </w:tcPr>
+          <w:p>
+            <w:pPr>
+              <w:pStyle w:val="a7"/>
+              <w:numPr>
+                <w:ilvl w:val="0"/>
+                <w:numId w:val="1"/>
+              </w:numPr>
+              <w:ind w:leftChars="0"/>
+              <w:jc w:val="center"/>
+              <w:rPr>
+                <w:rFonts w:ascii="Times New Roman" w:hAnsi="Times New Roman" w:cs="Times New Roman" w:hint="eastAsia"/>
+                <w:sz w:val="16"/>
+                <w:szCs w:val="24"/>
+              </w:rPr>
+            </w:pPr>
+            <w:r>
+              <w:rPr>
+                <w:rFonts w:ascii="Times New Roman" w:hAnsi="Times New Roman" w:cs="Times New Roman"/>
+                <w:sz w:val="16"/>
+                <w:szCs w:val="24"/>
+              </w:rPr>
+              <w:t xml:space="preserve">Video_003 </w:t>
+            </w:r>
+            <w:r>
+              <w:rPr>
+                <w:rFonts w:ascii="Times New Roman" w:hAnsi="Times New Roman" w:cs="Times New Roman" w:hint="eastAsia"/>
+                <w:sz w:val="16"/>
+                <w:szCs w:val="24"/>
+              </w:rPr>
+              <w:t>Output</w:t>
+            </w:r>
+          </w:p>
+        </w:tc>
+        <w:tc>
+          <w:tcPr>
+            <w:tcW w:w="3004" w:type="dxa"/>
+            <w:vAlign w:val="center"/>
+          </w:tcPr>
+          <w:p>
+            <w:pPr>
+              <w:pStyle w:val="a7"/>
+              <w:numPr>
+                <w:ilvl w:val="0"/>
+                <w:numId w:val="1"/>
+              </w:numPr>
+              <w:ind w:leftChars="0"/>
+              <w:jc w:val="center"/>
+              <w:rPr>
+                <w:rFonts w:ascii="Times New Roman" w:hAnsi="Times New Roman" w:cs="Times New Roman" w:hint="eastAsia"/>
+                <w:sz w:val="16"/>
+                <w:szCs w:val="24"/>
+              </w:rPr>
+            </w:pPr>
+            <w:r>
+              <w:rPr>
+                <w:rFonts w:ascii="Times New Roman" w:hAnsi="Times New Roman" w:cs="Times New Roman"/>
+                <w:sz w:val="16"/>
+                <w:szCs w:val="24"/>
+              </w:rPr>
+              <w:t>Video_003 Binary</w:t>
+            </w:r>
+          </w:p>
+        </w:tc>
+        <w:tc>
+          <w:tcPr>
+            <w:tcW w:w="2292" w:type="dxa"/>
+            <w:vAlign w:val="center"/>
+          </w:tcPr>
+          <w:p>
+            <w:pPr>
+              <w:pStyle w:val="a7"/>
+              <w:numPr>
+                <w:ilvl w:val="0"/>
+                <w:numId w:val="1"/>
+              </w:numPr>
+              <w:ind w:leftChars="0"/>
+              <w:jc w:val="center"/>
+              <w:rPr>
+                <w:rFonts w:ascii="Times New Roman" w:hAnsi="Times New Roman" w:cs="Times New Roman" w:hint="eastAsia"/>
+                <w:sz w:val="16"/>
+                <w:szCs w:val="24"/>
+              </w:rPr>
+            </w:pPr>
+            <w:r>
+              <w:rPr>
+                <w:rFonts w:ascii="Times New Roman" w:hAnsi="Times New Roman" w:cs="Times New Roman"/>
+                <w:sz w:val="16"/>
+                <w:szCs w:val="24"/>
+              </w:rPr>
+              <w:t xml:space="preserve">Video_003 </w:t>
+            </w:r>
+            <w:r>
+              <w:rPr>
+                <w:rFonts w:ascii="Times New Roman" w:hAnsi="Times New Roman" w:cs="Times New Roman" w:hint="eastAsia"/>
+                <w:sz w:val="16"/>
+                <w:szCs w:val="24"/>
+              </w:rPr>
+              <w:t>Ground</w:t>
+            </w:r>
+            <w:r>
+              <w:rPr>
+                <w:rFonts w:ascii="Times New Roman" w:hAnsi="Times New Roman" w:cs="Times New Roman"/>
+                <w:sz w:val="16"/>
+                <w:szCs w:val="24"/>
+              </w:rPr>
+              <w:t xml:space="preserve"> truth</w:t>
+            </w:r>
+          </w:p>
+        </w:tc>
+      </w:tr>
+      <w:tr>
+        <w:tc>
+          <w:tcPr>
+            <w:tcW w:w="3010" w:type="dxa"/>
+            <w:vAlign w:val="center"/>
+          </w:tcPr>
+          <w:p>
+            <w:pPr>
+              <w:jc w:val="center"/>
+              <w:rPr>
+                <w:rFonts w:ascii="Times New Roman" w:hAnsi="Times New Roman" w:cs="Times New Roman" w:hint="eastAsia"/>
+                <w:szCs w:val="24"/>
+              </w:rPr>
+            </w:pPr>
+            <w:r>
+              <w:rPr>
+                <w:rFonts w:ascii="Times New Roman" w:hAnsi="Times New Roman" w:cs="Times New Roman" w:hint="eastAsia"/>
+                <w:noProof/>
+                <w:szCs w:val="24"/>
+              </w:rPr>
+              <w:drawing>
+                <wp:inline distT="0" distB="0" distL="0" distR="0" wp14:anchorId="35A27D6B" wp14:editId="35B243C5">
+                  <wp:extent cx="1795690" cy="1358900"/>
+                  <wp:effectExtent l="0" t="0" r="0" b="0"/>
+                  <wp:docPr id="26" name="圖片 26"/>
+                  <wp:cNvGraphicFramePr>
+                    <a:graphicFrameLocks xmlns:a="http://schemas.openxmlformats.org/drawingml/2006/main" noChangeAspect="1"/>
+                  </wp:cNvGraphicFramePr>
+                  <a:graphic xmlns:a="http://schemas.openxmlformats.org/drawingml/2006/main">
+                    <a:graphicData uri="http://schemas.openxmlformats.org/drawingml/2006/picture">
+                      <pic:pic xmlns:pic="http://schemas.openxmlformats.org/drawingml/2006/picture">
+                        <pic:nvPicPr>
+                          <pic:cNvPr id="26" name="下載.png"/>
+                          <pic:cNvPicPr/>
+                        </pic:nvPicPr>
+                        <pic:blipFill>
+                          <a:blip r:embed="rId24">
+                            <a:extLst>
+                              <a:ext uri="{28A0092B-C50C-407E-A947-70E740481C1C}">
+                                <a14:useLocalDpi xmlns:a14="http://schemas.microsoft.com/office/drawing/2010/main" val="0"/>
+                              </a:ext>
+                            </a:extLst>
+                          </a:blip>
+                          <a:stretch>
+                            <a:fillRect/>
+                          </a:stretch>
+                        </pic:blipFill>
+                        <pic:spPr>
+                          <a:xfrm>
+                            <a:off x="0" y="0"/>
+                            <a:ext cx="1808783" cy="1368808"/>
+                          </a:xfrm>
+                          <a:prstGeom prst="rect">
+                            <a:avLst/>
+                          </a:prstGeom>
+                        </pic:spPr>
+                      </pic:pic>
+                    </a:graphicData>
+                  </a:graphic>
+                </wp:inline>
+              </w:drawing>
+            </w:r>
+          </w:p>
+        </w:tc>
+        <w:tc>
+          <w:tcPr>
+            <w:tcW w:w="3004" w:type="dxa"/>
+            <w:vAlign w:val="center"/>
+          </w:tcPr>
+          <w:p>
+            <w:pPr>
+              <w:jc w:val="center"/>
+              <w:rPr>
+                <w:rFonts w:ascii="Times New Roman" w:hAnsi="Times New Roman" w:cs="Times New Roman" w:hint="eastAsia"/>
+                <w:szCs w:val="24"/>
+              </w:rPr>
+            </w:pPr>
+            <w:r>
+              <w:rPr>
+                <w:rFonts w:ascii="Times New Roman" w:hAnsi="Times New Roman" w:cs="Times New Roman" w:hint="eastAsia"/>
+                <w:noProof/>
+                <w:szCs w:val="24"/>
+              </w:rPr>
+              <w:drawing>
+                <wp:inline distT="0" distB="0" distL="0" distR="0" wp14:anchorId="12DEA480" wp14:editId="0259845E">
+                  <wp:extent cx="1790700" cy="1355124"/>
+                  <wp:effectExtent l="0" t="0" r="0" b="0"/>
+                  <wp:docPr id="27" name="圖片 27"/>
+                  <wp:cNvGraphicFramePr>
+                    <a:graphicFrameLocks xmlns:a="http://schemas.openxmlformats.org/drawingml/2006/main" noChangeAspect="1"/>
+                  </wp:cNvGraphicFramePr>
+                  <a:graphic xmlns:a="http://schemas.openxmlformats.org/drawingml/2006/main">
+                    <a:graphicData uri="http://schemas.openxmlformats.org/drawingml/2006/picture">
+                      <pic:pic xmlns:pic="http://schemas.openxmlformats.org/drawingml/2006/picture">
+                        <pic:nvPicPr>
+                          <pic:cNvPr id="27" name="下載.png"/>
+                          <pic:cNvPicPr/>
+                        </pic:nvPicPr>
+                        <pic:blipFill>
+                          <a:blip r:embed="rId25">
+                            <a:extLst>
+                              <a:ext uri="{28A0092B-C50C-407E-A947-70E740481C1C}">
+                                <a14:useLocalDpi xmlns:a14="http://schemas.microsoft.com/office/drawing/2010/main" val="0"/>
+                              </a:ext>
+                            </a:extLst>
+                          </a:blip>
+                          <a:stretch>
+                            <a:fillRect/>
+                          </a:stretch>
+                        </pic:blipFill>
+                        <pic:spPr>
+                          <a:xfrm>
+                            <a:off x="0" y="0"/>
+                            <a:ext cx="1816511" cy="1374656"/>
+                          </a:xfrm>
+                          <a:prstGeom prst="rect">
+                            <a:avLst/>
+                          </a:prstGeom>
+                        </pic:spPr>
+                      </pic:pic>
+                    </a:graphicData>
+                  </a:graphic>
+                </wp:inline>
+              </w:drawing>
+            </w:r>
+          </w:p>
+        </w:tc>
+        <w:tc>
+          <w:tcPr>
+            <w:tcW w:w="2292" w:type="dxa"/>
+            <w:vAlign w:val="center"/>
+          </w:tcPr>
+          <w:p>
+            <w:pPr>
+              <w:jc w:val="center"/>
+              <w:rPr>
+                <w:rFonts w:ascii="Times New Roman" w:hAnsi="Times New Roman" w:cs="Times New Roman" w:hint="eastAsia"/>
+                <w:szCs w:val="24"/>
+              </w:rPr>
+            </w:pPr>
+            <w:r>
+              <w:rPr>
+                <w:rFonts w:ascii="Times New Roman" w:hAnsi="Times New Roman" w:cs="Times New Roman"/>
+                <w:noProof/>
+                <w:szCs w:val="24"/>
+              </w:rPr>
+              <w:drawing>
+                <wp:inline distT="0" distB="0" distL="0" distR="0" wp14:anchorId="3F37B0A9" wp14:editId="56812B2C">
+                  <wp:extent cx="1439335" cy="1079500"/>
+                  <wp:effectExtent l="0" t="0" r="8890" b="6350"/>
+                  <wp:docPr id="28" name="圖片 28"/>
+                  <wp:cNvGraphicFramePr>
+                    <a:graphicFrameLocks xmlns:a="http://schemas.openxmlformats.org/drawingml/2006/main" noChangeAspect="1"/>
+                  </wp:cNvGraphicFramePr>
+                  <a:graphic xmlns:a="http://schemas.openxmlformats.org/drawingml/2006/main">
+                    <a:graphicData uri="http://schemas.openxmlformats.org/drawingml/2006/picture">
+                      <pic:pic xmlns:pic="http://schemas.openxmlformats.org/drawingml/2006/picture">
+                        <pic:nvPicPr>
+                          <pic:cNvPr id="13" name="1.bmp"/>
+                          <pic:cNvPicPr/>
+                        </pic:nvPicPr>
+                        <pic:blipFill>
+                          <a:blip r:embed="rId19">
+                            <a:extLst>
+                              <a:ext uri="{28A0092B-C50C-407E-A947-70E740481C1C}">
+                                <a14:useLocalDpi xmlns:a14="http://schemas.microsoft.com/office/drawing/2010/main" val="0"/>
+                              </a:ext>
+                            </a:extLst>
+                          </a:blip>
+                          <a:stretch>
+                            <a:fillRect/>
+                          </a:stretch>
+                        </pic:blipFill>
+                        <pic:spPr>
+                          <a:xfrm>
+                            <a:off x="0" y="0"/>
+                            <a:ext cx="1473550" cy="1105161"/>
+                          </a:xfrm>
+                          <a:prstGeom prst="rect">
+                            <a:avLst/>
+                          </a:prstGeom>
+                        </pic:spPr>
+                      </pic:pic>
+                    </a:graphicData>
+                  </a:graphic>
+                </wp:inline>
+              </w:drawing>
+            </w:r>
+          </w:p>
+        </w:tc>
+      </w:tr>
+      <w:tr>
+        <w:tc>
+          <w:tcPr>
+            <w:tcW w:w="3010" w:type="dxa"/>
+            <w:vAlign w:val="center"/>
+          </w:tcPr>
+          <w:p>
+            <w:pPr>
+              <w:pStyle w:val="a7"/>
+              <w:numPr>
+                <w:ilvl w:val="0"/>
+                <w:numId w:val="1"/>
+              </w:numPr>
+              <w:ind w:leftChars="0"/>
+              <w:jc w:val="center"/>
+              <w:rPr>
+                <w:rFonts w:ascii="Times New Roman" w:hAnsi="Times New Roman" w:cs="Times New Roman" w:hint="eastAsia"/>
+                <w:sz w:val="16"/>
+                <w:szCs w:val="24"/>
+              </w:rPr>
+            </w:pPr>
+            <w:r>
+              <w:rPr>
+                <w:rFonts w:ascii="Times New Roman" w:hAnsi="Times New Roman" w:cs="Times New Roman" w:hint="eastAsia"/>
+                <w:sz w:val="16"/>
+                <w:szCs w:val="24"/>
+              </w:rPr>
+              <w:t>Video_008 Output</w:t>
+            </w:r>
+          </w:p>
+        </w:tc>
+        <w:tc>
+          <w:tcPr>
+            <w:tcW w:w="3004" w:type="dxa"/>
+            <w:vAlign w:val="center"/>
+          </w:tcPr>
+          <w:p>
+            <w:pPr>
+              <w:pStyle w:val="a7"/>
+              <w:numPr>
+                <w:ilvl w:val="0"/>
+                <w:numId w:val="1"/>
+              </w:numPr>
+              <w:ind w:leftChars="0"/>
+              <w:jc w:val="center"/>
+              <w:rPr>
+                <w:rFonts w:ascii="Times New Roman" w:hAnsi="Times New Roman" w:cs="Times New Roman" w:hint="eastAsia"/>
+                <w:sz w:val="16"/>
+                <w:szCs w:val="24"/>
+              </w:rPr>
+            </w:pPr>
+            <w:r>
+              <w:rPr>
+                <w:rFonts w:ascii="Times New Roman" w:hAnsi="Times New Roman" w:cs="Times New Roman" w:hint="eastAsia"/>
+                <w:sz w:val="16"/>
+                <w:szCs w:val="24"/>
+              </w:rPr>
+              <w:t>Video_008 Binary</w:t>
+            </w:r>
+          </w:p>
+        </w:tc>
+        <w:tc>
+          <w:tcPr>
+            <w:tcW w:w="2292" w:type="dxa"/>
+            <w:vAlign w:val="center"/>
+          </w:tcPr>
+          <w:p>
+            <w:pPr>
+              <w:pStyle w:val="a7"/>
+              <w:numPr>
+                <w:ilvl w:val="0"/>
+                <w:numId w:val="1"/>
+              </w:numPr>
+              <w:ind w:leftChars="0"/>
+              <w:jc w:val="center"/>
+              <w:rPr>
+                <w:rFonts w:ascii="Times New Roman" w:hAnsi="Times New Roman" w:cs="Times New Roman" w:hint="eastAsia"/>
+                <w:sz w:val="16"/>
+                <w:szCs w:val="24"/>
+              </w:rPr>
+            </w:pPr>
+            <w:r>
+              <w:rPr>
+                <w:rFonts w:ascii="Times New Roman" w:hAnsi="Times New Roman" w:cs="Times New Roman" w:hint="eastAsia"/>
+                <w:sz w:val="16"/>
+                <w:szCs w:val="24"/>
+              </w:rPr>
+              <w:t>Video_008 Ground truth</w:t>
+            </w:r>
+          </w:p>
+        </w:tc>
+      </w:tr>
+      <w:tr>
+        <w:tc>
+          <w:tcPr>
+            <w:tcW w:w="3010" w:type="dxa"/>
+            <w:vAlign w:val="center"/>
+          </w:tcPr>
+          <w:p>
+            <w:pPr>
+              <w:jc w:val="center"/>
+              <w:rPr>
+                <w:rFonts w:ascii="Times New Roman" w:hAnsi="Times New Roman" w:cs="Times New Roman" w:hint="eastAsia"/>
+                <w:szCs w:val="24"/>
+              </w:rPr>
+            </w:pPr>
+            <w:r>
+              <w:rPr>
+                <w:rFonts w:ascii="Times New Roman" w:hAnsi="Times New Roman" w:cs="Times New Roman" w:hint="eastAsia"/>
+                <w:noProof/>
+                <w:szCs w:val="24"/>
+              </w:rPr>
+              <w:drawing>
+                <wp:inline distT="0" distB="0" distL="0" distR="0" wp14:anchorId="4807A187" wp14:editId="67CC9E78">
+                  <wp:extent cx="1770517" cy="1339850"/>
+                  <wp:effectExtent l="0" t="0" r="1270" b="0"/>
+                  <wp:docPr id="23" name="圖片 23"/>
+                  <wp:cNvGraphicFramePr>
+                    <a:graphicFrameLocks xmlns:a="http://schemas.openxmlformats.org/drawingml/2006/main" noChangeAspect="1"/>
+                  </wp:cNvGraphicFramePr>
+                  <a:graphic xmlns:a="http://schemas.openxmlformats.org/drawingml/2006/main">
+                    <a:graphicData uri="http://schemas.openxmlformats.org/drawingml/2006/picture">
+                      <pic:pic xmlns:pic="http://schemas.openxmlformats.org/drawingml/2006/picture">
+                        <pic:nvPicPr>
+                          <pic:cNvPr id="23" name="下載.png"/>
+                          <pic:cNvPicPr/>
+                        </pic:nvPicPr>
+                        <pic:blipFill>
+                          <a:blip r:embed="rId26">
+                            <a:extLst>
+                              <a:ext uri="{28A0092B-C50C-407E-A947-70E740481C1C}">
+                                <a14:useLocalDpi xmlns:a14="http://schemas.microsoft.com/office/drawing/2010/main" val="0"/>
+                              </a:ext>
+                            </a:extLst>
+                          </a:blip>
+                          <a:stretch>
+                            <a:fillRect/>
+                          </a:stretch>
+                        </pic:blipFill>
+                        <pic:spPr>
+                          <a:xfrm>
+                            <a:off x="0" y="0"/>
+                            <a:ext cx="1786961" cy="1352294"/>
+                          </a:xfrm>
+                          <a:prstGeom prst="rect">
+                            <a:avLst/>
+                          </a:prstGeom>
+                        </pic:spPr>
+                      </pic:pic>
+                    </a:graphicData>
+                  </a:graphic>
+                </wp:inline>
+              </w:drawing>
+            </w:r>
+          </w:p>
+        </w:tc>
+        <w:tc>
+          <w:tcPr>
+            <w:tcW w:w="3004" w:type="dxa"/>
+            <w:vAlign w:val="center"/>
+          </w:tcPr>
+          <w:p>
+            <w:pPr>
+              <w:jc w:val="center"/>
+              <w:rPr>
+                <w:rFonts w:ascii="Times New Roman" w:hAnsi="Times New Roman" w:cs="Times New Roman" w:hint="eastAsia"/>
+                <w:szCs w:val="24"/>
+              </w:rPr>
+            </w:pPr>
+            <w:r>
+              <w:rPr>
+                <w:rFonts w:ascii="Times New Roman" w:hAnsi="Times New Roman" w:cs="Times New Roman" w:hint="eastAsia"/>
+                <w:noProof/>
+                <w:szCs w:val="24"/>
+              </w:rPr>
+              <w:drawing>
+                <wp:inline distT="0" distB="0" distL="0" distR="0" wp14:anchorId="2FE8470C" wp14:editId="7CFA6EF2">
+                  <wp:extent cx="1736952" cy="1314450"/>
+                  <wp:effectExtent l="0" t="0" r="0" b="0"/>
+                  <wp:docPr id="25" name="圖片 25"/>
+                  <wp:cNvGraphicFramePr>
+                    <a:graphicFrameLocks xmlns:a="http://schemas.openxmlformats.org/drawingml/2006/main" noChangeAspect="1"/>
+                  </wp:cNvGraphicFramePr>
+                  <a:graphic xmlns:a="http://schemas.openxmlformats.org/drawingml/2006/main">
+                    <a:graphicData uri="http://schemas.openxmlformats.org/drawingml/2006/picture">
+                      <pic:pic xmlns:pic="http://schemas.openxmlformats.org/drawingml/2006/picture">
+                        <pic:nvPicPr>
+                          <pic:cNvPr id="25" name="下載.png"/>
+                          <pic:cNvPicPr/>
+                        </pic:nvPicPr>
+                        <pic:blipFill>
+                          <a:blip r:embed="rId27">
+                            <a:extLst>
+                              <a:ext uri="{28A0092B-C50C-407E-A947-70E740481C1C}">
+                                <a14:useLocalDpi xmlns:a14="http://schemas.microsoft.com/office/drawing/2010/main" val="0"/>
+                              </a:ext>
+                            </a:extLst>
+                          </a:blip>
+                          <a:stretch>
+                            <a:fillRect/>
+                          </a:stretch>
+                        </pic:blipFill>
+                        <pic:spPr>
+                          <a:xfrm>
+                            <a:off x="0" y="0"/>
+                            <a:ext cx="1753805" cy="1327204"/>
+                          </a:xfrm>
+                          <a:prstGeom prst="rect">
+                            <a:avLst/>
+                          </a:prstGeom>
+                        </pic:spPr>
+                      </pic:pic>
+                    </a:graphicData>
+                  </a:graphic>
+                </wp:inline>
+              </w:drawing>
+            </w:r>
+          </w:p>
+        </w:tc>
+        <w:tc>
+          <w:tcPr>
+            <w:tcW w:w="2292" w:type="dxa"/>
+            <w:vAlign w:val="center"/>
+          </w:tcPr>
+          <w:p>
+            <w:pPr>
+              <w:jc w:val="center"/>
+              <w:rPr>
+                <w:rFonts w:ascii="Times New Roman" w:hAnsi="Times New Roman" w:cs="Times New Roman" w:hint="eastAsia"/>
+                <w:szCs w:val="24"/>
+              </w:rPr>
+            </w:pPr>
+            <w:r>
+              <w:rPr>
+                <w:rFonts w:ascii="Times New Roman" w:hAnsi="Times New Roman" w:cs="Times New Roman" w:hint="eastAsia"/>
+                <w:noProof/>
+                <w:szCs w:val="24"/>
+              </w:rPr>
+              <w:drawing>
+                <wp:inline distT="0" distB="0" distL="0" distR="0" wp14:anchorId="2E7F4715" wp14:editId="63D6AC32">
+                  <wp:extent cx="1422398" cy="1066800"/>
+                  <wp:effectExtent l="0" t="0" r="6985" b="0"/>
+                  <wp:docPr id="22" name="圖片 22"/>
+                  <wp:cNvGraphicFramePr>
+                    <a:graphicFrameLocks xmlns:a="http://schemas.openxmlformats.org/drawingml/2006/main" noChangeAspect="1"/>
+                  </wp:cNvGraphicFramePr>
+                  <a:graphic xmlns:a="http://schemas.openxmlformats.org/drawingml/2006/main">
+                    <a:graphicData uri="http://schemas.openxmlformats.org/drawingml/2006/picture">
+                      <pic:pic xmlns:pic="http://schemas.openxmlformats.org/drawingml/2006/picture">
+                        <pic:nvPicPr>
+                          <pic:cNvPr id="16" name="40.bmp"/>
+                          <pic:cNvPicPr/>
+                        </pic:nvPicPr>
+                        <pic:blipFill>
+                          <a:blip r:embed="rId22">
+                            <a:extLst>
+                              <a:ext uri="{28A0092B-C50C-407E-A947-70E740481C1C}">
+                                <a14:useLocalDpi xmlns:a14="http://schemas.microsoft.com/office/drawing/2010/main" val="0"/>
+                              </a:ext>
+                            </a:extLst>
+                          </a:blip>
+                          <a:stretch>
+                            <a:fillRect/>
+                          </a:stretch>
+                        </pic:blipFill>
+                        <pic:spPr>
+                          <a:xfrm>
+                            <a:off x="0" y="0"/>
+                            <a:ext cx="1462694" cy="1097022"/>
+                          </a:xfrm>
+                          <a:prstGeom prst="rect">
+                            <a:avLst/>
+                          </a:prstGeom>
+                        </pic:spPr>
+                      </pic:pic>
+                    </a:graphicData>
+                  </a:graphic>
+                </wp:inline>
+              </w:drawing>
+            </w:r>
+          </w:p>
+        </w:tc>
+      </w:tr>
+    </w:tbl>
+    <w:p>
+      <w:pPr>
+        <w:spacing w:afterLines="50" w:after="180"/>
+        <w:jc w:val="center"/>
+        <w:rPr>
+          <w:rFonts w:ascii="Times New Roman" w:hAnsi="Times New Roman" w:cs="Times New Roman"/>
+          <w:szCs w:val="24"/>
+        </w:rPr>
+      </w:pPr>
+      <w:r>
+        <w:rPr>
+          <w:rFonts w:ascii="Times New Roman" w:hAnsi="Times New Roman" w:cs="Times New Roman" w:hint="eastAsia"/>
+          <w:szCs w:val="24"/>
+        </w:rPr>
+        <w:t>Figure 5.</w:t>
+      </w:r>
+      <w:r>
+        <w:rPr>
+          <w:rFonts w:ascii="Times New Roman" w:hAnsi="Times New Roman" w:cs="Times New Roman" w:hint="eastAsia"/>
+          <w:szCs w:val="24"/>
+        </w:rPr>
+        <w:t xml:space="preserve"> Performance evaluation</w:t>
+      </w:r>
+      <w:r>
+        <w:rPr>
+          <w:rFonts w:ascii="Times New Roman" w:hAnsi="Times New Roman" w:cs="Times New Roman"/>
+          <w:szCs w:val="24"/>
+        </w:rPr>
+        <w:t xml:space="preserve"> of Robust PCA</w:t>
+      </w:r>
+    </w:p>
+    <w:p>
+      <w:pPr>
+        <w:rPr>
+          <w:rFonts w:ascii="Times New Roman" w:hAnsi="Times New Roman" w:cs="Times New Roman" w:hint="eastAsia"/>
+          <w:szCs w:val="24"/>
+        </w:rPr>
+      </w:pPr>
+      <w:r>
+        <w:rPr>
+          <w:rFonts w:ascii="Times New Roman" w:hAnsi="Times New Roman" w:cs="Times New Roman"/>
+          <w:szCs w:val="24"/>
+        </w:rPr>
+        <w:t xml:space="preserve">Figure 5 shows the results of experiment using PCA. </w:t>
+      </w:r>
+      <w:r>
+        <w:rPr>
+          <w:rFonts w:ascii="Times New Roman" w:hAnsi="Times New Roman" w:cs="Times New Roman"/>
+          <w:szCs w:val="24"/>
+        </w:rPr>
+        <w:t>The average dice coefficients of testing sets are listed below:</w:t>
+      </w:r>
+    </w:p>
+    <w:p>
+      <w:pPr>
+        <w:pStyle w:val="a7"/>
+        <w:numPr>
+          <w:ilvl w:val="0"/>
+          <w:numId w:val="3"/>
+        </w:numPr>
+        <w:ind w:leftChars="0"/>
+        <w:rPr>
+          <w:rFonts w:ascii="Times New Roman" w:hAnsi="Times New Roman" w:cs="Times New Roman"/>
+          <w:szCs w:val="24"/>
+        </w:rPr>
+      </w:pPr>
+      <w:r>
+        <w:rPr>
+          <w:rFonts w:ascii="Times New Roman" w:hAnsi="Times New Roman" w:cs="Times New Roman" w:hint="eastAsia"/>
+          <w:szCs w:val="24"/>
+        </w:rPr>
+        <w:t xml:space="preserve">Video_003: </w:t>
+      </w:r>
+      <w:r>
+        <w:rPr>
+          <w:rFonts w:ascii="Times New Roman" w:hAnsi="Times New Roman" w:cs="Times New Roman"/>
+          <w:szCs w:val="24"/>
+        </w:rPr>
+        <w:t xml:space="preserve">Average dice Coefficient= </w:t>
+      </w:r>
+      <w:r>
+        <w:rPr>
+          <w:rFonts w:ascii="Times New Roman" w:hAnsi="Times New Roman" w:cs="Times New Roman"/>
+          <w:szCs w:val="24"/>
+        </w:rPr>
+        <w:t>0.865</w:t>
+      </w:r>
+    </w:p>
+    <w:p>
+      <w:pPr>
+        <w:pStyle w:val="a7"/>
+        <w:numPr>
+          <w:ilvl w:val="0"/>
+          <w:numId w:val="3"/>
+        </w:numPr>
+        <w:ind w:leftChars="0"/>
+        <w:rPr>
+          <w:rFonts w:ascii="Times New Roman" w:hAnsi="Times New Roman" w:cs="Times New Roman"/>
+          <w:szCs w:val="24"/>
+        </w:rPr>
+      </w:pPr>
+      <w:r>
+        <w:rPr>
+          <w:rFonts w:ascii="Times New Roman" w:hAnsi="Times New Roman" w:cs="Times New Roman"/>
+          <w:szCs w:val="24"/>
+        </w:rPr>
+        <w:t xml:space="preserve">Video_008: Average dice Coefficient= </w:t>
+      </w:r>
+      <w:r>
+        <w:rPr>
+          <w:rFonts w:ascii="Times New Roman" w:hAnsi="Times New Roman" w:cs="Times New Roman"/>
+          <w:szCs w:val="24"/>
+        </w:rPr>
+        <w:t>0.396</w:t>
+      </w:r>
+    </w:p>
+    <w:p>
+      <w:pPr>
+        <w:rPr>
+          <w:rFonts w:ascii="Times New Roman" w:hAnsi="Times New Roman" w:cs="Times New Roman" w:hint="eastAsia"/>
+          <w:szCs w:val="24"/>
+        </w:rPr>
+      </w:pPr>
+      <w:r>
+        <w:rPr>
+          <w:rFonts w:ascii="Times New Roman" w:hAnsi="Times New Roman" w:cs="Times New Roman" w:hint="eastAsia"/>
+          <w:szCs w:val="24"/>
+        </w:rPr>
+        <w:t>It seems that Video_008 has been improved!</w:t>
+      </w:r>
+    </w:p>
+    <w:p>
+      <w:pPr>
+        <w:rPr>
+          <w:rFonts w:ascii="Times New Roman" w:hAnsi="Times New Roman" w:cs="Times New Roman"/>
+          <w:b/>
+          <w:sz w:val="28"/>
+          <w:szCs w:val="24"/>
+        </w:rPr>
+      </w:pPr>
+      <w:r>
+        <w:rPr>
+          <w:rFonts w:ascii="Times New Roman" w:hAnsi="Times New Roman" w:cs="Times New Roman"/>
+          <w:b/>
+          <w:sz w:val="28"/>
+          <w:szCs w:val="24"/>
+        </w:rPr>
+        <w:t>○</w:t>
+      </w:r>
+      <w:r>
+        <w:rPr>
+          <w:rFonts w:ascii="Times New Roman" w:hAnsi="Times New Roman" w:cs="Times New Roman"/>
+          <w:b/>
+          <w:sz w:val="28"/>
+          <w:szCs w:val="24"/>
+        </w:rPr>
+        <w:t xml:space="preserve"> Summary</w:t>
+      </w:r>
+    </w:p>
+    <w:p>
+      <w:pPr>
+        <w:rPr>
+          <w:rFonts w:ascii="Times New Roman" w:hAnsi="Times New Roman" w:cs="Times New Roman" w:hint="eastAsia"/>
+          <w:szCs w:val="24"/>
+        </w:rPr>
+      </w:pPr>
+      <w:r>
+        <w:rPr>
+          <w:rFonts w:ascii="Times New Roman" w:hAnsi="Times New Roman" w:cs="Times New Roman"/>
+          <w:szCs w:val="24"/>
+        </w:rPr>
+        <w:t>B</w:t>
+      </w:r>
+      <w:bookmarkStart w:id="0" w:name="_GoBack"/>
+      <w:bookmarkEnd w:id="0"/>
+      <w:r>
+        <w:rPr>
+          <w:rFonts w:ascii="Times New Roman" w:hAnsi="Times New Roman" w:cs="Times New Roman"/>
+          <w:szCs w:val="24"/>
+        </w:rPr>
+        <w:t xml:space="preserve">ased on the above experiments, </w:t>
+      </w:r>
+      <w:r>
+        <w:rPr>
+          <w:rFonts w:ascii="Times New Roman" w:hAnsi="Times New Roman" w:cs="Times New Roman"/>
+          <w:szCs w:val="24"/>
+        </w:rPr>
+        <w:t xml:space="preserve">both </w:t>
+      </w:r>
+      <w:r>
+        <w:rPr>
+          <w:rFonts w:ascii="Times New Roman" w:hAnsi="Times New Roman" w:cs="Times New Roman"/>
+          <w:szCs w:val="24"/>
+        </w:rPr>
+        <w:t>SV</w:t>
+      </w:r>
+      <w:r>
+        <w:rPr>
+          <w:rFonts w:ascii="Times New Roman" w:hAnsi="Times New Roman" w:cs="Times New Roman"/>
+          <w:szCs w:val="24"/>
+        </w:rPr>
+        <w:t>D</w:t>
+      </w:r>
+      <w:r>
+        <w:rPr>
+          <w:rFonts w:ascii="Times New Roman" w:hAnsi="Times New Roman" w:cs="Times New Roman"/>
+          <w:szCs w:val="24"/>
+        </w:rPr>
+        <w:t xml:space="preserve"> and Robust PCA perform well. The latter takes more time on computation.</w:t>
       </w:r>
     </w:p>
     <w:sectPr>
@@ -2240,12 +3745,147 @@
       </w:r>
     </w:p>
   </w:footnote>
+  <w:footnote w:id="2">
+    <w:p>
+      <w:pPr>
+        <w:pStyle w:val="a3"/>
+        <w:rPr>
+          <w:rFonts w:hint="eastAsia"/>
+        </w:rPr>
+      </w:pPr>
+      <w:r>
+        <w:rPr>
+          <w:rStyle w:val="a5"/>
+        </w:rPr>
+        <w:footnoteRef/>
+      </w:r>
+      <w:r>
+        <w:t xml:space="preserve"> </w:t>
+      </w:r>
+      <w:r>
+        <w:t>https://arxiv.org/pdf/0912.3599.pdf</w:t>
+      </w:r>
+    </w:p>
+  </w:footnote>
 </w:footnotes>
 </file>
 
 <file path=word/numbering.xml><?xml version="1.0" encoding="utf-8"?>
 <w:numbering xmlns:wpc="http://schemas.microsoft.com/office/word/2010/wordprocessingCanvas" xmlns:cx="http://schemas.microsoft.com/office/drawing/2014/chartex" xmlns:mc="http://schemas.openxmlformats.org/markup-compatibility/2006" xmlns:o="urn:schemas-microsoft-com:office:office" xmlns:r="http://schemas.openxmlformats.org/officeDocument/2006/relationships" xmlns:m="http://schemas.openxmlformats.org/officeDocument/2006/math" xmlns:v="urn:schemas-microsoft-com:vml" xmlns:wp14="http://schemas.microsoft.com/office/word/2010/wordprocessingDrawing" xmlns:wp="http://schemas.openxmlformats.org/drawingml/2006/wordprocessingDrawing" xmlns:w10="urn:schemas-microsoft-com:office:word" xmlns:w="http://schemas.openxmlformats.org/wordprocessingml/2006/main" xmlns:w14="http://schemas.microsoft.com/office/word/2010/wordml" xmlns:w15="http://schemas.microsoft.com/office/word/2012/wordml" xmlns:w16se="http://schemas.microsoft.com/office/word/2015/wordml/symex" xmlns:wpg="http://schemas.microsoft.com/office/word/2010/wordprocessingGroup" xmlns:wpi="http://schemas.microsoft.com/office/word/2010/wordprocessingInk" xmlns:wne="http://schemas.microsoft.com/office/word/2006/wordml" xmlns:wps="http://schemas.microsoft.com/office/word/2010/wordprocessingShape" mc:Ignorable="w14 w15 w16se wp14">
   <w:abstractNum w:abstractNumId="0" w15:restartNumberingAfterBreak="0">
+    <w:nsid w:val="548C454B"/>
+    <w:multiLevelType w:val="hybridMultilevel"/>
+    <w:tmpl w:val="0D24723C"/>
+    <w:lvl w:ilvl="0" w:tplc="04090001">
+      <w:start w:val="1"/>
+      <w:numFmt w:val="bullet"/>
+      <w:lvlText w:val=""/>
+      <w:lvlJc w:val="left"/>
+      <w:pPr>
+        <w:ind w:left="480" w:hanging="480"/>
+      </w:pPr>
+      <w:rPr>
+        <w:rFonts w:ascii="Wingdings" w:hAnsi="Wingdings" w:hint="default"/>
+      </w:rPr>
+    </w:lvl>
+    <w:lvl w:ilvl="1" w:tplc="04090003" w:tentative="1">
+      <w:start w:val="1"/>
+      <w:numFmt w:val="bullet"/>
+      <w:lvlText w:val=""/>
+      <w:lvlJc w:val="left"/>
+      <w:pPr>
+        <w:ind w:left="960" w:hanging="480"/>
+      </w:pPr>
+      <w:rPr>
+        <w:rFonts w:ascii="Wingdings" w:hAnsi="Wingdings" w:hint="default"/>
+      </w:rPr>
+    </w:lvl>
+    <w:lvl w:ilvl="2" w:tplc="04090005" w:tentative="1">
+      <w:start w:val="1"/>
+      <w:numFmt w:val="bullet"/>
+      <w:lvlText w:val=""/>
+      <w:lvlJc w:val="left"/>
+      <w:pPr>
+        <w:ind w:left="1440" w:hanging="480"/>
+      </w:pPr>
+      <w:rPr>
+        <w:rFonts w:ascii="Wingdings" w:hAnsi="Wingdings" w:hint="default"/>
+      </w:rPr>
+    </w:lvl>
+    <w:lvl w:ilvl="3" w:tplc="04090001" w:tentative="1">
+      <w:start w:val="1"/>
+      <w:numFmt w:val="bullet"/>
+      <w:lvlText w:val=""/>
+      <w:lvlJc w:val="left"/>
+      <w:pPr>
+        <w:ind w:left="1920" w:hanging="480"/>
+      </w:pPr>
+      <w:rPr>
+        <w:rFonts w:ascii="Wingdings" w:hAnsi="Wingdings" w:hint="default"/>
+      </w:rPr>
+    </w:lvl>
+    <w:lvl w:ilvl="4" w:tplc="04090003" w:tentative="1">
+      <w:start w:val="1"/>
+      <w:numFmt w:val="bullet"/>
+      <w:lvlText w:val=""/>
+      <w:lvlJc w:val="left"/>
+      <w:pPr>
+        <w:ind w:left="2400" w:hanging="480"/>
+      </w:pPr>
+      <w:rPr>
+        <w:rFonts w:ascii="Wingdings" w:hAnsi="Wingdings" w:hint="default"/>
+      </w:rPr>
+    </w:lvl>
+    <w:lvl w:ilvl="5" w:tplc="04090005" w:tentative="1">
+      <w:start w:val="1"/>
+      <w:numFmt w:val="bullet"/>
+      <w:lvlText w:val=""/>
+      <w:lvlJc w:val="left"/>
+      <w:pPr>
+        <w:ind w:left="2880" w:hanging="480"/>
+      </w:pPr>
+      <w:rPr>
+        <w:rFonts w:ascii="Wingdings" w:hAnsi="Wingdings" w:hint="default"/>
+      </w:rPr>
+    </w:lvl>
+    <w:lvl w:ilvl="6" w:tplc="04090001" w:tentative="1">
+      <w:start w:val="1"/>
+      <w:numFmt w:val="bullet"/>
+      <w:lvlText w:val=""/>
+      <w:lvlJc w:val="left"/>
+      <w:pPr>
+        <w:ind w:left="3360" w:hanging="480"/>
+      </w:pPr>
+      <w:rPr>
+        <w:rFonts w:ascii="Wingdings" w:hAnsi="Wingdings" w:hint="default"/>
+      </w:rPr>
+    </w:lvl>
+    <w:lvl w:ilvl="7" w:tplc="04090003" w:tentative="1">
+      <w:start w:val="1"/>
+      <w:numFmt w:val="bullet"/>
+      <w:lvlText w:val=""/>
+      <w:lvlJc w:val="left"/>
+      <w:pPr>
+        <w:ind w:left="3840" w:hanging="480"/>
+      </w:pPr>
+      <w:rPr>
+        <w:rFonts w:ascii="Wingdings" w:hAnsi="Wingdings" w:hint="default"/>
+      </w:rPr>
+    </w:lvl>
+    <w:lvl w:ilvl="8" w:tplc="04090005" w:tentative="1">
+      <w:start w:val="1"/>
+      <w:numFmt w:val="bullet"/>
+      <w:lvlText w:val=""/>
+      <w:lvlJc w:val="left"/>
+      <w:pPr>
+        <w:ind w:left="4320" w:hanging="480"/>
+      </w:pPr>
+      <w:rPr>
+        <w:rFonts w:ascii="Wingdings" w:hAnsi="Wingdings" w:hint="default"/>
+      </w:rPr>
+    </w:lvl>
+  </w:abstractNum>
+  <w:abstractNum w:abstractNumId="1" w15:restartNumberingAfterBreak="0">
     <w:nsid w:val="71FE6FA1"/>
     <w:multiLevelType w:val="hybridMultilevel"/>
     <w:tmpl w:val="806294AC"/>
@@ -2334,8 +3974,127 @@
       </w:pPr>
     </w:lvl>
   </w:abstractNum>
+  <w:abstractNum w:abstractNumId="2" w15:restartNumberingAfterBreak="0">
+    <w:nsid w:val="7F8743F1"/>
+    <w:multiLevelType w:val="hybridMultilevel"/>
+    <w:tmpl w:val="5DE222C6"/>
+    <w:lvl w:ilvl="0" w:tplc="04090001">
+      <w:start w:val="1"/>
+      <w:numFmt w:val="bullet"/>
+      <w:lvlText w:val=""/>
+      <w:lvlJc w:val="left"/>
+      <w:pPr>
+        <w:ind w:left="480" w:hanging="480"/>
+      </w:pPr>
+      <w:rPr>
+        <w:rFonts w:ascii="Wingdings" w:hAnsi="Wingdings" w:hint="default"/>
+      </w:rPr>
+    </w:lvl>
+    <w:lvl w:ilvl="1" w:tplc="04090003" w:tentative="1">
+      <w:start w:val="1"/>
+      <w:numFmt w:val="bullet"/>
+      <w:lvlText w:val=""/>
+      <w:lvlJc w:val="left"/>
+      <w:pPr>
+        <w:ind w:left="960" w:hanging="480"/>
+      </w:pPr>
+      <w:rPr>
+        <w:rFonts w:ascii="Wingdings" w:hAnsi="Wingdings" w:hint="default"/>
+      </w:rPr>
+    </w:lvl>
+    <w:lvl w:ilvl="2" w:tplc="04090005" w:tentative="1">
+      <w:start w:val="1"/>
+      <w:numFmt w:val="bullet"/>
+      <w:lvlText w:val=""/>
+      <w:lvlJc w:val="left"/>
+      <w:pPr>
+        <w:ind w:left="1440" w:hanging="480"/>
+      </w:pPr>
+      <w:rPr>
+        <w:rFonts w:ascii="Wingdings" w:hAnsi="Wingdings" w:hint="default"/>
+      </w:rPr>
+    </w:lvl>
+    <w:lvl w:ilvl="3" w:tplc="04090001" w:tentative="1">
+      <w:start w:val="1"/>
+      <w:numFmt w:val="bullet"/>
+      <w:lvlText w:val=""/>
+      <w:lvlJc w:val="left"/>
+      <w:pPr>
+        <w:ind w:left="1920" w:hanging="480"/>
+      </w:pPr>
+      <w:rPr>
+        <w:rFonts w:ascii="Wingdings" w:hAnsi="Wingdings" w:hint="default"/>
+      </w:rPr>
+    </w:lvl>
+    <w:lvl w:ilvl="4" w:tplc="04090003" w:tentative="1">
+      <w:start w:val="1"/>
+      <w:numFmt w:val="bullet"/>
+      <w:lvlText w:val=""/>
+      <w:lvlJc w:val="left"/>
+      <w:pPr>
+        <w:ind w:left="2400" w:hanging="480"/>
+      </w:pPr>
+      <w:rPr>
+        <w:rFonts w:ascii="Wingdings" w:hAnsi="Wingdings" w:hint="default"/>
+      </w:rPr>
+    </w:lvl>
+    <w:lvl w:ilvl="5" w:tplc="04090005" w:tentative="1">
+      <w:start w:val="1"/>
+      <w:numFmt w:val="bullet"/>
+      <w:lvlText w:val=""/>
+      <w:lvlJc w:val="left"/>
+      <w:pPr>
+        <w:ind w:left="2880" w:hanging="480"/>
+      </w:pPr>
+      <w:rPr>
+        <w:rFonts w:ascii="Wingdings" w:hAnsi="Wingdings" w:hint="default"/>
+      </w:rPr>
+    </w:lvl>
+    <w:lvl w:ilvl="6" w:tplc="04090001" w:tentative="1">
+      <w:start w:val="1"/>
+      <w:numFmt w:val="bullet"/>
+      <w:lvlText w:val=""/>
+      <w:lvlJc w:val="left"/>
+      <w:pPr>
+        <w:ind w:left="3360" w:hanging="480"/>
+      </w:pPr>
+      <w:rPr>
+        <w:rFonts w:ascii="Wingdings" w:hAnsi="Wingdings" w:hint="default"/>
+      </w:rPr>
+    </w:lvl>
+    <w:lvl w:ilvl="7" w:tplc="04090003" w:tentative="1">
+      <w:start w:val="1"/>
+      <w:numFmt w:val="bullet"/>
+      <w:lvlText w:val=""/>
+      <w:lvlJc w:val="left"/>
+      <w:pPr>
+        <w:ind w:left="3840" w:hanging="480"/>
+      </w:pPr>
+      <w:rPr>
+        <w:rFonts w:ascii="Wingdings" w:hAnsi="Wingdings" w:hint="default"/>
+      </w:rPr>
+    </w:lvl>
+    <w:lvl w:ilvl="8" w:tplc="04090005" w:tentative="1">
+      <w:start w:val="1"/>
+      <w:numFmt w:val="bullet"/>
+      <w:lvlText w:val=""/>
+      <w:lvlJc w:val="left"/>
+      <w:pPr>
+        <w:ind w:left="4320" w:hanging="480"/>
+      </w:pPr>
+      <w:rPr>
+        <w:rFonts w:ascii="Wingdings" w:hAnsi="Wingdings" w:hint="default"/>
+      </w:rPr>
+    </w:lvl>
+  </w:abstractNum>
   <w:num w:numId="1">
+    <w:abstractNumId w:val="1"/>
+  </w:num>
+  <w:num w:numId="2">
     <w:abstractNumId w:val="0"/>
+  </w:num>
+  <w:num w:numId="3">
+    <w:abstractNumId w:val="2"/>
   </w:num>
 </w:numbering>
 </file>
@@ -2826,6 +4585,16 @@
       <w:ind w:leftChars="200" w:left="480"/>
     </w:pPr>
   </w:style>
+  <w:style w:type="character" w:styleId="a8">
+    <w:name w:val="Placeholder Text"/>
+    <w:basedOn w:val="a0"/>
+    <w:uiPriority w:val="99"/>
+    <w:semiHidden/>
+    <w:rsid w:val="00BB2391"/>
+    <w:rPr>
+      <w:color w:val="808080"/>
+    </w:rPr>
+  </w:style>
 </w:styles>
 </file>
 
@@ -3095,7 +4864,7 @@
 </file>
 
 <file path=customXml/itemProps1.xml><?xml version="1.0" encoding="utf-8"?>
-<ds:datastoreItem xmlns:ds="http://schemas.openxmlformats.org/officeDocument/2006/customXml" ds:itemID="{52A3DA6C-B39F-4608-9835-4E025D39343D}">
+<ds:datastoreItem xmlns:ds="http://schemas.openxmlformats.org/officeDocument/2006/customXml" ds:itemID="{1F6A61A4-82E0-4F5C-B401-C6738E9378A6}">
   <ds:schemaRefs>
     <ds:schemaRef ds:uri="http://schemas.openxmlformats.org/officeDocument/2006/bibliography"/>
   </ds:schemaRefs>

--- a/Handson_BR/report.docx
+++ b/Handson_BR/report.docx
@@ -20,7 +20,7 @@
       </w:r>
       <w:r>
         <w:rPr>
-          <w:rFonts w:ascii="Times New Roman" w:hAnsi="Times New Roman" w:cs="Times New Roman"/>
+          <w:rFonts w:ascii="標楷體" w:eastAsia="標楷體" w:hAnsi="標楷體" w:cs="Times New Roman"/>
           <w:sz w:val="28"/>
         </w:rPr>
         <w:t>湯忠憲</w:t>
@@ -46,12 +46,14 @@
       <w:pPr>
         <w:rPr>
           <w:rFonts w:ascii="Times New Roman" w:hAnsi="Times New Roman" w:cs="Times New Roman"/>
-          <w:szCs w:val="24"/>
-        </w:rPr>
-      </w:pPr>
-      <w:r>
-        <w:rPr>
-          <w:rFonts w:ascii="Times New Roman" w:hAnsi="Times New Roman" w:cs="Times New Roman"/>
+          <w:b/>
+          <w:szCs w:val="24"/>
+        </w:rPr>
+      </w:pPr>
+      <w:r>
+        <w:rPr>
+          <w:rFonts w:ascii="Times New Roman" w:hAnsi="Times New Roman" w:cs="Times New Roman"/>
+          <w:b/>
           <w:szCs w:val="24"/>
         </w:rPr>
         <w:t>Try to analysis in better resolution.</w:t>
@@ -59,6 +61,7 @@
       <w:r>
         <w:rPr>
           <w:rFonts w:ascii="Times New Roman" w:hAnsi="Times New Roman" w:cs="Times New Roman"/>
+          <w:b/>
           <w:szCs w:val="24"/>
         </w:rPr>
         <w:t>:</w:t>
@@ -146,7 +149,16 @@
           <w:sz w:val="28"/>
           <w:szCs w:val="24"/>
         </w:rPr>
-        <w:t>○ Select two videos to analyze, please specify which videos you used.</w:t>
+        <w:t>○ Select two videos to analyze, pleas</w:t>
+      </w:r>
+      <w:r>
+        <w:rPr>
+          <w:rFonts w:ascii="Times New Roman" w:hAnsi="Times New Roman" w:cs="Times New Roman"/>
+          <w:b/>
+          <w:sz w:val="28"/>
+          <w:szCs w:val="24"/>
+        </w:rPr>
+        <w:t>e specify which videos you used</w:t>
       </w:r>
     </w:p>
     <w:p>
@@ -3638,45 +3650,73 @@
           <w:rFonts w:ascii="Times New Roman" w:hAnsi="Times New Roman" w:cs="Times New Roman"/>
           <w:szCs w:val="24"/>
         </w:rPr>
-        <w:t>B</w:t>
+        <w:t xml:space="preserve">Based on the above experiments, </w:t>
+      </w:r>
+      <w:r>
+        <w:rPr>
+          <w:rFonts w:ascii="Times New Roman" w:hAnsi="Times New Roman" w:cs="Times New Roman"/>
+          <w:szCs w:val="24"/>
+        </w:rPr>
+        <w:t xml:space="preserve">both </w:t>
+      </w:r>
+      <w:r>
+        <w:rPr>
+          <w:rFonts w:ascii="Times New Roman" w:hAnsi="Times New Roman" w:cs="Times New Roman"/>
+          <w:szCs w:val="24"/>
+        </w:rPr>
+        <w:t>SV</w:t>
+      </w:r>
+      <w:r>
+        <w:rPr>
+          <w:rFonts w:ascii="Times New Roman" w:hAnsi="Times New Roman" w:cs="Times New Roman"/>
+          <w:szCs w:val="24"/>
+        </w:rPr>
+        <w:t>D</w:t>
+      </w:r>
+      <w:r>
+        <w:rPr>
+          <w:rFonts w:ascii="Times New Roman" w:hAnsi="Times New Roman" w:cs="Times New Roman"/>
+          <w:szCs w:val="24"/>
+        </w:rPr>
+        <w:t xml:space="preserve"> and Robust PCA perform well</w:t>
+      </w:r>
+      <w:r>
+        <w:rPr>
+          <w:rFonts w:ascii="Times New Roman" w:hAnsi="Times New Roman" w:cs="Times New Roman"/>
+          <w:szCs w:val="24"/>
+        </w:rPr>
+        <w:t xml:space="preserve"> as an unsupervised way to remove background</w:t>
+      </w:r>
+      <w:r>
+        <w:rPr>
+          <w:rFonts w:ascii="Times New Roman" w:hAnsi="Times New Roman" w:cs="Times New Roman"/>
+          <w:szCs w:val="24"/>
+        </w:rPr>
+        <w:t xml:space="preserve">. The latter </w:t>
+      </w:r>
+      <w:r>
+        <w:rPr>
+          <w:rFonts w:ascii="Times New Roman" w:hAnsi="Times New Roman" w:cs="Times New Roman"/>
+          <w:szCs w:val="24"/>
+        </w:rPr>
+        <w:t xml:space="preserve">method takes more time on computation and </w:t>
+      </w:r>
+      <w:r>
+        <w:rPr>
+          <w:rFonts w:ascii="Times New Roman" w:hAnsi="Times New Roman" w:cs="Times New Roman"/>
+          <w:szCs w:val="24"/>
+        </w:rPr>
+        <w:t>outperform</w:t>
+      </w:r>
+      <w:r>
+        <w:rPr>
+          <w:rFonts w:ascii="Times New Roman" w:hAnsi="Times New Roman" w:cs="Times New Roman"/>
+          <w:szCs w:val="24"/>
+        </w:rPr>
+        <w:t xml:space="preserve"> on Video_008.</w:t>
       </w:r>
       <w:bookmarkStart w:id="0" w:name="_GoBack"/>
       <w:bookmarkEnd w:id="0"/>
-      <w:r>
-        <w:rPr>
-          <w:rFonts w:ascii="Times New Roman" w:hAnsi="Times New Roman" w:cs="Times New Roman"/>
-          <w:szCs w:val="24"/>
-        </w:rPr>
-        <w:t xml:space="preserve">ased on the above experiments, </w:t>
-      </w:r>
-      <w:r>
-        <w:rPr>
-          <w:rFonts w:ascii="Times New Roman" w:hAnsi="Times New Roman" w:cs="Times New Roman"/>
-          <w:szCs w:val="24"/>
-        </w:rPr>
-        <w:t xml:space="preserve">both </w:t>
-      </w:r>
-      <w:r>
-        <w:rPr>
-          <w:rFonts w:ascii="Times New Roman" w:hAnsi="Times New Roman" w:cs="Times New Roman"/>
-          <w:szCs w:val="24"/>
-        </w:rPr>
-        <w:t>SV</w:t>
-      </w:r>
-      <w:r>
-        <w:rPr>
-          <w:rFonts w:ascii="Times New Roman" w:hAnsi="Times New Roman" w:cs="Times New Roman"/>
-          <w:szCs w:val="24"/>
-        </w:rPr>
-        <w:t>D</w:t>
-      </w:r>
-      <w:r>
-        <w:rPr>
-          <w:rFonts w:ascii="Times New Roman" w:hAnsi="Times New Roman" w:cs="Times New Roman"/>
-          <w:szCs w:val="24"/>
-        </w:rPr>
-        <w:t xml:space="preserve"> and Robust PCA perform well. The latter takes more time on computation.</w:t>
-      </w:r>
     </w:p>
     <w:sectPr>
       <w:pgSz w:w="11906" w:h="16838"/>
@@ -4864,7 +4904,7 @@
 </file>
 
 <file path=customXml/itemProps1.xml><?xml version="1.0" encoding="utf-8"?>
-<ds:datastoreItem xmlns:ds="http://schemas.openxmlformats.org/officeDocument/2006/customXml" ds:itemID="{1F6A61A4-82E0-4F5C-B401-C6738E9378A6}">
+<ds:datastoreItem xmlns:ds="http://schemas.openxmlformats.org/officeDocument/2006/customXml" ds:itemID="{7A904E78-4691-4AEB-8AEA-EB2A2E5BE9FE}">
   <ds:schemaRefs>
     <ds:schemaRef ds:uri="http://schemas.openxmlformats.org/officeDocument/2006/bibliography"/>
   </ds:schemaRefs>

--- a/Handson_BR/report.docx
+++ b/Handson_BR/report.docx
@@ -1113,24 +1113,18 @@
         <w:tblStyle w:val="a6"/>
         <w:tblW w:w="0" w:type="auto"/>
         <w:tblInd w:w="-5" w:type="dxa"/>
-        <w:tblBorders>
-          <w:top w:val="none" w:sz="0" w:space="0" w:color="auto"/>
-          <w:left w:val="none" w:sz="0" w:space="0" w:color="auto"/>
-          <w:bottom w:val="none" w:sz="0" w:space="0" w:color="auto"/>
-          <w:right w:val="none" w:sz="0" w:space="0" w:color="auto"/>
-          <w:insideH w:val="none" w:sz="0" w:space="0" w:color="auto"/>
-          <w:insideV w:val="none" w:sz="0" w:space="0" w:color="auto"/>
-        </w:tblBorders>
+        <w:tblLayout w:type="fixed"/>
         <w:tblLook w:val="04A0" w:firstRow="1" w:lastRow="0" w:firstColumn="1" w:lastColumn="0" w:noHBand="0" w:noVBand="1"/>
       </w:tblPr>
       <w:tblGrid>
-        <w:gridCol w:w="3673"/>
-        <w:gridCol w:w="4148"/>
+        <w:gridCol w:w="2767"/>
+        <w:gridCol w:w="2767"/>
+        <w:gridCol w:w="2767"/>
       </w:tblGrid>
       <w:tr>
         <w:tc>
           <w:tcPr>
-            <w:tcW w:w="3673" w:type="dxa"/>
+            <w:tcW w:w="2767" w:type="dxa"/>
           </w:tcPr>
           <w:p>
             <w:pPr>
@@ -1147,7 +1141,7 @@
                 <w:sz w:val="18"/>
                 <w:szCs w:val="24"/>
               </w:rPr>
-              <w:t>(a)</w:t>
+              <w:t>(a) Video_003 Ori</w:t>
             </w:r>
             <w:r>
               <w:rPr>
@@ -1155,27 +1149,20 @@
                 <w:sz w:val="18"/>
                 <w:szCs w:val="24"/>
               </w:rPr>
-              <w:t xml:space="preserve"> Video_003 </w:t>
-            </w:r>
-            <w:r>
-              <w:rPr>
-                <w:rFonts w:ascii="Times New Roman" w:hAnsi="Times New Roman" w:cs="Times New Roman" w:hint="eastAsia"/>
-                <w:sz w:val="18"/>
-                <w:szCs w:val="24"/>
-              </w:rPr>
-              <w:t>Background</w:t>
+              <w:t>ginal</w:t>
             </w:r>
           </w:p>
         </w:tc>
         <w:tc>
           <w:tcPr>
-            <w:tcW w:w="4148" w:type="dxa"/>
+            <w:tcW w:w="2767" w:type="dxa"/>
           </w:tcPr>
           <w:p>
             <w:pPr>
               <w:jc w:val="center"/>
               <w:rPr>
                 <w:rFonts w:ascii="Times New Roman" w:hAnsi="Times New Roman" w:cs="Times New Roman" w:hint="eastAsia"/>
+                <w:sz w:val="18"/>
                 <w:szCs w:val="24"/>
               </w:rPr>
             </w:pPr>
@@ -1185,7 +1172,69 @@
                 <w:sz w:val="18"/>
                 <w:szCs w:val="24"/>
               </w:rPr>
-              <w:t>(b)</w:t>
+              <w:t>(</w:t>
+            </w:r>
+            <w:r>
+              <w:rPr>
+                <w:rFonts w:ascii="Times New Roman" w:hAnsi="Times New Roman" w:cs="Times New Roman" w:hint="eastAsia"/>
+                <w:sz w:val="18"/>
+                <w:szCs w:val="24"/>
+              </w:rPr>
+              <w:t>b</w:t>
+            </w:r>
+            <w:r>
+              <w:rPr>
+                <w:rFonts w:ascii="Times New Roman" w:hAnsi="Times New Roman" w:cs="Times New Roman" w:hint="eastAsia"/>
+                <w:sz w:val="18"/>
+                <w:szCs w:val="24"/>
+              </w:rPr>
+              <w:t>)</w:t>
+            </w:r>
+            <w:r>
+              <w:rPr>
+                <w:rFonts w:ascii="Times New Roman" w:hAnsi="Times New Roman" w:cs="Times New Roman"/>
+                <w:sz w:val="18"/>
+                <w:szCs w:val="24"/>
+              </w:rPr>
+              <w:t xml:space="preserve"> Video_003 </w:t>
+            </w:r>
+            <w:r>
+              <w:rPr>
+                <w:rFonts w:ascii="Times New Roman" w:hAnsi="Times New Roman" w:cs="Times New Roman" w:hint="eastAsia"/>
+                <w:sz w:val="18"/>
+                <w:szCs w:val="24"/>
+              </w:rPr>
+              <w:t>Background</w:t>
+            </w:r>
+          </w:p>
+        </w:tc>
+        <w:tc>
+          <w:tcPr>
+            <w:tcW w:w="2767" w:type="dxa"/>
+          </w:tcPr>
+          <w:p>
+            <w:pPr>
+              <w:jc w:val="center"/>
+              <w:rPr>
+                <w:rFonts w:ascii="Times New Roman" w:hAnsi="Times New Roman" w:cs="Times New Roman" w:hint="eastAsia"/>
+                <w:szCs w:val="24"/>
+              </w:rPr>
+            </w:pPr>
+            <w:r>
+              <w:rPr>
+                <w:rFonts w:ascii="Times New Roman" w:hAnsi="Times New Roman" w:cs="Times New Roman" w:hint="eastAsia"/>
+                <w:sz w:val="18"/>
+                <w:szCs w:val="24"/>
+              </w:rPr>
+              <w:t>(c</w:t>
+            </w:r>
+            <w:r>
+              <w:rPr>
+                <w:rFonts w:ascii="Times New Roman" w:hAnsi="Times New Roman" w:cs="Times New Roman" w:hint="eastAsia"/>
+                <w:sz w:val="18"/>
+                <w:szCs w:val="24"/>
+              </w:rPr>
+              <w:t>)</w:t>
             </w:r>
             <w:r>
               <w:rPr>
@@ -1201,13 +1250,14 @@
       <w:tr>
         <w:tc>
           <w:tcPr>
-            <w:tcW w:w="3673" w:type="dxa"/>
+            <w:tcW w:w="2767" w:type="dxa"/>
           </w:tcPr>
           <w:p>
             <w:pPr>
               <w:jc w:val="center"/>
               <w:rPr>
-                <w:rFonts w:ascii="Times New Roman" w:hAnsi="Times New Roman" w:cs="Times New Roman" w:hint="eastAsia"/>
+                <w:rFonts w:ascii="Times New Roman" w:hAnsi="Times New Roman" w:cs="Times New Roman"/>
+                <w:noProof/>
                 <w:szCs w:val="24"/>
               </w:rPr>
             </w:pPr>
@@ -1218,9 +1268,71 @@
                 <w:szCs w:val="24"/>
               </w:rPr>
               <w:drawing>
-                <wp:inline distT="0" distB="0" distL="0" distR="0" wp14:anchorId="049E598B" wp14:editId="49DDE058">
-                  <wp:extent cx="2147570" cy="1587088"/>
-                  <wp:effectExtent l="0" t="0" r="5080" b="0"/>
+                <wp:inline distT="0" distB="0" distL="0" distR="0">
+                  <wp:extent cx="1682750" cy="1273432"/>
+                  <wp:effectExtent l="0" t="0" r="0" b="3175"/>
+                  <wp:docPr id="30" name="圖片 30"/>
+                  <wp:cNvGraphicFramePr>
+                    <a:graphicFrameLocks xmlns:a="http://schemas.openxmlformats.org/drawingml/2006/main" noChangeAspect="1"/>
+                  </wp:cNvGraphicFramePr>
+                  <a:graphic xmlns:a="http://schemas.openxmlformats.org/drawingml/2006/main">
+                    <a:graphicData uri="http://schemas.openxmlformats.org/drawingml/2006/picture">
+                      <pic:pic xmlns:pic="http://schemas.openxmlformats.org/drawingml/2006/picture">
+                        <pic:nvPicPr>
+                          <pic:cNvPr id="30" name="未命名.png"/>
+                          <pic:cNvPicPr/>
+                        </pic:nvPicPr>
+                        <pic:blipFill>
+                          <a:blip r:embed="rId13">
+                            <a:extLst>
+                              <a:ext uri="{28A0092B-C50C-407E-A947-70E740481C1C}">
+                                <a14:useLocalDpi xmlns:a14="http://schemas.microsoft.com/office/drawing/2010/main" val="0"/>
+                              </a:ext>
+                            </a:extLst>
+                          </a:blip>
+                          <a:stretch>
+                            <a:fillRect/>
+                          </a:stretch>
+                        </pic:blipFill>
+                        <pic:spPr>
+                          <a:xfrm>
+                            <a:off x="0" y="0"/>
+                            <a:ext cx="1701751" cy="1287811"/>
+                          </a:xfrm>
+                          <a:prstGeom prst="rect">
+                            <a:avLst/>
+                          </a:prstGeom>
+                        </pic:spPr>
+                      </pic:pic>
+                    </a:graphicData>
+                  </a:graphic>
+                </wp:inline>
+              </w:drawing>
+            </w:r>
+          </w:p>
+        </w:tc>
+        <w:tc>
+          <w:tcPr>
+            <w:tcW w:w="2767" w:type="dxa"/>
+          </w:tcPr>
+          <w:p>
+            <w:pPr>
+              <w:jc w:val="center"/>
+              <w:rPr>
+                <w:rFonts w:ascii="Times New Roman" w:hAnsi="Times New Roman" w:cs="Times New Roman" w:hint="eastAsia"/>
+                <w:szCs w:val="24"/>
+              </w:rPr>
+            </w:pPr>
+            <w:r>
+              <w:rPr>
+                <w:rFonts w:ascii="Times New Roman" w:hAnsi="Times New Roman" w:cs="Times New Roman"/>
+                <w:noProof/>
+                <w:szCs w:val="24"/>
+              </w:rPr>
+              <w:drawing>
+                <wp:inline distT="0" distB="0" distL="0" distR="0" wp14:anchorId="7B59964A" wp14:editId="36E79456">
+                  <wp:extent cx="1572429" cy="1162050"/>
+                  <wp:effectExtent l="0" t="0" r="8890" b="0"/>
                   <wp:docPr id="3" name="圖片 3"/>
                   <wp:cNvGraphicFramePr>
                     <a:graphicFrameLocks xmlns:a="http://schemas.openxmlformats.org/drawingml/2006/main" noChangeAspect="1"/>
@@ -1233,7 +1345,7 @@
                           <pic:cNvPicPr/>
                         </pic:nvPicPr>
                         <pic:blipFill rotWithShape="1">
-                          <a:blip r:embed="rId13">
+                          <a:blip r:embed="rId14">
                             <a:extLst>
                               <a:ext uri="{28A0092B-C50C-407E-A947-70E740481C1C}">
                                 <a14:useLocalDpi xmlns:a14="http://schemas.microsoft.com/office/drawing/2010/main" val="0"/>
@@ -1246,7 +1358,7 @@
                         <pic:spPr bwMode="auto">
                           <a:xfrm>
                             <a:off x="0" y="0"/>
-                            <a:ext cx="2193104" cy="1620738"/>
+                            <a:ext cx="1637332" cy="1210014"/>
                           </a:xfrm>
                           <a:prstGeom prst="rect">
                             <a:avLst/>
@@ -1270,7 +1382,7 @@
         </w:tc>
         <w:tc>
           <w:tcPr>
-            <w:tcW w:w="4148" w:type="dxa"/>
+            <w:tcW w:w="2767" w:type="dxa"/>
           </w:tcPr>
           <w:p>
             <w:pPr>
@@ -1287,9 +1399,9 @@
                 <w:szCs w:val="24"/>
               </w:rPr>
               <w:drawing>
-                <wp:inline distT="0" distB="0" distL="0" distR="0" wp14:anchorId="5FF4684F" wp14:editId="3E527E75">
-                  <wp:extent cx="2122805" cy="1568346"/>
-                  <wp:effectExtent l="0" t="0" r="0" b="0"/>
+                <wp:inline distT="0" distB="0" distL="0" distR="0" wp14:anchorId="6D328008" wp14:editId="4566961C">
+                  <wp:extent cx="1598656" cy="1181100"/>
+                  <wp:effectExtent l="0" t="0" r="1905" b="0"/>
                   <wp:docPr id="4" name="圖片 4"/>
                   <wp:cNvGraphicFramePr>
                     <a:graphicFrameLocks xmlns:a="http://schemas.openxmlformats.org/drawingml/2006/main" noChangeAspect="1"/>
@@ -1302,7 +1414,7 @@
                           <pic:cNvPicPr/>
                         </pic:nvPicPr>
                         <pic:blipFill rotWithShape="1">
-                          <a:blip r:embed="rId14">
+                          <a:blip r:embed="rId15">
                             <a:extLst>
                               <a:ext uri="{28A0092B-C50C-407E-A947-70E740481C1C}">
                                 <a14:useLocalDpi xmlns:a14="http://schemas.microsoft.com/office/drawing/2010/main" val="0"/>
@@ -1315,7 +1427,7 @@
                         <pic:spPr bwMode="auto">
                           <a:xfrm>
                             <a:off x="0" y="0"/>
-                            <a:ext cx="2165926" cy="1600204"/>
+                            <a:ext cx="1675848" cy="1238130"/>
                           </a:xfrm>
                           <a:prstGeom prst="rect">
                             <a:avLst/>
@@ -1341,7 +1453,7 @@
       <w:tr>
         <w:tc>
           <w:tcPr>
-            <w:tcW w:w="3673" w:type="dxa"/>
+            <w:tcW w:w="2767" w:type="dxa"/>
           </w:tcPr>
           <w:p>
             <w:pPr>
@@ -1358,21 +1470,13 @@
                 <w:sz w:val="18"/>
                 <w:szCs w:val="24"/>
               </w:rPr>
-              <w:t>(c)</w:t>
-            </w:r>
-            <w:r>
-              <w:rPr>
-                <w:rFonts w:ascii="Times New Roman" w:hAnsi="Times New Roman" w:cs="Times New Roman"/>
-                <w:sz w:val="18"/>
-                <w:szCs w:val="24"/>
-              </w:rPr>
-              <w:t xml:space="preserve"> Video_008 Background</w:t>
+              <w:t>(d) Video_008 Original</w:t>
             </w:r>
           </w:p>
         </w:tc>
         <w:tc>
           <w:tcPr>
-            <w:tcW w:w="4148" w:type="dxa"/>
+            <w:tcW w:w="2767" w:type="dxa"/>
           </w:tcPr>
           <w:p>
             <w:pPr>
@@ -1389,7 +1493,56 @@
                 <w:sz w:val="18"/>
                 <w:szCs w:val="24"/>
               </w:rPr>
-              <w:t>(d)</w:t>
+              <w:t>(e</w:t>
+            </w:r>
+            <w:r>
+              <w:rPr>
+                <w:rFonts w:ascii="Times New Roman" w:hAnsi="Times New Roman" w:cs="Times New Roman" w:hint="eastAsia"/>
+                <w:sz w:val="18"/>
+                <w:szCs w:val="24"/>
+              </w:rPr>
+              <w:t>)</w:t>
+            </w:r>
+            <w:r>
+              <w:rPr>
+                <w:rFonts w:ascii="Times New Roman" w:hAnsi="Times New Roman" w:cs="Times New Roman"/>
+                <w:sz w:val="18"/>
+                <w:szCs w:val="24"/>
+              </w:rPr>
+              <w:t xml:space="preserve"> Video_008 Background</w:t>
+            </w:r>
+          </w:p>
+        </w:tc>
+        <w:tc>
+          <w:tcPr>
+            <w:tcW w:w="2767" w:type="dxa"/>
+          </w:tcPr>
+          <w:p>
+            <w:pPr>
+              <w:jc w:val="center"/>
+              <w:rPr>
+                <w:rFonts w:ascii="Times New Roman" w:hAnsi="Times New Roman" w:cs="Times New Roman" w:hint="eastAsia"/>
+                <w:sz w:val="18"/>
+                <w:szCs w:val="24"/>
+              </w:rPr>
+            </w:pPr>
+            <w:r>
+              <w:rPr>
+                <w:rFonts w:ascii="Times New Roman" w:hAnsi="Times New Roman" w:cs="Times New Roman" w:hint="eastAsia"/>
+                <w:sz w:val="18"/>
+                <w:szCs w:val="24"/>
+              </w:rPr>
+              <w:t>(f</w:t>
+            </w:r>
+            <w:bookmarkStart w:id="0" w:name="_GoBack"/>
+            <w:bookmarkEnd w:id="0"/>
+            <w:r>
+              <w:rPr>
+                <w:rFonts w:ascii="Times New Roman" w:hAnsi="Times New Roman" w:cs="Times New Roman" w:hint="eastAsia"/>
+                <w:sz w:val="18"/>
+                <w:szCs w:val="24"/>
+              </w:rPr>
+              <w:t>)</w:t>
             </w:r>
             <w:r>
               <w:rPr>
@@ -1421,16 +1574,31 @@
       <w:tr>
         <w:tc>
           <w:tcPr>
-            <w:tcW w:w="3673" w:type="dxa"/>
+            <w:tcW w:w="2767" w:type="dxa"/>
           </w:tcPr>
           <w:p>
             <w:pPr>
               <w:jc w:val="center"/>
               <w:rPr>
-                <w:rFonts w:ascii="Times New Roman" w:hAnsi="Times New Roman" w:cs="Times New Roman" w:hint="eastAsia"/>
+                <w:rFonts w:ascii="Times New Roman" w:hAnsi="Times New Roman" w:cs="Times New Roman"/>
+                <w:noProof/>
                 <w:szCs w:val="24"/>
               </w:rPr>
             </w:pPr>
+          </w:p>
+        </w:tc>
+        <w:tc>
+          <w:tcPr>
+            <w:tcW w:w="2767" w:type="dxa"/>
+          </w:tcPr>
+          <w:p>
+            <w:pPr>
+              <w:jc w:val="center"/>
+              <w:rPr>
+                <w:rFonts w:ascii="Times New Roman" w:hAnsi="Times New Roman" w:cs="Times New Roman" w:hint="eastAsia"/>
+                <w:szCs w:val="24"/>
+              </w:rPr>
+            </w:pPr>
             <w:r>
               <w:rPr>
                 <w:rFonts w:ascii="Times New Roman" w:hAnsi="Times New Roman" w:cs="Times New Roman"/>
@@ -1438,9 +1606,9 @@
                 <w:szCs w:val="24"/>
               </w:rPr>
               <w:drawing>
-                <wp:inline distT="0" distB="0" distL="0" distR="0" wp14:anchorId="7DCA2D96" wp14:editId="5043C096">
-                  <wp:extent cx="2107835" cy="1563370"/>
-                  <wp:effectExtent l="0" t="0" r="6985" b="0"/>
+                <wp:inline distT="0" distB="0" distL="0" distR="0" wp14:anchorId="0B999CE5" wp14:editId="1F24C62D">
+                  <wp:extent cx="1301750" cy="965501"/>
+                  <wp:effectExtent l="0" t="0" r="0" b="6350"/>
                   <wp:docPr id="11" name="圖片 11"/>
                   <wp:cNvGraphicFramePr>
                     <a:graphicFrameLocks xmlns:a="http://schemas.openxmlformats.org/drawingml/2006/main" noChangeAspect="1"/>
@@ -1453,7 +1621,7 @@
                           <pic:cNvPicPr/>
                         </pic:nvPicPr>
                         <pic:blipFill rotWithShape="1">
-                          <a:blip r:embed="rId15">
+                          <a:blip r:embed="rId16" cstate="print">
                             <a:extLst>
                               <a:ext uri="{28A0092B-C50C-407E-A947-70E740481C1C}">
                                 <a14:useLocalDpi xmlns:a14="http://schemas.microsoft.com/office/drawing/2010/main" val="0"/>
@@ -1466,7 +1634,7 @@
                         <pic:spPr bwMode="auto">
                           <a:xfrm>
                             <a:off x="0" y="0"/>
-                            <a:ext cx="2132065" cy="1581341"/>
+                            <a:ext cx="1342078" cy="995412"/>
                           </a:xfrm>
                           <a:prstGeom prst="rect">
                             <a:avLst/>
@@ -1490,7 +1658,7 @@
         </w:tc>
         <w:tc>
           <w:tcPr>
-            <w:tcW w:w="4148" w:type="dxa"/>
+            <w:tcW w:w="2767" w:type="dxa"/>
           </w:tcPr>
           <w:p>
             <w:pPr>
@@ -1507,9 +1675,9 @@
                 <w:szCs w:val="24"/>
               </w:rPr>
               <w:drawing>
-                <wp:inline distT="0" distB="0" distL="0" distR="0" wp14:anchorId="52402650" wp14:editId="020AB384">
-                  <wp:extent cx="2075952" cy="1532890"/>
-                  <wp:effectExtent l="0" t="0" r="635" b="0"/>
+                <wp:inline distT="0" distB="0" distL="0" distR="0" wp14:anchorId="60D35CAD" wp14:editId="279738C2">
+                  <wp:extent cx="1244600" cy="919017"/>
+                  <wp:effectExtent l="0" t="0" r="0" b="0"/>
                   <wp:docPr id="12" name="圖片 12"/>
                   <wp:cNvGraphicFramePr>
                     <a:graphicFrameLocks xmlns:a="http://schemas.openxmlformats.org/drawingml/2006/main" noChangeAspect="1"/>
@@ -1522,7 +1690,7 @@
                           <pic:cNvPicPr/>
                         </pic:nvPicPr>
                         <pic:blipFill rotWithShape="1">
-                          <a:blip r:embed="rId16">
+                          <a:blip r:embed="rId17" cstate="print">
                             <a:extLst>
                               <a:ext uri="{28A0092B-C50C-407E-A947-70E740481C1C}">
                                 <a14:useLocalDpi xmlns:a14="http://schemas.microsoft.com/office/drawing/2010/main" val="0"/>
@@ -1535,7 +1703,7 @@
                         <pic:spPr bwMode="auto">
                           <a:xfrm>
                             <a:off x="0" y="0"/>
-                            <a:ext cx="2129644" cy="1572537"/>
+                            <a:ext cx="1304127" cy="962972"/>
                           </a:xfrm>
                           <a:prstGeom prst="rect">
                             <a:avLst/>
@@ -1623,7 +1791,6 @@
           <w:sz w:val="28"/>
           <w:szCs w:val="24"/>
         </w:rPr>
-        <w:lastRenderedPageBreak/>
         <w:t>○ Try to analysis performance</w:t>
       </w:r>
     </w:p>
@@ -1804,6 +1971,7 @@
                 <w:noProof/>
                 <w:szCs w:val="24"/>
               </w:rPr>
+              <w:lastRenderedPageBreak/>
               <w:drawing>
                 <wp:inline distT="0" distB="0" distL="0" distR="0" wp14:anchorId="770644FE" wp14:editId="4691BABC">
                   <wp:extent cx="1703705" cy="1263889"/>
@@ -1820,7 +1988,7 @@
                           <pic:cNvPicPr/>
                         </pic:nvPicPr>
                         <pic:blipFill rotWithShape="1">
-                          <a:blip r:embed="rId17">
+                          <a:blip r:embed="rId18">
                             <a:extLst>
                               <a:ext uri="{28A0092B-C50C-407E-A947-70E740481C1C}">
                                 <a14:useLocalDpi xmlns:a14="http://schemas.microsoft.com/office/drawing/2010/main" val="0"/>
@@ -1890,7 +2058,7 @@
                           <pic:cNvPicPr/>
                         </pic:nvPicPr>
                         <pic:blipFill rotWithShape="1">
-                          <a:blip r:embed="rId18">
+                          <a:blip r:embed="rId19">
                             <a:extLst>
                               <a:ext uri="{28A0092B-C50C-407E-A947-70E740481C1C}">
                                 <a14:useLocalDpi xmlns:a14="http://schemas.microsoft.com/office/drawing/2010/main" val="0"/>
@@ -1960,7 +2128,7 @@
                           <pic:cNvPicPr/>
                         </pic:nvPicPr>
                         <pic:blipFill>
-                          <a:blip r:embed="rId19">
+                          <a:blip r:embed="rId20">
                             <a:extLst>
                               <a:ext uri="{28A0092B-C50C-407E-A947-70E740481C1C}">
                                 <a14:useLocalDpi xmlns:a14="http://schemas.microsoft.com/office/drawing/2010/main" val="0"/>
@@ -2123,7 +2291,7 @@
                           <pic:cNvPicPr/>
                         </pic:nvPicPr>
                         <pic:blipFill rotWithShape="1">
-                          <a:blip r:embed="rId20">
+                          <a:blip r:embed="rId21">
                             <a:extLst>
                               <a:ext uri="{28A0092B-C50C-407E-A947-70E740481C1C}">
                                 <a14:useLocalDpi xmlns:a14="http://schemas.microsoft.com/office/drawing/2010/main" val="0"/>
@@ -2193,7 +2361,7 @@
                           <pic:cNvPicPr/>
                         </pic:nvPicPr>
                         <pic:blipFill rotWithShape="1">
-                          <a:blip r:embed="rId21">
+                          <a:blip r:embed="rId22">
                             <a:extLst>
                               <a:ext uri="{28A0092B-C50C-407E-A947-70E740481C1C}">
                                 <a14:useLocalDpi xmlns:a14="http://schemas.microsoft.com/office/drawing/2010/main" val="0"/>
@@ -2263,7 +2431,7 @@
                           <pic:cNvPicPr/>
                         </pic:nvPicPr>
                         <pic:blipFill>
-                          <a:blip r:embed="rId22">
+                          <a:blip r:embed="rId23">
                             <a:extLst>
                               <a:ext uri="{28A0092B-C50C-407E-A947-70E740481C1C}">
                                 <a14:useLocalDpi xmlns:a14="http://schemas.microsoft.com/office/drawing/2010/main" val="0"/>
@@ -2801,7 +2969,7 @@
                     <pic:cNvPicPr/>
                   </pic:nvPicPr>
                   <pic:blipFill rotWithShape="1">
-                    <a:blip r:embed="rId23" cstate="print">
+                    <a:blip r:embed="rId24" cstate="print">
                       <a:extLst>
                         <a:ext uri="{28A0092B-C50C-407E-A947-70E740481C1C}">
                           <a14:useLocalDpi xmlns:a14="http://schemas.microsoft.com/office/drawing/2010/main" val="0"/>
@@ -3040,7 +3208,7 @@
                           <pic:cNvPicPr/>
                         </pic:nvPicPr>
                         <pic:blipFill>
-                          <a:blip r:embed="rId24">
+                          <a:blip r:embed="rId25">
                             <a:extLst>
                               <a:ext uri="{28A0092B-C50C-407E-A947-70E740481C1C}">
                                 <a14:useLocalDpi xmlns:a14="http://schemas.microsoft.com/office/drawing/2010/main" val="0"/>
@@ -3103,7 +3271,7 @@
                           <pic:cNvPicPr/>
                         </pic:nvPicPr>
                         <pic:blipFill>
-                          <a:blip r:embed="rId25">
+                          <a:blip r:embed="rId26">
                             <a:extLst>
                               <a:ext uri="{28A0092B-C50C-407E-A947-70E740481C1C}">
                                 <a14:useLocalDpi xmlns:a14="http://schemas.microsoft.com/office/drawing/2010/main" val="0"/>
@@ -3166,7 +3334,7 @@
                           <pic:cNvPicPr/>
                         </pic:nvPicPr>
                         <pic:blipFill>
-                          <a:blip r:embed="rId19">
+                          <a:blip r:embed="rId20">
                             <a:extLst>
                               <a:ext uri="{28A0092B-C50C-407E-A947-70E740481C1C}">
                                 <a14:useLocalDpi xmlns:a14="http://schemas.microsoft.com/office/drawing/2010/main" val="0"/>
@@ -3323,7 +3491,7 @@
                           <pic:cNvPicPr/>
                         </pic:nvPicPr>
                         <pic:blipFill>
-                          <a:blip r:embed="rId26">
+                          <a:blip r:embed="rId27">
                             <a:extLst>
                               <a:ext uri="{28A0092B-C50C-407E-A947-70E740481C1C}">
                                 <a14:useLocalDpi xmlns:a14="http://schemas.microsoft.com/office/drawing/2010/main" val="0"/>
@@ -3386,7 +3554,7 @@
                           <pic:cNvPicPr/>
                         </pic:nvPicPr>
                         <pic:blipFill>
-                          <a:blip r:embed="rId27">
+                          <a:blip r:embed="rId28">
                             <a:extLst>
                               <a:ext uri="{28A0092B-C50C-407E-A947-70E740481C1C}">
                                 <a14:useLocalDpi xmlns:a14="http://schemas.microsoft.com/office/drawing/2010/main" val="0"/>
@@ -3449,7 +3617,7 @@
                           <pic:cNvPicPr/>
                         </pic:nvPicPr>
                         <pic:blipFill>
-                          <a:blip r:embed="rId22">
+                          <a:blip r:embed="rId23">
                             <a:extLst>
                               <a:ext uri="{28A0092B-C50C-407E-A947-70E740481C1C}">
                                 <a14:useLocalDpi xmlns:a14="http://schemas.microsoft.com/office/drawing/2010/main" val="0"/>
@@ -3715,8 +3883,6 @@
         </w:rPr>
         <w:t xml:space="preserve"> on Video_008.</w:t>
       </w:r>
-      <w:bookmarkStart w:id="0" w:name="_GoBack"/>
-      <w:bookmarkEnd w:id="0"/>
     </w:p>
     <w:sectPr>
       <w:pgSz w:w="11906" w:h="16838"/>
@@ -4635,6 +4801,66 @@
       <w:color w:val="808080"/>
     </w:rPr>
   </w:style>
+  <w:style w:type="paragraph" w:styleId="a9">
+    <w:name w:val="header"/>
+    <w:basedOn w:val="a"/>
+    <w:link w:val="aa"/>
+    <w:uiPriority w:val="99"/>
+    <w:unhideWhenUsed/>
+    <w:rsid w:val="00BE1BA5"/>
+    <w:pPr>
+      <w:tabs>
+        <w:tab w:val="center" w:pos="4153"/>
+        <w:tab w:val="right" w:pos="8306"/>
+      </w:tabs>
+      <w:snapToGrid w:val="0"/>
+    </w:pPr>
+    <w:rPr>
+      <w:sz w:val="20"/>
+      <w:szCs w:val="20"/>
+    </w:rPr>
+  </w:style>
+  <w:style w:type="character" w:customStyle="1" w:styleId="aa">
+    <w:name w:val="頁首 字元"/>
+    <w:basedOn w:val="a0"/>
+    <w:link w:val="a9"/>
+    <w:uiPriority w:val="99"/>
+    <w:rsid w:val="00BE1BA5"/>
+    <w:rPr>
+      <w:sz w:val="20"/>
+      <w:szCs w:val="20"/>
+    </w:rPr>
+  </w:style>
+  <w:style w:type="paragraph" w:styleId="ab">
+    <w:name w:val="footer"/>
+    <w:basedOn w:val="a"/>
+    <w:link w:val="ac"/>
+    <w:uiPriority w:val="99"/>
+    <w:unhideWhenUsed/>
+    <w:rsid w:val="00BE1BA5"/>
+    <w:pPr>
+      <w:tabs>
+        <w:tab w:val="center" w:pos="4153"/>
+        <w:tab w:val="right" w:pos="8306"/>
+      </w:tabs>
+      <w:snapToGrid w:val="0"/>
+    </w:pPr>
+    <w:rPr>
+      <w:sz w:val="20"/>
+      <w:szCs w:val="20"/>
+    </w:rPr>
+  </w:style>
+  <w:style w:type="character" w:customStyle="1" w:styleId="ac">
+    <w:name w:val="頁尾 字元"/>
+    <w:basedOn w:val="a0"/>
+    <w:link w:val="ab"/>
+    <w:uiPriority w:val="99"/>
+    <w:rsid w:val="00BE1BA5"/>
+    <w:rPr>
+      <w:sz w:val="20"/>
+      <w:szCs w:val="20"/>
+    </w:rPr>
+  </w:style>
 </w:styles>
 </file>
 
@@ -4904,7 +5130,7 @@
 </file>
 
 <file path=customXml/itemProps1.xml><?xml version="1.0" encoding="utf-8"?>
-<ds:datastoreItem xmlns:ds="http://schemas.openxmlformats.org/officeDocument/2006/customXml" ds:itemID="{7A904E78-4691-4AEB-8AEA-EB2A2E5BE9FE}">
+<ds:datastoreItem xmlns:ds="http://schemas.openxmlformats.org/officeDocument/2006/customXml" ds:itemID="{FAEC985A-EA30-436C-84D3-BA17F04B4240}">
   <ds:schemaRefs>
     <ds:schemaRef ds:uri="http://schemas.openxmlformats.org/officeDocument/2006/bibliography"/>
   </ds:schemaRefs>

--- a/Handson_BR/report.docx
+++ b/Handson_BR/report.docx
@@ -69,6 +69,7 @@
     </w:p>
     <w:p>
       <w:pPr>
+        <w:ind w:firstLine="480"/>
         <w:rPr>
           <w:rFonts w:ascii="Times New Roman" w:hAnsi="Times New Roman" w:cs="Times New Roman"/>
           <w:szCs w:val="24"/>
@@ -163,6 +164,7 @@
     </w:p>
     <w:p>
       <w:pPr>
+        <w:ind w:firstLine="480"/>
         <w:jc w:val="both"/>
         <w:rPr>
           <w:rFonts w:ascii="Times New Roman" w:hAnsi="Times New Roman" w:cs="Times New Roman"/>
@@ -1080,6 +1082,7 @@
     </w:p>
     <w:p>
       <w:pPr>
+        <w:ind w:firstLine="480"/>
         <w:jc w:val="both"/>
         <w:rPr>
           <w:rFonts w:ascii="Times New Roman" w:hAnsi="Times New Roman" w:cs="Times New Roman" w:hint="eastAsia"/>
@@ -1113,6 +1116,14 @@
         <w:tblStyle w:val="a6"/>
         <w:tblW w:w="0" w:type="auto"/>
         <w:tblInd w:w="-5" w:type="dxa"/>
+        <w:tblBorders>
+          <w:top w:val="none" w:sz="0" w:space="0" w:color="auto"/>
+          <w:left w:val="none" w:sz="0" w:space="0" w:color="auto"/>
+          <w:bottom w:val="none" w:sz="0" w:space="0" w:color="auto"/>
+          <w:right w:val="none" w:sz="0" w:space="0" w:color="auto"/>
+          <w:insideH w:val="none" w:sz="0" w:space="0" w:color="auto"/>
+          <w:insideV w:val="none" w:sz="0" w:space="0" w:color="auto"/>
+        </w:tblBorders>
         <w:tblLayout w:type="fixed"/>
         <w:tblLook w:val="04A0" w:firstRow="1" w:lastRow="0" w:firstColumn="1" w:lastColumn="0" w:noHBand="0" w:noVBand="1"/>
       </w:tblPr>
@@ -1331,8 +1342,8 @@
               </w:rPr>
               <w:drawing>
                 <wp:inline distT="0" distB="0" distL="0" distR="0" wp14:anchorId="7B59964A" wp14:editId="36E79456">
-                  <wp:extent cx="1572429" cy="1162050"/>
-                  <wp:effectExtent l="0" t="0" r="8890" b="0"/>
+                  <wp:extent cx="1662648" cy="1228725"/>
+                  <wp:effectExtent l="0" t="0" r="0" b="0"/>
                   <wp:docPr id="3" name="圖片 3"/>
                   <wp:cNvGraphicFramePr>
                     <a:graphicFrameLocks xmlns:a="http://schemas.openxmlformats.org/drawingml/2006/main" noChangeAspect="1"/>
@@ -1358,7 +1369,7 @@
                         <pic:spPr bwMode="auto">
                           <a:xfrm>
                             <a:off x="0" y="0"/>
-                            <a:ext cx="1637332" cy="1210014"/>
+                            <a:ext cx="1790811" cy="1323439"/>
                           </a:xfrm>
                           <a:prstGeom prst="rect">
                             <a:avLst/>
@@ -1400,8 +1411,8 @@
               </w:rPr>
               <w:drawing>
                 <wp:inline distT="0" distB="0" distL="0" distR="0" wp14:anchorId="6D328008" wp14:editId="4566961C">
-                  <wp:extent cx="1598656" cy="1181100"/>
-                  <wp:effectExtent l="0" t="0" r="1905" b="0"/>
+                  <wp:extent cx="1680893" cy="1241856"/>
+                  <wp:effectExtent l="0" t="0" r="0" b="0"/>
                   <wp:docPr id="4" name="圖片 4"/>
                   <wp:cNvGraphicFramePr>
                     <a:graphicFrameLocks xmlns:a="http://schemas.openxmlformats.org/drawingml/2006/main" noChangeAspect="1"/>
@@ -1427,7 +1438,7 @@
                         <pic:spPr bwMode="auto">
                           <a:xfrm>
                             <a:off x="0" y="0"/>
-                            <a:ext cx="1675848" cy="1238130"/>
+                            <a:ext cx="1769132" cy="1307048"/>
                           </a:xfrm>
                           <a:prstGeom prst="rect">
                             <a:avLst/>
@@ -1534,8 +1545,6 @@
               </w:rPr>
               <w:t>(f</w:t>
             </w:r>
-            <w:bookmarkStart w:id="0" w:name="_GoBack"/>
-            <w:bookmarkEnd w:id="0"/>
             <w:r>
               <w:rPr>
                 <w:rFonts w:ascii="Times New Roman" w:hAnsi="Times New Roman" w:cs="Times New Roman" w:hint="eastAsia"/>
@@ -1585,6 +1594,54 @@
                 <w:szCs w:val="24"/>
               </w:rPr>
             </w:pPr>
+            <w:r>
+              <w:rPr>
+                <w:rFonts w:ascii="Times New Roman" w:hAnsi="Times New Roman" w:cs="Times New Roman"/>
+                <w:noProof/>
+                <w:szCs w:val="24"/>
+              </w:rPr>
+              <w:drawing>
+                <wp:inline distT="0" distB="0" distL="0" distR="0">
+                  <wp:extent cx="1677768" cy="1270000"/>
+                  <wp:effectExtent l="0" t="0" r="0" b="6350"/>
+                  <wp:docPr id="32" name="圖片 32"/>
+                  <wp:cNvGraphicFramePr>
+                    <a:graphicFrameLocks xmlns:a="http://schemas.openxmlformats.org/drawingml/2006/main" noChangeAspect="1"/>
+                  </wp:cNvGraphicFramePr>
+                  <a:graphic xmlns:a="http://schemas.openxmlformats.org/drawingml/2006/main">
+                    <a:graphicData uri="http://schemas.openxmlformats.org/drawingml/2006/picture">
+                      <pic:pic xmlns:pic="http://schemas.openxmlformats.org/drawingml/2006/picture">
+                        <pic:nvPicPr>
+                          <pic:cNvPr id="32" name="未命名.png"/>
+                          <pic:cNvPicPr/>
+                        </pic:nvPicPr>
+                        <pic:blipFill>
+                          <a:blip r:embed="rId16">
+                            <a:extLst>
+                              <a:ext uri="{28A0092B-C50C-407E-A947-70E740481C1C}">
+                                <a14:useLocalDpi xmlns:a14="http://schemas.microsoft.com/office/drawing/2010/main" val="0"/>
+                              </a:ext>
+                            </a:extLst>
+                          </a:blip>
+                          <a:stretch>
+                            <a:fillRect/>
+                          </a:stretch>
+                        </pic:blipFill>
+                        <pic:spPr>
+                          <a:xfrm>
+                            <a:off x="0" y="0"/>
+                            <a:ext cx="1679275" cy="1271141"/>
+                          </a:xfrm>
+                          <a:prstGeom prst="rect">
+                            <a:avLst/>
+                          </a:prstGeom>
+                        </pic:spPr>
+                      </pic:pic>
+                    </a:graphicData>
+                  </a:graphic>
+                </wp:inline>
+              </w:drawing>
+            </w:r>
           </w:p>
         </w:tc>
         <w:tc>
@@ -1607,7 +1664,7 @@
               </w:rPr>
               <w:drawing>
                 <wp:inline distT="0" distB="0" distL="0" distR="0" wp14:anchorId="0B999CE5" wp14:editId="1F24C62D">
-                  <wp:extent cx="1301750" cy="965501"/>
+                  <wp:extent cx="1660926" cy="1231900"/>
                   <wp:effectExtent l="0" t="0" r="0" b="6350"/>
                   <wp:docPr id="11" name="圖片 11"/>
                   <wp:cNvGraphicFramePr>
@@ -1621,7 +1678,7 @@
                           <pic:cNvPicPr/>
                         </pic:nvPicPr>
                         <pic:blipFill rotWithShape="1">
-                          <a:blip r:embed="rId16" cstate="print">
+                          <a:blip r:embed="rId17">
                             <a:extLst>
                               <a:ext uri="{28A0092B-C50C-407E-A947-70E740481C1C}">
                                 <a14:useLocalDpi xmlns:a14="http://schemas.microsoft.com/office/drawing/2010/main" val="0"/>
@@ -1634,7 +1691,7 @@
                         <pic:spPr bwMode="auto">
                           <a:xfrm>
                             <a:off x="0" y="0"/>
-                            <a:ext cx="1342078" cy="995412"/>
+                            <a:ext cx="1719897" cy="1275639"/>
                           </a:xfrm>
                           <a:prstGeom prst="rect">
                             <a:avLst/>
@@ -1676,7 +1733,7 @@
               </w:rPr>
               <w:drawing>
                 <wp:inline distT="0" distB="0" distL="0" distR="0" wp14:anchorId="60D35CAD" wp14:editId="279738C2">
-                  <wp:extent cx="1244600" cy="919017"/>
+                  <wp:extent cx="1676927" cy="1238250"/>
                   <wp:effectExtent l="0" t="0" r="0" b="0"/>
                   <wp:docPr id="12" name="圖片 12"/>
                   <wp:cNvGraphicFramePr>
@@ -1690,7 +1747,7 @@
                           <pic:cNvPicPr/>
                         </pic:nvPicPr>
                         <pic:blipFill rotWithShape="1">
-                          <a:blip r:embed="rId17" cstate="print">
+                          <a:blip r:embed="rId18">
                             <a:extLst>
                               <a:ext uri="{28A0092B-C50C-407E-A947-70E740481C1C}">
                                 <a14:useLocalDpi xmlns:a14="http://schemas.microsoft.com/office/drawing/2010/main" val="0"/>
@@ -1703,7 +1760,7 @@
                         <pic:spPr bwMode="auto">
                           <a:xfrm>
                             <a:off x="0" y="0"/>
-                            <a:ext cx="1304127" cy="962972"/>
+                            <a:ext cx="1775868" cy="1311309"/>
                           </a:xfrm>
                           <a:prstGeom prst="rect">
                             <a:avLst/>
@@ -1776,6 +1833,22 @@
     </w:p>
     <w:p>
       <w:pPr>
+        <w:widowControl/>
+        <w:rPr>
+          <w:rFonts w:ascii="Times New Roman" w:hAnsi="Times New Roman" w:cs="Times New Roman"/>
+          <w:szCs w:val="24"/>
+        </w:rPr>
+      </w:pPr>
+      <w:r>
+        <w:rPr>
+          <w:rFonts w:ascii="Times New Roman" w:hAnsi="Times New Roman" w:cs="Times New Roman"/>
+          <w:szCs w:val="24"/>
+        </w:rPr>
+        <w:br w:type="page"/>
+      </w:r>
+    </w:p>
+    <w:p>
+      <w:pPr>
         <w:spacing w:line="360" w:lineRule="exact"/>
         <w:rPr>
           <w:rFonts w:ascii="Times New Roman" w:hAnsi="Times New Roman" w:cs="Times New Roman" w:hint="eastAsia"/>
@@ -1791,6 +1864,7 @@
           <w:sz w:val="28"/>
           <w:szCs w:val="24"/>
         </w:rPr>
+        <w:lastRenderedPageBreak/>
         <w:t>○ Try to analysis performance</w:t>
       </w:r>
     </w:p>
@@ -1971,7 +2045,6 @@
                 <w:noProof/>
                 <w:szCs w:val="24"/>
               </w:rPr>
-              <w:lastRenderedPageBreak/>
               <w:drawing>
                 <wp:inline distT="0" distB="0" distL="0" distR="0" wp14:anchorId="770644FE" wp14:editId="4691BABC">
                   <wp:extent cx="1703705" cy="1263889"/>
@@ -1988,7 +2061,7 @@
                           <pic:cNvPicPr/>
                         </pic:nvPicPr>
                         <pic:blipFill rotWithShape="1">
-                          <a:blip r:embed="rId18">
+                          <a:blip r:embed="rId19">
                             <a:extLst>
                               <a:ext uri="{28A0092B-C50C-407E-A947-70E740481C1C}">
                                 <a14:useLocalDpi xmlns:a14="http://schemas.microsoft.com/office/drawing/2010/main" val="0"/>
@@ -2058,7 +2131,7 @@
                           <pic:cNvPicPr/>
                         </pic:nvPicPr>
                         <pic:blipFill rotWithShape="1">
-                          <a:blip r:embed="rId19">
+                          <a:blip r:embed="rId20">
                             <a:extLst>
                               <a:ext uri="{28A0092B-C50C-407E-A947-70E740481C1C}">
                                 <a14:useLocalDpi xmlns:a14="http://schemas.microsoft.com/office/drawing/2010/main" val="0"/>
@@ -2128,7 +2201,7 @@
                           <pic:cNvPicPr/>
                         </pic:nvPicPr>
                         <pic:blipFill>
-                          <a:blip r:embed="rId20">
+                          <a:blip r:embed="rId21">
                             <a:extLst>
                               <a:ext uri="{28A0092B-C50C-407E-A947-70E740481C1C}">
                                 <a14:useLocalDpi xmlns:a14="http://schemas.microsoft.com/office/drawing/2010/main" val="0"/>
@@ -2291,7 +2364,7 @@
                           <pic:cNvPicPr/>
                         </pic:nvPicPr>
                         <pic:blipFill rotWithShape="1">
-                          <a:blip r:embed="rId21">
+                          <a:blip r:embed="rId22">
                             <a:extLst>
                               <a:ext uri="{28A0092B-C50C-407E-A947-70E740481C1C}">
                                 <a14:useLocalDpi xmlns:a14="http://schemas.microsoft.com/office/drawing/2010/main" val="0"/>
@@ -2361,7 +2434,7 @@
                           <pic:cNvPicPr/>
                         </pic:nvPicPr>
                         <pic:blipFill rotWithShape="1">
-                          <a:blip r:embed="rId22">
+                          <a:blip r:embed="rId23">
                             <a:extLst>
                               <a:ext uri="{28A0092B-C50C-407E-A947-70E740481C1C}">
                                 <a14:useLocalDpi xmlns:a14="http://schemas.microsoft.com/office/drawing/2010/main" val="0"/>
@@ -2431,7 +2504,7 @@
                           <pic:cNvPicPr/>
                         </pic:nvPicPr>
                         <pic:blipFill>
-                          <a:blip r:embed="rId23">
+                          <a:blip r:embed="rId24">
                             <a:extLst>
                               <a:ext uri="{28A0092B-C50C-407E-A947-70E740481C1C}">
                                 <a14:useLocalDpi xmlns:a14="http://schemas.microsoft.com/office/drawing/2010/main" val="0"/>
@@ -2486,6 +2559,7 @@
     </w:p>
     <w:p>
       <w:pPr>
+        <w:ind w:firstLine="480"/>
         <w:rPr>
           <w:rFonts w:ascii="Times New Roman" w:hAnsi="Times New Roman" w:cs="Times New Roman"/>
           <w:szCs w:val="24"/>
@@ -2670,6 +2744,7 @@
     </w:p>
     <w:p>
       <w:pPr>
+        <w:ind w:firstLine="480"/>
         <w:jc w:val="both"/>
         <w:rPr>
           <w:rFonts w:ascii="Times New Roman" w:hAnsi="Times New Roman" w:cs="Times New Roman" w:hint="eastAsia"/>
@@ -2737,7 +2812,15 @@
           <w:rFonts w:ascii="Times New Roman" w:hAnsi="Times New Roman" w:cs="Times New Roman"/>
           <w:szCs w:val="24"/>
         </w:rPr>
-        <w:t>verage dice Coefficient= 0.869</w:t>
+        <w:t xml:space="preserve">verage dice Coefficient= </w:t>
+      </w:r>
+      <w:r>
+        <w:rPr>
+          <w:rFonts w:ascii="Times New Roman" w:hAnsi="Times New Roman" w:cs="Times New Roman"/>
+          <w:b/>
+          <w:szCs w:val="24"/>
+        </w:rPr>
+        <w:t>0.869</w:t>
       </w:r>
     </w:p>
     <w:p>
@@ -2765,11 +2848,20 @@
           <w:rFonts w:ascii="Times New Roman" w:hAnsi="Times New Roman" w:cs="Times New Roman"/>
           <w:szCs w:val="24"/>
         </w:rPr>
-        <w:t>verage dice Coefficient= 0.346</w:t>
+        <w:t xml:space="preserve">verage dice Coefficient= </w:t>
+      </w:r>
+      <w:r>
+        <w:rPr>
+          <w:rFonts w:ascii="Times New Roman" w:hAnsi="Times New Roman" w:cs="Times New Roman"/>
+          <w:b/>
+          <w:szCs w:val="24"/>
+        </w:rPr>
+        <w:t>0.346</w:t>
       </w:r>
     </w:p>
     <w:p>
       <w:pPr>
+        <w:ind w:firstLine="480"/>
         <w:jc w:val="both"/>
         <w:rPr>
           <w:rFonts w:ascii="Times New Roman" w:hAnsi="Times New Roman" w:cs="Times New Roman"/>
@@ -2858,89 +2950,109 @@
       <w:pPr>
         <w:jc w:val="both"/>
         <w:rPr>
-          <w:rFonts w:ascii="Times New Roman" w:hAnsi="Times New Roman" w:cs="Times New Roman" w:hint="eastAsia"/>
+          <w:rFonts w:ascii="Times New Roman" w:hAnsi="Times New Roman" w:cs="Times New Roman"/>
           <w:szCs w:val="24"/>
         </w:rPr>
       </w:pPr>
     </w:p>
     <w:p>
       <w:pPr>
-        <w:rPr>
-          <w:rFonts w:ascii="Times New Roman" w:hAnsi="Times New Roman" w:cs="Times New Roman"/>
-          <w:b/>
-          <w:szCs w:val="24"/>
-        </w:rPr>
-      </w:pPr>
-      <w:r>
-        <w:rPr>
-          <w:rFonts w:ascii="Times New Roman" w:hAnsi="Times New Roman" w:cs="Times New Roman"/>
-          <w:b/>
-          <w:szCs w:val="24"/>
-        </w:rPr>
-        <w:t>○ How to improve performance</w:t>
-      </w:r>
+        <w:widowControl/>
+        <w:rPr>
+          <w:rFonts w:ascii="Times New Roman" w:hAnsi="Times New Roman" w:cs="Times New Roman" w:hint="eastAsia"/>
+          <w:szCs w:val="24"/>
+        </w:rPr>
+      </w:pPr>
+      <w:r>
+        <w:rPr>
+          <w:rFonts w:ascii="Times New Roman" w:hAnsi="Times New Roman" w:cs="Times New Roman"/>
+          <w:szCs w:val="24"/>
+        </w:rPr>
+        <w:br w:type="page"/>
+      </w:r>
+      <w:bookmarkStart w:id="0" w:name="_GoBack"/>
+      <w:bookmarkEnd w:id="0"/>
     </w:p>
     <w:p>
       <w:pPr>
-        <w:jc w:val="both"/>
-        <w:rPr>
-          <w:rFonts w:ascii="Times New Roman" w:hAnsi="Times New Roman" w:cs="Times New Roman"/>
-          <w:szCs w:val="24"/>
-        </w:rPr>
-      </w:pPr>
-      <w:r>
-        <w:rPr>
-          <w:rFonts w:ascii="Times New Roman" w:hAnsi="Times New Roman" w:cs="Times New Roman"/>
-          <w:szCs w:val="24"/>
-        </w:rPr>
-        <w:t xml:space="preserve">For improvement, I also try to </w:t>
-      </w:r>
-      <w:r>
-        <w:rPr>
-          <w:rFonts w:ascii="Times New Roman" w:hAnsi="Times New Roman" w:cs="Times New Roman"/>
-          <w:szCs w:val="24"/>
-        </w:rPr>
-        <w:t>use the general primary compo</w:t>
-      </w:r>
-      <w:r>
-        <w:rPr>
-          <w:rFonts w:ascii="Times New Roman" w:hAnsi="Times New Roman" w:cs="Times New Roman"/>
-          <w:szCs w:val="24"/>
-        </w:rPr>
-        <w:t>nent pursuit algorithm from</w:t>
-      </w:r>
-      <w:r>
-        <w:rPr>
-          <w:rFonts w:ascii="Times New Roman" w:hAnsi="Times New Roman" w:cs="Times New Roman"/>
-          <w:szCs w:val="24"/>
-        </w:rPr>
-        <w:t xml:space="preserve"> Robust PCA paper</w:t>
-      </w:r>
-      <w:r>
-        <w:rPr>
-          <w:rStyle w:val="a5"/>
-          <w:rFonts w:ascii="Times New Roman" w:hAnsi="Times New Roman" w:cs="Times New Roman"/>
-          <w:szCs w:val="24"/>
-        </w:rPr>
-        <w:footnoteReference w:id="2"/>
-      </w:r>
-      <w:r>
-        <w:rPr>
-          <w:rFonts w:ascii="Times New Roman" w:hAnsi="Times New Roman" w:cs="Times New Roman"/>
-          <w:szCs w:val="24"/>
-        </w:rPr>
-        <w:t xml:space="preserve">. The algorithm is </w:t>
-      </w:r>
-      <w:r>
-        <w:rPr>
-          <w:rFonts w:ascii="Times New Roman" w:hAnsi="Times New Roman" w:cs="Times New Roman"/>
-          <w:szCs w:val="24"/>
-        </w:rPr>
-        <w:t>in table 1. Refer to the paper for more detail.</w:t>
+        <w:rPr>
+          <w:rFonts w:ascii="Times New Roman" w:hAnsi="Times New Roman" w:cs="Times New Roman"/>
+          <w:b/>
+          <w:szCs w:val="24"/>
+        </w:rPr>
+      </w:pPr>
+      <w:r>
+        <w:rPr>
+          <w:rFonts w:ascii="Times New Roman" w:hAnsi="Times New Roman" w:cs="Times New Roman"/>
+          <w:b/>
+          <w:szCs w:val="24"/>
+        </w:rPr>
+        <w:lastRenderedPageBreak/>
+        <w:t>○ How to improve performance</w:t>
       </w:r>
     </w:p>
     <w:p>
       <w:pPr>
+        <w:ind w:firstLine="480"/>
+        <w:jc w:val="both"/>
+        <w:rPr>
+          <w:rFonts w:ascii="Times New Roman" w:hAnsi="Times New Roman" w:cs="Times New Roman"/>
+          <w:szCs w:val="24"/>
+        </w:rPr>
+      </w:pPr>
+      <w:r>
+        <w:rPr>
+          <w:rFonts w:ascii="Times New Roman" w:hAnsi="Times New Roman" w:cs="Times New Roman"/>
+          <w:szCs w:val="24"/>
+        </w:rPr>
+        <w:t xml:space="preserve">For improvement, I also try to </w:t>
+      </w:r>
+      <w:r>
+        <w:rPr>
+          <w:rFonts w:ascii="Times New Roman" w:hAnsi="Times New Roman" w:cs="Times New Roman"/>
+          <w:szCs w:val="24"/>
+        </w:rPr>
+        <w:t>use the general primary compo</w:t>
+      </w:r>
+      <w:r>
+        <w:rPr>
+          <w:rFonts w:ascii="Times New Roman" w:hAnsi="Times New Roman" w:cs="Times New Roman"/>
+          <w:szCs w:val="24"/>
+        </w:rPr>
+        <w:t>nent pursuit algorithm from</w:t>
+      </w:r>
+      <w:r>
+        <w:rPr>
+          <w:rFonts w:ascii="Times New Roman" w:hAnsi="Times New Roman" w:cs="Times New Roman"/>
+          <w:szCs w:val="24"/>
+        </w:rPr>
+        <w:t xml:space="preserve"> Robust PCA paper</w:t>
+      </w:r>
+      <w:r>
+        <w:rPr>
+          <w:rStyle w:val="a5"/>
+          <w:rFonts w:ascii="Times New Roman" w:hAnsi="Times New Roman" w:cs="Times New Roman"/>
+          <w:szCs w:val="24"/>
+        </w:rPr>
+        <w:footnoteReference w:id="2"/>
+      </w:r>
+      <w:r>
+        <w:rPr>
+          <w:rFonts w:ascii="Times New Roman" w:hAnsi="Times New Roman" w:cs="Times New Roman"/>
+          <w:szCs w:val="24"/>
+        </w:rPr>
+        <w:t xml:space="preserve">. The algorithm is </w:t>
+      </w:r>
+      <w:r>
+        <w:rPr>
+          <w:rFonts w:ascii="Times New Roman" w:hAnsi="Times New Roman" w:cs="Times New Roman"/>
+          <w:szCs w:val="24"/>
+        </w:rPr>
+        <w:t>in table 1. Refer to the paper for more detail.</w:t>
+      </w:r>
+    </w:p>
+    <w:p>
+      <w:pPr>
         <w:rPr>
           <w:rFonts w:ascii="Times New Roman" w:hAnsi="Times New Roman" w:cs="Times New Roman"/>
           <w:szCs w:val="24"/>
@@ -2952,7 +3064,6 @@
           <w:noProof/>
           <w:szCs w:val="24"/>
         </w:rPr>
-        <w:lastRenderedPageBreak/>
         <w:drawing>
           <wp:inline distT="0" distB="0" distL="0" distR="0">
             <wp:extent cx="5274310" cy="1250950"/>
@@ -2969,7 +3080,7 @@
                     <pic:cNvPicPr/>
                   </pic:nvPicPr>
                   <pic:blipFill rotWithShape="1">
-                    <a:blip r:embed="rId24" cstate="print">
+                    <a:blip r:embed="rId25" cstate="print">
                       <a:extLst>
                         <a:ext uri="{28A0092B-C50C-407E-A947-70E740481C1C}">
                           <a14:useLocalDpi xmlns:a14="http://schemas.microsoft.com/office/drawing/2010/main" val="0"/>
@@ -3208,7 +3319,7 @@
                           <pic:cNvPicPr/>
                         </pic:nvPicPr>
                         <pic:blipFill>
-                          <a:blip r:embed="rId25">
+                          <a:blip r:embed="rId26">
                             <a:extLst>
                               <a:ext uri="{28A0092B-C50C-407E-A947-70E740481C1C}">
                                 <a14:useLocalDpi xmlns:a14="http://schemas.microsoft.com/office/drawing/2010/main" val="0"/>
@@ -3271,7 +3382,7 @@
                           <pic:cNvPicPr/>
                         </pic:nvPicPr>
                         <pic:blipFill>
-                          <a:blip r:embed="rId26">
+                          <a:blip r:embed="rId27">
                             <a:extLst>
                               <a:ext uri="{28A0092B-C50C-407E-A947-70E740481C1C}">
                                 <a14:useLocalDpi xmlns:a14="http://schemas.microsoft.com/office/drawing/2010/main" val="0"/>
@@ -3334,7 +3445,7 @@
                           <pic:cNvPicPr/>
                         </pic:nvPicPr>
                         <pic:blipFill>
-                          <a:blip r:embed="rId20">
+                          <a:blip r:embed="rId21">
                             <a:extLst>
                               <a:ext uri="{28A0092B-C50C-407E-A947-70E740481C1C}">
                                 <a14:useLocalDpi xmlns:a14="http://schemas.microsoft.com/office/drawing/2010/main" val="0"/>
@@ -3491,7 +3602,7 @@
                           <pic:cNvPicPr/>
                         </pic:nvPicPr>
                         <pic:blipFill>
-                          <a:blip r:embed="rId27">
+                          <a:blip r:embed="rId28">
                             <a:extLst>
                               <a:ext uri="{28A0092B-C50C-407E-A947-70E740481C1C}">
                                 <a14:useLocalDpi xmlns:a14="http://schemas.microsoft.com/office/drawing/2010/main" val="0"/>
@@ -3554,7 +3665,7 @@
                           <pic:cNvPicPr/>
                         </pic:nvPicPr>
                         <pic:blipFill>
-                          <a:blip r:embed="rId28">
+                          <a:blip r:embed="rId29">
                             <a:extLst>
                               <a:ext uri="{28A0092B-C50C-407E-A947-70E740481C1C}">
                                 <a14:useLocalDpi xmlns:a14="http://schemas.microsoft.com/office/drawing/2010/main" val="0"/>
@@ -3617,7 +3728,7 @@
                           <pic:cNvPicPr/>
                         </pic:nvPicPr>
                         <pic:blipFill>
-                          <a:blip r:embed="rId23">
+                          <a:blip r:embed="rId24">
                             <a:extLst>
                               <a:ext uri="{28A0092B-C50C-407E-A947-70E740481C1C}">
                                 <a14:useLocalDpi xmlns:a14="http://schemas.microsoft.com/office/drawing/2010/main" val="0"/>
@@ -3680,6 +3791,7 @@
     </w:p>
     <w:p>
       <w:pPr>
+        <w:ind w:firstLine="480"/>
         <w:rPr>
           <w:rFonts w:ascii="Times New Roman" w:hAnsi="Times New Roman" w:cs="Times New Roman" w:hint="eastAsia"/>
           <w:szCs w:val="24"/>
@@ -3730,6 +3842,7 @@
       <w:r>
         <w:rPr>
           <w:rFonts w:ascii="Times New Roman" w:hAnsi="Times New Roman" w:cs="Times New Roman"/>
+          <w:b/>
           <w:szCs w:val="24"/>
         </w:rPr>
         <w:t>0.865</w:t>
@@ -3758,6 +3871,7 @@
       <w:r>
         <w:rPr>
           <w:rFonts w:ascii="Times New Roman" w:hAnsi="Times New Roman" w:cs="Times New Roman"/>
+          <w:b/>
           <w:szCs w:val="24"/>
         </w:rPr>
         <w:t>0.396</w:t>
@@ -3808,6 +3922,7 @@
     </w:p>
     <w:p>
       <w:pPr>
+        <w:ind w:firstLine="480"/>
         <w:rPr>
           <w:rFonts w:ascii="Times New Roman" w:hAnsi="Times New Roman" w:cs="Times New Roman" w:hint="eastAsia"/>
           <w:szCs w:val="24"/>
@@ -5130,7 +5245,7 @@
 </file>
 
 <file path=customXml/itemProps1.xml><?xml version="1.0" encoding="utf-8"?>
-<ds:datastoreItem xmlns:ds="http://schemas.openxmlformats.org/officeDocument/2006/customXml" ds:itemID="{FAEC985A-EA30-436C-84D3-BA17F04B4240}">
+<ds:datastoreItem xmlns:ds="http://schemas.openxmlformats.org/officeDocument/2006/customXml" ds:itemID="{856478E4-BFF5-4490-B0BD-F236DD65E28A}">
   <ds:schemaRefs>
     <ds:schemaRef ds:uri="http://schemas.openxmlformats.org/officeDocument/2006/bibliography"/>
   </ds:schemaRefs>
